--- a/Lab11_2013018_许健.docx
+++ b/Lab11_2013018_许健.docx
@@ -4456,21 +4456,15 @@
         </w:rPr>
         <w:t>安装inline挂钩的示意图</w:t>
       </w:r>
-      <w:bookmarkStart w:id="0" w:name="_GoBack"/>
-      <w:bookmarkEnd w:id="0"/>
-    </w:p>
-    <w:p>
-      <w:pPr>
-        <w:widowControl w:val="0"/>
-        <w:numPr>
-          <w:ilvl w:val="0"/>
-          <w:numId w:val="0"/>
-        </w:numPr>
-        <w:jc w:val="both"/>
-        <w:rPr>
-          <w:rFonts w:hint="default"/>
-          <w:lang w:val="en-US" w:eastAsia="zh-CN"/>
-        </w:rPr>
+    </w:p>
+    <w:p>
+      <w:pPr>
+        <w:widowControl w:val="0"/>
+        <w:numPr>
+          <w:ilvl w:val="0"/>
+          <w:numId w:val="0"/>
+        </w:numPr>
+        <w:jc w:val="both"/>
       </w:pPr>
       <w:r>
         <w:drawing>
@@ -4531,6 +4525,833 @@
           <w:numId w:val="0"/>
         </w:numPr>
         <w:jc w:val="both"/>
+      </w:pPr>
+    </w:p>
+    <w:p>
+      <w:pPr>
+        <w:widowControl w:val="0"/>
+        <w:numPr>
+          <w:ilvl w:val="0"/>
+          <w:numId w:val="0"/>
+        </w:numPr>
+        <w:jc w:val="both"/>
+        <w:rPr>
+          <w:rFonts w:hint="default" w:eastAsiaTheme="minorEastAsia"/>
+          <w:lang w:val="en-US" w:eastAsia="zh-CN"/>
+        </w:rPr>
+      </w:pPr>
+      <w:r>
+        <w:rPr>
+          <w:rFonts w:hint="eastAsia"/>
+          <w:lang w:val="en-US" w:eastAsia="zh-CN"/>
+        </w:rPr>
+        <w:t>place_hook在send函数代码的开始调用VirtualProtect函数，修改了内存的运行、读以及写等保护权限，在函数尾部调用另外一个VirtualProtect函数恢复原始的内存保护设置。</w:t>
+      </w:r>
+    </w:p>
+    <w:p>
+      <w:pPr>
+        <w:widowControl w:val="0"/>
+        <w:numPr>
+          <w:ilvl w:val="0"/>
+          <w:numId w:val="0"/>
+        </w:numPr>
+        <w:jc w:val="both"/>
+      </w:pPr>
+      <w:r>
+        <w:drawing>
+          <wp:inline distT="0" distB="0" distL="114300" distR="114300">
+            <wp:extent cx="5268595" cy="1207135"/>
+            <wp:effectExtent l="0" t="0" r="4445" b="12065"/>
+            <wp:docPr id="31" name="图片 1"/>
+            <wp:cNvGraphicFramePr>
+              <a:graphicFrameLocks xmlns:a="http://schemas.openxmlformats.org/drawingml/2006/main" noChangeAspect="1"/>
+            </wp:cNvGraphicFramePr>
+            <a:graphic xmlns:a="http://schemas.openxmlformats.org/drawingml/2006/main">
+              <a:graphicData uri="http://schemas.openxmlformats.org/drawingml/2006/picture">
+                <pic:pic xmlns:pic="http://schemas.openxmlformats.org/drawingml/2006/picture">
+                  <pic:nvPicPr>
+                    <pic:cNvPr id="31" name="图片 1"/>
+                    <pic:cNvPicPr>
+                      <a:picLocks noChangeAspect="1"/>
+                    </pic:cNvPicPr>
+                  </pic:nvPicPr>
+                  <pic:blipFill>
+                    <a:blip r:embed="rId49"/>
+                    <a:stretch>
+                      <a:fillRect/>
+                    </a:stretch>
+                  </pic:blipFill>
+                  <pic:spPr>
+                    <a:xfrm>
+                      <a:off x="0" y="0"/>
+                      <a:ext cx="5268595" cy="1207135"/>
+                    </a:xfrm>
+                    <a:prstGeom prst="rect">
+                      <a:avLst/>
+                    </a:prstGeom>
+                    <a:noFill/>
+                    <a:ln>
+                      <a:noFill/>
+                    </a:ln>
+                  </pic:spPr>
+                </pic:pic>
+              </a:graphicData>
+            </a:graphic>
+          </wp:inline>
+        </w:drawing>
+      </w:r>
+    </w:p>
+    <w:p>
+      <w:pPr>
+        <w:widowControl w:val="0"/>
+        <w:numPr>
+          <w:ilvl w:val="0"/>
+          <w:numId w:val="0"/>
+        </w:numPr>
+        <w:jc w:val="both"/>
+        <w:rPr>
+          <w:rFonts w:hint="eastAsia"/>
+          <w:lang w:val="en-US" w:eastAsia="zh-CN"/>
+        </w:rPr>
+      </w:pPr>
+      <w:r>
+        <w:rPr>
+          <w:rFonts w:hint="eastAsia"/>
+          <w:lang w:val="en-US" w:eastAsia="zh-CN"/>
+        </w:rPr>
+        <w:t>调用VirtualProtect函数后，恶意代码立即使用malloc分配0xFF字节的内存，并将结果保存到var_8中，这个动态分配的内存作为一个trampoline</w:t>
+      </w:r>
+    </w:p>
+    <w:p>
+      <w:pPr>
+        <w:widowControl w:val="0"/>
+        <w:numPr>
+          <w:ilvl w:val="0"/>
+          <w:numId w:val="0"/>
+        </w:numPr>
+        <w:jc w:val="both"/>
+        <w:rPr>
+          <w:rFonts w:hint="eastAsia"/>
+          <w:lang w:val="en-US" w:eastAsia="zh-CN"/>
+        </w:rPr>
+      </w:pPr>
+    </w:p>
+    <w:p>
+      <w:pPr>
+        <w:widowControl w:val="0"/>
+        <w:numPr>
+          <w:ilvl w:val="0"/>
+          <w:numId w:val="0"/>
+        </w:numPr>
+        <w:jc w:val="both"/>
+        <w:rPr>
+          <w:rFonts w:hint="default"/>
+          <w:lang w:val="en-US" w:eastAsia="zh-CN"/>
+        </w:rPr>
+      </w:pPr>
+      <w:r>
+        <w:rPr>
+          <w:rFonts w:hint="eastAsia"/>
+          <w:lang w:val="en-US" w:eastAsia="zh-CN"/>
+        </w:rPr>
+        <w:t>为inline挂钩创建trampoline，将send函数的前5个字节复制到trampoline，接下来恶意代码添加了跳转指令，跳转回send函数。最后全局变量dword_10003484被设置为trampoline的地址，将其重命名为trampoline_function。</w:t>
+      </w:r>
+    </w:p>
+    <w:p>
+      <w:pPr>
+        <w:widowControl w:val="0"/>
+        <w:numPr>
+          <w:ilvl w:val="0"/>
+          <w:numId w:val="0"/>
+        </w:numPr>
+        <w:jc w:val="both"/>
+      </w:pPr>
+      <w:r>
+        <w:drawing>
+          <wp:inline distT="0" distB="0" distL="114300" distR="114300">
+            <wp:extent cx="4535805" cy="1948180"/>
+            <wp:effectExtent l="0" t="0" r="5715" b="2540"/>
+            <wp:docPr id="37" name="图片 2"/>
+            <wp:cNvGraphicFramePr>
+              <a:graphicFrameLocks xmlns:a="http://schemas.openxmlformats.org/drawingml/2006/main" noChangeAspect="1"/>
+            </wp:cNvGraphicFramePr>
+            <a:graphic xmlns:a="http://schemas.openxmlformats.org/drawingml/2006/main">
+              <a:graphicData uri="http://schemas.openxmlformats.org/drawingml/2006/picture">
+                <pic:pic xmlns:pic="http://schemas.openxmlformats.org/drawingml/2006/picture">
+                  <pic:nvPicPr>
+                    <pic:cNvPr id="37" name="图片 2"/>
+                    <pic:cNvPicPr>
+                      <a:picLocks noChangeAspect="1"/>
+                    </pic:cNvPicPr>
+                  </pic:nvPicPr>
+                  <pic:blipFill>
+                    <a:blip r:embed="rId50"/>
+                    <a:stretch>
+                      <a:fillRect/>
+                    </a:stretch>
+                  </pic:blipFill>
+                  <pic:spPr>
+                    <a:xfrm>
+                      <a:off x="0" y="0"/>
+                      <a:ext cx="4535805" cy="1948180"/>
+                    </a:xfrm>
+                    <a:prstGeom prst="rect">
+                      <a:avLst/>
+                    </a:prstGeom>
+                    <a:noFill/>
+                    <a:ln>
+                      <a:noFill/>
+                    </a:ln>
+                  </pic:spPr>
+                </pic:pic>
+              </a:graphicData>
+            </a:graphic>
+          </wp:inline>
+        </w:drawing>
+      </w:r>
+    </w:p>
+    <w:p>
+      <w:pPr>
+        <w:widowControl w:val="0"/>
+        <w:numPr>
+          <w:ilvl w:val="0"/>
+          <w:numId w:val="0"/>
+        </w:numPr>
+        <w:jc w:val="both"/>
+      </w:pPr>
+    </w:p>
+    <w:p>
+      <w:pPr>
+        <w:widowControl w:val="0"/>
+        <w:numPr>
+          <w:ilvl w:val="0"/>
+          <w:numId w:val="0"/>
+        </w:numPr>
+        <w:jc w:val="both"/>
+        <w:rPr>
+          <w:rFonts w:hint="eastAsia"/>
+          <w:lang w:val="en-US" w:eastAsia="zh-CN"/>
+        </w:rPr>
+      </w:pPr>
+      <w:r>
+        <w:rPr>
+          <w:rFonts w:hint="eastAsia"/>
+          <w:lang w:val="en-US" w:eastAsia="zh-CN"/>
+        </w:rPr>
+        <w:t>接下来分析hook_function(sub_1000113D)，是恶意代码安装的挂钩函数。</w:t>
+      </w:r>
+    </w:p>
+    <w:p>
+      <w:pPr>
+        <w:widowControl w:val="0"/>
+        <w:numPr>
+          <w:ilvl w:val="0"/>
+          <w:numId w:val="0"/>
+        </w:numPr>
+        <w:jc w:val="both"/>
+      </w:pPr>
+      <w:r>
+        <w:drawing>
+          <wp:inline distT="0" distB="0" distL="114300" distR="114300">
+            <wp:extent cx="4335145" cy="2226945"/>
+            <wp:effectExtent l="0" t="0" r="8255" b="13335"/>
+            <wp:docPr id="44" name="图片 3"/>
+            <wp:cNvGraphicFramePr>
+              <a:graphicFrameLocks xmlns:a="http://schemas.openxmlformats.org/drawingml/2006/main" noChangeAspect="1"/>
+            </wp:cNvGraphicFramePr>
+            <a:graphic xmlns:a="http://schemas.openxmlformats.org/drawingml/2006/main">
+              <a:graphicData uri="http://schemas.openxmlformats.org/drawingml/2006/picture">
+                <pic:pic xmlns:pic="http://schemas.openxmlformats.org/drawingml/2006/picture">
+                  <pic:nvPicPr>
+                    <pic:cNvPr id="44" name="图片 3"/>
+                    <pic:cNvPicPr>
+                      <a:picLocks noChangeAspect="1"/>
+                    </pic:cNvPicPr>
+                  </pic:nvPicPr>
+                  <pic:blipFill>
+                    <a:blip r:embed="rId51"/>
+                    <a:stretch>
+                      <a:fillRect/>
+                    </a:stretch>
+                  </pic:blipFill>
+                  <pic:spPr>
+                    <a:xfrm>
+                      <a:off x="0" y="0"/>
+                      <a:ext cx="4335145" cy="2226945"/>
+                    </a:xfrm>
+                    <a:prstGeom prst="rect">
+                      <a:avLst/>
+                    </a:prstGeom>
+                    <a:noFill/>
+                    <a:ln>
+                      <a:noFill/>
+                    </a:ln>
+                  </pic:spPr>
+                </pic:pic>
+              </a:graphicData>
+            </a:graphic>
+          </wp:inline>
+        </w:drawing>
+      </w:r>
+    </w:p>
+    <w:p>
+      <w:pPr>
+        <w:widowControl w:val="0"/>
+        <w:numPr>
+          <w:ilvl w:val="0"/>
+          <w:numId w:val="0"/>
+        </w:numPr>
+        <w:jc w:val="both"/>
+        <w:rPr>
+          <w:rFonts w:hint="eastAsia"/>
+          <w:lang w:val="en-US" w:eastAsia="zh-CN"/>
+        </w:rPr>
+      </w:pPr>
+      <w:r>
+        <w:rPr>
+          <w:rFonts w:hint="eastAsia"/>
+          <w:lang w:val="en-US" w:eastAsia="zh-CN"/>
+        </w:rPr>
+        <w:t>挂钩函数在buf中查找字符串RCPT TO:</w:t>
+      </w:r>
+    </w:p>
+    <w:p>
+      <w:pPr>
+        <w:widowControl w:val="0"/>
+        <w:numPr>
+          <w:ilvl w:val="0"/>
+          <w:numId w:val="0"/>
+        </w:numPr>
+        <w:jc w:val="both"/>
+      </w:pPr>
+      <w:r>
+        <w:rPr>
+          <w:rFonts w:hint="eastAsia"/>
+          <w:lang w:val="en-US" w:eastAsia="zh-CN"/>
+        </w:rPr>
+        <w:t>如果没有发现这个字符串，则只调用trampoline_function</w:t>
+      </w:r>
+    </w:p>
+    <w:p>
+      <w:pPr>
+        <w:widowControl w:val="0"/>
+        <w:numPr>
+          <w:ilvl w:val="0"/>
+          <w:numId w:val="0"/>
+        </w:numPr>
+        <w:jc w:val="both"/>
+      </w:pPr>
+      <w:r>
+        <w:drawing>
+          <wp:inline distT="0" distB="0" distL="114300" distR="114300">
+            <wp:extent cx="5103495" cy="2099310"/>
+            <wp:effectExtent l="0" t="0" r="1905" b="3810"/>
+            <wp:docPr id="48" name="图片 4"/>
+            <wp:cNvGraphicFramePr>
+              <a:graphicFrameLocks xmlns:a="http://schemas.openxmlformats.org/drawingml/2006/main" noChangeAspect="1"/>
+            </wp:cNvGraphicFramePr>
+            <a:graphic xmlns:a="http://schemas.openxmlformats.org/drawingml/2006/main">
+              <a:graphicData uri="http://schemas.openxmlformats.org/drawingml/2006/picture">
+                <pic:pic xmlns:pic="http://schemas.openxmlformats.org/drawingml/2006/picture">
+                  <pic:nvPicPr>
+                    <pic:cNvPr id="48" name="图片 4"/>
+                    <pic:cNvPicPr>
+                      <a:picLocks noChangeAspect="1"/>
+                    </pic:cNvPicPr>
+                  </pic:nvPicPr>
+                  <pic:blipFill>
+                    <a:blip r:embed="rId52"/>
+                    <a:stretch>
+                      <a:fillRect/>
+                    </a:stretch>
+                  </pic:blipFill>
+                  <pic:spPr>
+                    <a:xfrm>
+                      <a:off x="0" y="0"/>
+                      <a:ext cx="5103495" cy="2099310"/>
+                    </a:xfrm>
+                    <a:prstGeom prst="rect">
+                      <a:avLst/>
+                    </a:prstGeom>
+                    <a:noFill/>
+                    <a:ln>
+                      <a:noFill/>
+                    </a:ln>
+                  </pic:spPr>
+                </pic:pic>
+              </a:graphicData>
+            </a:graphic>
+          </wp:inline>
+        </w:drawing>
+      </w:r>
+    </w:p>
+    <w:p>
+      <w:pPr>
+        <w:widowControl w:val="0"/>
+        <w:numPr>
+          <w:ilvl w:val="0"/>
+          <w:numId w:val="0"/>
+        </w:numPr>
+        <w:jc w:val="both"/>
+      </w:pPr>
+    </w:p>
+    <w:p>
+      <w:pPr>
+        <w:widowControl w:val="0"/>
+        <w:numPr>
+          <w:ilvl w:val="0"/>
+          <w:numId w:val="0"/>
+        </w:numPr>
+        <w:jc w:val="both"/>
+        <w:rPr>
+          <w:rFonts w:hint="eastAsia"/>
+          <w:lang w:val="en-US" w:eastAsia="zh-CN"/>
+        </w:rPr>
+      </w:pPr>
+      <w:r>
+        <w:rPr>
+          <w:rFonts w:hint="eastAsia"/>
+          <w:lang w:val="en-US" w:eastAsia="zh-CN"/>
+        </w:rPr>
+        <w:t>否则将执行这段代码</w:t>
+      </w:r>
+    </w:p>
+    <w:p>
+      <w:pPr>
+        <w:widowControl w:val="0"/>
+        <w:numPr>
+          <w:ilvl w:val="0"/>
+          <w:numId w:val="0"/>
+        </w:numPr>
+        <w:jc w:val="both"/>
+        <w:rPr>
+          <w:rFonts w:hint="eastAsia"/>
+          <w:lang w:val="en-US" w:eastAsia="zh-CN"/>
+        </w:rPr>
+      </w:pPr>
+      <w:r>
+        <w:rPr>
+          <w:rFonts w:hint="eastAsia"/>
+          <w:lang w:val="en-US" w:eastAsia="zh-CN"/>
+        </w:rPr>
+        <w:t>创建一个添加到向外传输的缓冲区中的字符串，该字符串以RCPT TO: &lt;开头</w:t>
+      </w:r>
+    </w:p>
+    <w:p>
+      <w:pPr>
+        <w:widowControl w:val="0"/>
+        <w:numPr>
+          <w:ilvl w:val="0"/>
+          <w:numId w:val="0"/>
+        </w:numPr>
+        <w:jc w:val="both"/>
+        <w:rPr>
+          <w:rFonts w:hint="default"/>
+          <w:lang w:val="en-US" w:eastAsia="zh-CN"/>
+        </w:rPr>
+      </w:pPr>
+      <w:r>
+        <w:rPr>
+          <w:rFonts w:hint="eastAsia"/>
+          <w:lang w:val="en-US" w:eastAsia="zh-CN"/>
+        </w:rPr>
+        <w:t>随后是email_address，最后以&gt;\r\d结束，这段代码向所有的发出邮件添加了一个收件人</w:t>
+      </w:r>
+    </w:p>
+    <w:p>
+      <w:pPr>
+        <w:widowControl w:val="0"/>
+        <w:numPr>
+          <w:ilvl w:val="0"/>
+          <w:numId w:val="0"/>
+        </w:numPr>
+        <w:jc w:val="both"/>
+      </w:pPr>
+      <w:r>
+        <w:drawing>
+          <wp:inline distT="0" distB="0" distL="114300" distR="114300">
+            <wp:extent cx="5272405" cy="4458970"/>
+            <wp:effectExtent l="0" t="0" r="635" b="6350"/>
+            <wp:docPr id="49" name="图片 5"/>
+            <wp:cNvGraphicFramePr>
+              <a:graphicFrameLocks xmlns:a="http://schemas.openxmlformats.org/drawingml/2006/main" noChangeAspect="1"/>
+            </wp:cNvGraphicFramePr>
+            <a:graphic xmlns:a="http://schemas.openxmlformats.org/drawingml/2006/main">
+              <a:graphicData uri="http://schemas.openxmlformats.org/drawingml/2006/picture">
+                <pic:pic xmlns:pic="http://schemas.openxmlformats.org/drawingml/2006/picture">
+                  <pic:nvPicPr>
+                    <pic:cNvPr id="49" name="图片 5"/>
+                    <pic:cNvPicPr>
+                      <a:picLocks noChangeAspect="1"/>
+                    </pic:cNvPicPr>
+                  </pic:nvPicPr>
+                  <pic:blipFill>
+                    <a:blip r:embed="rId53"/>
+                    <a:stretch>
+                      <a:fillRect/>
+                    </a:stretch>
+                  </pic:blipFill>
+                  <pic:spPr>
+                    <a:xfrm>
+                      <a:off x="0" y="0"/>
+                      <a:ext cx="5272405" cy="4458970"/>
+                    </a:xfrm>
+                    <a:prstGeom prst="rect">
+                      <a:avLst/>
+                    </a:prstGeom>
+                    <a:noFill/>
+                    <a:ln>
+                      <a:noFill/>
+                    </a:ln>
+                  </pic:spPr>
+                </pic:pic>
+              </a:graphicData>
+            </a:graphic>
+          </wp:inline>
+        </w:drawing>
+      </w:r>
+    </w:p>
+    <w:p>
+      <w:pPr>
+        <w:widowControl w:val="0"/>
+        <w:wordWrap w:val="0"/>
+        <w:jc w:val="both"/>
+        <w:rPr>
+          <w:b/>
+          <w:bCs/>
+        </w:rPr>
+      </w:pPr>
+    </w:p>
+    <w:p>
+      <w:pPr>
+        <w:widowControl w:val="0"/>
+        <w:wordWrap w:val="0"/>
+        <w:jc w:val="both"/>
+        <w:rPr>
+          <w:rFonts w:hint="eastAsia" w:eastAsiaTheme="minorEastAsia"/>
+          <w:b/>
+          <w:bCs/>
+          <w:lang w:val="en-US" w:eastAsia="zh-CN"/>
+        </w:rPr>
+      </w:pPr>
+      <w:r>
+        <w:rPr>
+          <w:b/>
+          <w:bCs/>
+        </w:rPr>
+        <w:t>挂钩操作</w:t>
+      </w:r>
+      <w:r>
+        <w:rPr>
+          <w:rFonts w:hint="eastAsia"/>
+          <w:b/>
+          <w:bCs/>
+          <w:lang w:val="en-US" w:eastAsia="zh-CN"/>
+        </w:rPr>
+        <w:t>总结</w:t>
+      </w:r>
+    </w:p>
+    <w:p>
+      <w:pPr>
+        <w:widowControl w:val="0"/>
+        <w:numPr>
+          <w:ilvl w:val="0"/>
+          <w:numId w:val="4"/>
+        </w:numPr>
+        <w:wordWrap w:val="0"/>
+        <w:ind w:left="420" w:leftChars="0" w:hanging="420" w:firstLineChars="0"/>
+        <w:jc w:val="both"/>
+      </w:pPr>
+      <w:r>
+        <w:t>程序调用send函数。</w:t>
+      </w:r>
+    </w:p>
+    <w:p>
+      <w:pPr>
+        <w:widowControl w:val="0"/>
+        <w:numPr>
+          <w:ilvl w:val="0"/>
+          <w:numId w:val="4"/>
+        </w:numPr>
+        <w:wordWrap w:val="0"/>
+        <w:ind w:left="420" w:leftChars="0" w:hanging="420" w:firstLineChars="0"/>
+        <w:jc w:val="both"/>
+      </w:pPr>
+      <w:r>
+        <w:t>函数的第一条指令send将执行转移到sub_1000113D.</w:t>
+      </w:r>
+    </w:p>
+    <w:p>
+      <w:pPr>
+        <w:widowControl w:val="0"/>
+        <w:numPr>
+          <w:ilvl w:val="0"/>
+          <w:numId w:val="4"/>
+        </w:numPr>
+        <w:wordWrap w:val="0"/>
+        <w:ind w:left="420" w:leftChars="0" w:hanging="420" w:firstLineChars="0"/>
+        <w:jc w:val="both"/>
+      </w:pPr>
+      <w:r>
+        <w:t>sub_1000113DRCPT TO仅当传出缓冲区包含字符串时才对其进行操作。</w:t>
+      </w:r>
+    </w:p>
+    <w:p>
+      <w:pPr>
+        <w:widowControl w:val="0"/>
+        <w:numPr>
+          <w:ilvl w:val="0"/>
+          <w:numId w:val="4"/>
+        </w:numPr>
+        <w:wordWrap w:val="0"/>
+        <w:ind w:left="420" w:leftChars="0" w:hanging="420" w:firstLineChars="0"/>
+        <w:jc w:val="both"/>
+      </w:pPr>
+      <w:r>
+        <w:t>sub_1000113D调用位于堆上并由 指向的蹦床代码dword_10003484。</w:t>
+      </w:r>
+    </w:p>
+    <w:p>
+      <w:pPr>
+        <w:widowControl w:val="0"/>
+        <w:numPr>
+          <w:ilvl w:val="0"/>
+          <w:numId w:val="4"/>
+        </w:numPr>
+        <w:wordWrap w:val="0"/>
+        <w:ind w:left="420" w:leftChars="0" w:hanging="420" w:firstLineChars="0"/>
+        <w:jc w:val="both"/>
+      </w:pPr>
+      <w:r>
+        <w:t>蹦床代码执行send函数的前三个原始指令（它覆盖以安装钩子）。</w:t>
+      </w:r>
+    </w:p>
+    <w:p>
+      <w:pPr>
+        <w:widowControl w:val="0"/>
+        <w:numPr>
+          <w:ilvl w:val="0"/>
+          <w:numId w:val="4"/>
+        </w:numPr>
+        <w:wordWrap w:val="0"/>
+        <w:ind w:left="420" w:leftChars="0" w:hanging="420" w:firstLineChars="0"/>
+        <w:jc w:val="both"/>
+      </w:pPr>
+      <w:r>
+        <w:t>trampoline 代码跳回send5 个字节的函数，这样就send可以正常运行了。</w:t>
+      </w:r>
+    </w:p>
+    <w:p>
+      <w:pPr>
+        <w:widowControl w:val="0"/>
+        <w:numPr>
+          <w:ilvl w:val="0"/>
+          <w:numId w:val="0"/>
+        </w:numPr>
+        <w:jc w:val="both"/>
+        <w:rPr>
+          <w:rFonts w:hint="default"/>
+          <w:lang w:val="en-US" w:eastAsia="zh-CN"/>
+        </w:rPr>
+      </w:pPr>
+    </w:p>
+    <w:p>
+      <w:pPr>
+        <w:widowControl w:val="0"/>
+        <w:numPr>
+          <w:numId w:val="0"/>
+        </w:numPr>
+        <w:wordWrap w:val="0"/>
+        <w:jc w:val="both"/>
+        <w:rPr>
+          <w:b/>
+          <w:bCs/>
+        </w:rPr>
+      </w:pPr>
+      <w:r>
+        <w:rPr>
+          <w:rFonts w:hint="eastAsia"/>
+          <w:b/>
+          <w:bCs/>
+        </w:rPr>
+        <w:t>捕获网络流量</w:t>
+      </w:r>
+    </w:p>
+    <w:p>
+      <w:pPr>
+        <w:widowControl w:val="0"/>
+        <w:wordWrap w:val="0"/>
+        <w:jc w:val="both"/>
+      </w:pPr>
+      <w:r>
+        <w:t>要捕获此恶意软件并查看其如何操纵网络流量，请按如下方式设置安全环境：</w:t>
+      </w:r>
+    </w:p>
+    <w:p>
+      <w:pPr>
+        <w:widowControl w:val="0"/>
+        <w:numPr>
+          <w:ilvl w:val="0"/>
+          <w:numId w:val="5"/>
+        </w:numPr>
+        <w:tabs>
+          <w:tab w:val="left" w:pos="1020"/>
+        </w:tabs>
+        <w:wordWrap w:val="0"/>
+        <w:jc w:val="both"/>
+      </w:pPr>
+      <w:r>
+        <w:t>在虚拟机中打开仅主机网络。</w:t>
+      </w:r>
+    </w:p>
+    <w:p>
+      <w:pPr>
+        <w:widowControl w:val="0"/>
+        <w:numPr>
+          <w:ilvl w:val="0"/>
+          <w:numId w:val="5"/>
+        </w:numPr>
+        <w:tabs>
+          <w:tab w:val="left" w:pos="1020"/>
+        </w:tabs>
+        <w:wordWrap w:val="0"/>
+        <w:ind w:left="0" w:leftChars="0" w:firstLine="0" w:firstLineChars="0"/>
+        <w:jc w:val="both"/>
+      </w:pPr>
+      <w:r>
+        <w:t>使用命令在您的虚拟机上安装恶意软件rundll32.exe Lab11-02.exe,installer。</w:t>
+      </w:r>
+    </w:p>
+    <w:p>
+      <w:pPr>
+        <w:widowControl w:val="0"/>
+        <w:numPr>
+          <w:ilvl w:val="0"/>
+          <w:numId w:val="5"/>
+        </w:numPr>
+        <w:tabs>
+          <w:tab w:val="left" w:pos="1020"/>
+        </w:tabs>
+        <w:wordWrap w:val="0"/>
+        <w:ind w:left="0" w:leftChars="0" w:firstLine="0" w:firstLineChars="0"/>
+        <w:jc w:val="both"/>
+      </w:pPr>
+      <w:r>
+        <w:t>将Lab11-02.ini复制到C:\Windows\System32\</w:t>
+      </w:r>
+      <w:r>
+        <w:rPr>
+          <w:rFonts w:hint="eastAsia"/>
+          <w:lang w:val="en-US" w:eastAsia="zh-CN"/>
+        </w:rPr>
+        <w:t>中</w:t>
+      </w:r>
+    </w:p>
+    <w:p>
+      <w:pPr>
+        <w:widowControl w:val="0"/>
+        <w:numPr>
+          <w:ilvl w:val="0"/>
+          <w:numId w:val="5"/>
+        </w:numPr>
+        <w:tabs>
+          <w:tab w:val="left" w:pos="1020"/>
+        </w:tabs>
+        <w:wordWrap w:val="0"/>
+        <w:ind w:left="0" w:leftChars="0" w:firstLine="0" w:firstLineChars="0"/>
+        <w:jc w:val="both"/>
+      </w:pPr>
+      <w:r>
+        <w:t>启动Wireshark并开始在虚拟机网络接口上捕获数据包。</w:t>
+      </w:r>
+    </w:p>
+    <w:p>
+      <w:pPr>
+        <w:widowControl w:val="0"/>
+        <w:numPr>
+          <w:ilvl w:val="0"/>
+          <w:numId w:val="5"/>
+        </w:numPr>
+        <w:tabs>
+          <w:tab w:val="left" w:pos="1020"/>
+        </w:tabs>
+        <w:wordWrap w:val="0"/>
+        <w:ind w:left="0" w:leftChars="0" w:firstLine="0" w:firstLineChars="0"/>
+        <w:jc w:val="both"/>
+      </w:pPr>
+      <w:r>
+        <w:t>设置Outlook Express以将电子邮件发送到主机系统。</w:t>
+      </w:r>
+    </w:p>
+    <w:p>
+      <w:pPr>
+        <w:widowControl w:val="0"/>
+        <w:numPr>
+          <w:ilvl w:val="0"/>
+          <w:numId w:val="5"/>
+        </w:numPr>
+        <w:tabs>
+          <w:tab w:val="left" w:pos="1020"/>
+        </w:tabs>
+        <w:wordWrap w:val="0"/>
+        <w:ind w:left="0" w:leftChars="0" w:firstLine="0" w:firstLineChars="0"/>
+        <w:jc w:val="both"/>
+      </w:pPr>
+      <w:r>
+        <w:t>使用命令在您的主机上运行一个假邮件服务器python -m smtpd -n -c DebuggingServer IP:25，其中IP是主机的 IP 地址。</w:t>
+      </w:r>
+    </w:p>
+    <w:p>
+      <w:pPr>
+        <w:widowControl w:val="0"/>
+        <w:numPr>
+          <w:ilvl w:val="0"/>
+          <w:numId w:val="5"/>
+        </w:numPr>
+        <w:tabs>
+          <w:tab w:val="left" w:pos="1020"/>
+        </w:tabs>
+        <w:wordWrap w:val="0"/>
+        <w:ind w:left="0" w:leftChars="0" w:firstLine="0" w:firstLineChars="0"/>
+        <w:jc w:val="both"/>
+      </w:pPr>
+      <w:r>
+        <w:t>从Outlook Express发送电子邮件。</w:t>
+      </w:r>
+    </w:p>
+    <w:p>
+      <w:pPr>
+        <w:widowControl w:val="0"/>
+        <w:numPr>
+          <w:ilvl w:val="0"/>
+          <w:numId w:val="5"/>
+        </w:numPr>
+        <w:tabs>
+          <w:tab w:val="left" w:pos="1020"/>
+        </w:tabs>
+        <w:wordWrap w:val="0"/>
+        <w:ind w:left="0" w:leftChars="0" w:firstLine="0" w:firstLineChars="0"/>
+        <w:jc w:val="both"/>
+      </w:pPr>
+      <w:r>
+        <w:t>查看Wireshark中的数据包捕获并在电子邮件中选择</w:t>
+      </w:r>
+      <w:r>
+        <w:rPr>
+          <w:b/>
+          <w:bCs/>
+        </w:rPr>
+        <w:t>Follow TCP Stream 。</w:t>
+      </w:r>
+    </w:p>
+    <w:p>
+      <w:pPr>
+        <w:widowControl w:val="0"/>
+        <w:numPr>
+          <w:ilvl w:val="0"/>
+          <w:numId w:val="0"/>
+        </w:numPr>
+        <w:jc w:val="both"/>
         <w:rPr>
           <w:rFonts w:hint="default"/>
           <w:b/>
@@ -4544,7 +5365,7 @@
         <w:widowControl w:val="0"/>
         <w:numPr>
           <w:ilvl w:val="0"/>
-          <w:numId w:val="4"/>
+          <w:numId w:val="6"/>
         </w:numPr>
         <w:jc w:val="both"/>
         <w:rPr>
@@ -4568,6 +5389,7 @@
       <w:pPr>
         <w:widowControl w:val="0"/>
         <w:numPr>
+          <w:ilvl w:val="0"/>
           <w:numId w:val="0"/>
         </w:numPr>
         <w:jc w:val="both"/>
@@ -4592,6 +5414,7 @@
       <w:pPr>
         <w:widowControl w:val="0"/>
         <w:numPr>
+          <w:ilvl w:val="0"/>
           <w:numId w:val="0"/>
         </w:numPr>
         <w:jc w:val="both"/>
@@ -4608,7 +5431,7 @@
         <w:widowControl w:val="0"/>
         <w:numPr>
           <w:ilvl w:val="0"/>
-          <w:numId w:val="4"/>
+          <w:numId w:val="6"/>
         </w:numPr>
         <w:jc w:val="both"/>
         <w:rPr>
@@ -4632,6 +5455,7 @@
       <w:pPr>
         <w:widowControl w:val="0"/>
         <w:numPr>
+          <w:ilvl w:val="0"/>
           <w:numId w:val="0"/>
         </w:numPr>
         <w:jc w:val="both"/>
@@ -4656,6 +5480,7 @@
       <w:pPr>
         <w:widowControl w:val="0"/>
         <w:numPr>
+          <w:ilvl w:val="0"/>
           <w:numId w:val="0"/>
         </w:numPr>
         <w:jc w:val="both"/>
@@ -4672,7 +5497,7 @@
         <w:widowControl w:val="0"/>
         <w:numPr>
           <w:ilvl w:val="0"/>
-          <w:numId w:val="4"/>
+          <w:numId w:val="6"/>
         </w:numPr>
         <w:jc w:val="both"/>
         <w:rPr>
@@ -4696,6 +5521,7 @@
       <w:pPr>
         <w:widowControl w:val="0"/>
         <w:numPr>
+          <w:ilvl w:val="0"/>
           <w:numId w:val="0"/>
         </w:numPr>
         <w:jc w:val="both"/>
@@ -4720,6 +5546,7 @@
       <w:pPr>
         <w:widowControl w:val="0"/>
         <w:numPr>
+          <w:ilvl w:val="0"/>
           <w:numId w:val="0"/>
         </w:numPr>
         <w:jc w:val="both"/>
@@ -4736,7 +5563,7 @@
         <w:widowControl w:val="0"/>
         <w:numPr>
           <w:ilvl w:val="0"/>
-          <w:numId w:val="4"/>
+          <w:numId w:val="6"/>
         </w:numPr>
         <w:jc w:val="both"/>
         <w:rPr>
@@ -4760,6 +5587,32 @@
       <w:pPr>
         <w:widowControl w:val="0"/>
         <w:numPr>
+          <w:ilvl w:val="0"/>
+          <w:numId w:val="0"/>
+        </w:numPr>
+        <w:jc w:val="both"/>
+        <w:rPr>
+          <w:rFonts w:hint="eastAsia" w:ascii="Times New Roman" w:hAnsi="Times New Roman" w:cs="Times New Roman"/>
+          <w:sz w:val="22"/>
+          <w:szCs w:val="24"/>
+          <w:lang w:val="en-US" w:eastAsia="zh-CN"/>
+        </w:rPr>
+      </w:pPr>
+      <w:r>
+        <w:rPr>
+          <w:rFonts w:hint="eastAsia" w:ascii="Times New Roman" w:hAnsi="Times New Roman" w:cs="Times New Roman"/>
+          <w:sz w:val="22"/>
+          <w:szCs w:val="24"/>
+          <w:lang w:val="en-US" w:eastAsia="zh-CN"/>
+        </w:rPr>
+        <w:t>HKEY_LOCAL_MACHINE\SOFTWARE\Microsoft\Windows NT\CurrentVersion\Windows下的AppInit_DLLs在这个键值中写入DLL的路径，可以实现持久化驻留。</w:t>
+      </w:r>
+    </w:p>
+    <w:p>
+      <w:pPr>
+        <w:widowControl w:val="0"/>
+        <w:numPr>
+          <w:ilvl w:val="0"/>
           <w:numId w:val="0"/>
         </w:numPr>
         <w:jc w:val="both"/>
@@ -4776,7 +5629,7 @@
         <w:widowControl w:val="0"/>
         <w:numPr>
           <w:ilvl w:val="0"/>
-          <w:numId w:val="4"/>
+          <w:numId w:val="6"/>
         </w:numPr>
         <w:jc w:val="both"/>
         <w:rPr>
@@ -4800,6 +5653,32 @@
       <w:pPr>
         <w:widowControl w:val="0"/>
         <w:numPr>
+          <w:ilvl w:val="0"/>
+          <w:numId w:val="0"/>
+        </w:numPr>
+        <w:jc w:val="both"/>
+        <w:rPr>
+          <w:rFonts w:hint="eastAsia" w:ascii="Times New Roman" w:hAnsi="Times New Roman" w:cs="Times New Roman"/>
+          <w:sz w:val="22"/>
+          <w:szCs w:val="24"/>
+          <w:lang w:val="en-US" w:eastAsia="zh-CN"/>
+        </w:rPr>
+      </w:pPr>
+      <w:r>
+        <w:rPr>
+          <w:rFonts w:hint="eastAsia" w:ascii="Times New Roman" w:hAnsi="Times New Roman" w:cs="Times New Roman"/>
+          <w:sz w:val="22"/>
+          <w:szCs w:val="24"/>
+          <w:lang w:val="en-US" w:eastAsia="zh-CN"/>
+        </w:rPr>
+        <w:t>Inline hook</w:t>
+      </w:r>
+    </w:p>
+    <w:p>
+      <w:pPr>
+        <w:widowControl w:val="0"/>
+        <w:numPr>
+          <w:ilvl w:val="0"/>
           <w:numId w:val="0"/>
         </w:numPr>
         <w:jc w:val="both"/>
@@ -4816,7 +5695,7 @@
         <w:widowControl w:val="0"/>
         <w:numPr>
           <w:ilvl w:val="0"/>
-          <w:numId w:val="4"/>
+          <w:numId w:val="6"/>
         </w:numPr>
         <w:jc w:val="both"/>
         <w:rPr>
@@ -4840,6 +5719,7 @@
       <w:pPr>
         <w:widowControl w:val="0"/>
         <w:numPr>
+          <w:ilvl w:val="0"/>
           <w:numId w:val="0"/>
         </w:numPr>
         <w:jc w:val="both"/>
@@ -4850,13 +5730,22 @@
           <w:lang w:val="en-US" w:eastAsia="zh-CN"/>
         </w:rPr>
       </w:pPr>
-    </w:p>
-    <w:p>
-      <w:pPr>
-        <w:widowControl w:val="0"/>
-        <w:numPr>
-          <w:ilvl w:val="0"/>
-          <w:numId w:val="4"/>
+      <w:r>
+        <w:rPr>
+          <w:rFonts w:hint="eastAsia" w:ascii="Times New Roman" w:hAnsi="Times New Roman" w:cs="Times New Roman"/>
+          <w:sz w:val="22"/>
+          <w:szCs w:val="24"/>
+          <w:lang w:val="en-US" w:eastAsia="zh-CN"/>
+        </w:rPr>
+        <w:t>修改了send函数，所有向外发送包含RCPT TO：几个字符的邮件会被额外添加一行，发送给恶意账户。</w:t>
+      </w:r>
+    </w:p>
+    <w:p>
+      <w:pPr>
+        <w:widowControl w:val="0"/>
+        <w:numPr>
+          <w:ilvl w:val="0"/>
+          <w:numId w:val="0"/>
         </w:numPr>
         <w:jc w:val="both"/>
         <w:rPr>
@@ -4866,6 +5755,22 @@
           <w:lang w:val="en-US" w:eastAsia="zh-CN"/>
         </w:rPr>
       </w:pPr>
+    </w:p>
+    <w:p>
+      <w:pPr>
+        <w:widowControl w:val="0"/>
+        <w:numPr>
+          <w:ilvl w:val="0"/>
+          <w:numId w:val="6"/>
+        </w:numPr>
+        <w:jc w:val="both"/>
+        <w:rPr>
+          <w:rFonts w:hint="default" w:ascii="Times New Roman" w:hAnsi="Times New Roman" w:cs="Times New Roman" w:eastAsiaTheme="minorEastAsia"/>
+          <w:sz w:val="22"/>
+          <w:szCs w:val="24"/>
+          <w:lang w:val="en-US" w:eastAsia="zh-CN"/>
+        </w:rPr>
+      </w:pPr>
       <w:r>
         <w:rPr>
           <w:rFonts w:hint="eastAsia" w:ascii="Times New Roman" w:hAnsi="Times New Roman" w:cs="Times New Roman"/>
@@ -4880,6 +5785,32 @@
       <w:pPr>
         <w:widowControl w:val="0"/>
         <w:numPr>
+          <w:ilvl w:val="0"/>
+          <w:numId w:val="0"/>
+        </w:numPr>
+        <w:jc w:val="both"/>
+        <w:rPr>
+          <w:rFonts w:hint="eastAsia" w:ascii="Times New Roman" w:hAnsi="Times New Roman" w:cs="Times New Roman"/>
+          <w:sz w:val="22"/>
+          <w:szCs w:val="24"/>
+          <w:lang w:val="en-US" w:eastAsia="zh-CN"/>
+        </w:rPr>
+      </w:pPr>
+      <w:r>
+        <w:rPr>
+          <w:rFonts w:hint="eastAsia" w:ascii="Times New Roman" w:hAnsi="Times New Roman" w:cs="Times New Roman"/>
+          <w:sz w:val="22"/>
+          <w:szCs w:val="24"/>
+          <w:lang w:val="en-US" w:eastAsia="zh-CN"/>
+        </w:rPr>
+        <w:t>THEBAT.EXE、OUTLOOK.EXE、MSIMN.EXE，查询发现，它们都是邮件进程</w:t>
+      </w:r>
+    </w:p>
+    <w:p>
+      <w:pPr>
+        <w:widowControl w:val="0"/>
+        <w:numPr>
+          <w:ilvl w:val="0"/>
           <w:numId w:val="0"/>
         </w:numPr>
         <w:jc w:val="both"/>
@@ -4896,7 +5827,7 @@
         <w:widowControl w:val="0"/>
         <w:numPr>
           <w:ilvl w:val="0"/>
-          <w:numId w:val="4"/>
+          <w:numId w:val="6"/>
         </w:numPr>
         <w:jc w:val="both"/>
         <w:rPr>
@@ -4920,6 +5851,7 @@
       <w:pPr>
         <w:widowControl w:val="0"/>
         <w:numPr>
+          <w:ilvl w:val="0"/>
           <w:numId w:val="0"/>
         </w:numPr>
         <w:jc w:val="both"/>
@@ -4930,13 +5862,22 @@
           <w:lang w:val="en-US" w:eastAsia="zh-CN"/>
         </w:rPr>
       </w:pPr>
-    </w:p>
-    <w:p>
-      <w:pPr>
-        <w:widowControl w:val="0"/>
-        <w:numPr>
-          <w:ilvl w:val="0"/>
-          <w:numId w:val="4"/>
+      <w:r>
+        <w:rPr>
+          <w:rFonts w:hint="eastAsia" w:ascii="Times New Roman" w:hAnsi="Times New Roman" w:cs="Times New Roman"/>
+          <w:sz w:val="22"/>
+          <w:szCs w:val="24"/>
+          <w:lang w:val="en-US" w:eastAsia="zh-CN"/>
+        </w:rPr>
+        <w:t>存储加密过后的恶意电子邮件地址，用来读取解密。</w:t>
+      </w:r>
+    </w:p>
+    <w:p>
+      <w:pPr>
+        <w:widowControl w:val="0"/>
+        <w:numPr>
+          <w:ilvl w:val="0"/>
+          <w:numId w:val="0"/>
         </w:numPr>
         <w:jc w:val="both"/>
         <w:rPr>
@@ -4946,6 +5887,22 @@
           <w:lang w:val="en-US" w:eastAsia="zh-CN"/>
         </w:rPr>
       </w:pPr>
+    </w:p>
+    <w:p>
+      <w:pPr>
+        <w:widowControl w:val="0"/>
+        <w:numPr>
+          <w:ilvl w:val="0"/>
+          <w:numId w:val="6"/>
+        </w:numPr>
+        <w:jc w:val="both"/>
+        <w:rPr>
+          <w:rFonts w:hint="default" w:ascii="Times New Roman" w:hAnsi="Times New Roman" w:cs="Times New Roman" w:eastAsiaTheme="minorEastAsia"/>
+          <w:sz w:val="22"/>
+          <w:szCs w:val="24"/>
+          <w:lang w:val="en-US" w:eastAsia="zh-CN"/>
+        </w:rPr>
+      </w:pPr>
       <w:r>
         <w:rPr>
           <w:rFonts w:hint="eastAsia" w:ascii="Times New Roman" w:hAnsi="Times New Roman" w:cs="Times New Roman"/>
@@ -4971,6 +5928,31 @@
           <w:lang w:val="en-US" w:eastAsia="zh-CN"/>
         </w:rPr>
       </w:pPr>
+      <w:r>
+        <w:rPr>
+          <w:rFonts w:hint="eastAsia" w:ascii="Times New Roman" w:hAnsi="Times New Roman" w:cs="Times New Roman"/>
+          <w:sz w:val="22"/>
+          <w:szCs w:val="24"/>
+          <w:lang w:val="en-US" w:eastAsia="zh-CN"/>
+        </w:rPr>
+        <w:t>查看与邮件相关的数据包来进行分析。</w:t>
+      </w:r>
+    </w:p>
+    <w:p>
+      <w:pPr>
+        <w:widowControl w:val="0"/>
+        <w:numPr>
+          <w:ilvl w:val="0"/>
+          <w:numId w:val="0"/>
+        </w:numPr>
+        <w:jc w:val="both"/>
+        <w:rPr>
+          <w:rFonts w:hint="eastAsia" w:ascii="Times New Roman" w:hAnsi="Times New Roman" w:cs="Times New Roman"/>
+          <w:sz w:val="22"/>
+          <w:szCs w:val="24"/>
+          <w:lang w:val="en-US" w:eastAsia="zh-CN"/>
+        </w:rPr>
+      </w:pPr>
     </w:p>
     <w:p>
       <w:pPr>
@@ -5000,7 +5982,2067 @@
         <w:widowControl w:val="0"/>
         <w:numPr>
           <w:ilvl w:val="0"/>
-          <w:numId w:val="5"/>
+          <w:numId w:val="0"/>
+        </w:numPr>
+        <w:jc w:val="both"/>
+        <w:rPr>
+          <w:rFonts w:hint="eastAsia" w:ascii="Times New Roman" w:hAnsi="Times New Roman" w:cs="Times New Roman"/>
+          <w:b/>
+          <w:bCs/>
+          <w:sz w:val="22"/>
+          <w:szCs w:val="24"/>
+          <w:lang w:val="en-US" w:eastAsia="zh-CN"/>
+        </w:rPr>
+      </w:pPr>
+      <w:r>
+        <w:rPr>
+          <w:rFonts w:hint="eastAsia" w:ascii="Times New Roman" w:hAnsi="Times New Roman" w:cs="Times New Roman"/>
+          <w:b/>
+          <w:bCs/>
+          <w:sz w:val="22"/>
+          <w:szCs w:val="24"/>
+          <w:lang w:val="en-US" w:eastAsia="zh-CN"/>
+        </w:rPr>
+        <w:t>基本静态分析</w:t>
+      </w:r>
+    </w:p>
+    <w:p>
+      <w:pPr>
+        <w:widowControl w:val="0"/>
+        <w:numPr>
+          <w:ilvl w:val="0"/>
+          <w:numId w:val="0"/>
+        </w:numPr>
+        <w:jc w:val="both"/>
+        <w:rPr>
+          <w:rFonts w:hint="eastAsia"/>
+          <w:lang w:val="en-US" w:eastAsia="zh-CN"/>
+        </w:rPr>
+      </w:pPr>
+      <w:r>
+        <w:rPr>
+          <w:rFonts w:hint="eastAsia"/>
+          <w:lang w:val="en-US" w:eastAsia="zh-CN"/>
+        </w:rPr>
+        <w:t>Lab11-03.exe包含字符串inet_epar32.dll和net start cisvc</w:t>
+      </w:r>
+    </w:p>
+    <w:p>
+      <w:pPr>
+        <w:widowControl w:val="0"/>
+        <w:numPr>
+          <w:ilvl w:val="0"/>
+          <w:numId w:val="0"/>
+        </w:numPr>
+        <w:jc w:val="both"/>
+        <w:rPr>
+          <w:rFonts w:hint="default"/>
+          <w:lang w:val="en-US" w:eastAsia="zh-CN"/>
+        </w:rPr>
+      </w:pPr>
+      <w:r>
+        <w:rPr>
+          <w:rFonts w:hint="eastAsia"/>
+          <w:lang w:val="en-US" w:eastAsia="zh-CN"/>
+        </w:rPr>
+        <w:t>net start命令用于在Windows机器中启动一个服务</w:t>
+      </w:r>
+    </w:p>
+    <w:p>
+      <w:pPr>
+        <w:widowControl w:val="0"/>
+        <w:numPr>
+          <w:ilvl w:val="0"/>
+          <w:numId w:val="0"/>
+        </w:numPr>
+        <w:jc w:val="both"/>
+      </w:pPr>
+      <w:r>
+        <w:drawing>
+          <wp:inline distT="0" distB="0" distL="114300" distR="114300">
+            <wp:extent cx="5273040" cy="871220"/>
+            <wp:effectExtent l="0" t="0" r="0" b="12700"/>
+            <wp:docPr id="50" name="图片 6"/>
+            <wp:cNvGraphicFramePr>
+              <a:graphicFrameLocks xmlns:a="http://schemas.openxmlformats.org/drawingml/2006/main" noChangeAspect="1"/>
+            </wp:cNvGraphicFramePr>
+            <a:graphic xmlns:a="http://schemas.openxmlformats.org/drawingml/2006/main">
+              <a:graphicData uri="http://schemas.openxmlformats.org/drawingml/2006/picture">
+                <pic:pic xmlns:pic="http://schemas.openxmlformats.org/drawingml/2006/picture">
+                  <pic:nvPicPr>
+                    <pic:cNvPr id="50" name="图片 6"/>
+                    <pic:cNvPicPr>
+                      <a:picLocks noChangeAspect="1"/>
+                    </pic:cNvPicPr>
+                  </pic:nvPicPr>
+                  <pic:blipFill>
+                    <a:blip r:embed="rId54"/>
+                    <a:stretch>
+                      <a:fillRect/>
+                    </a:stretch>
+                  </pic:blipFill>
+                  <pic:spPr>
+                    <a:xfrm>
+                      <a:off x="0" y="0"/>
+                      <a:ext cx="5273040" cy="871220"/>
+                    </a:xfrm>
+                    <a:prstGeom prst="rect">
+                      <a:avLst/>
+                    </a:prstGeom>
+                    <a:noFill/>
+                    <a:ln>
+                      <a:noFill/>
+                    </a:ln>
+                  </pic:spPr>
+                </pic:pic>
+              </a:graphicData>
+            </a:graphic>
+          </wp:inline>
+        </w:drawing>
+      </w:r>
+    </w:p>
+    <w:p>
+      <w:pPr>
+        <w:widowControl w:val="0"/>
+        <w:numPr>
+          <w:ilvl w:val="0"/>
+          <w:numId w:val="0"/>
+        </w:numPr>
+        <w:jc w:val="both"/>
+      </w:pPr>
+    </w:p>
+    <w:p>
+      <w:pPr>
+        <w:widowControl w:val="0"/>
+        <w:numPr>
+          <w:ilvl w:val="0"/>
+          <w:numId w:val="0"/>
+        </w:numPr>
+        <w:jc w:val="both"/>
+      </w:pPr>
+    </w:p>
+    <w:p>
+      <w:pPr>
+        <w:widowControl w:val="0"/>
+        <w:numPr>
+          <w:ilvl w:val="0"/>
+          <w:numId w:val="0"/>
+        </w:numPr>
+        <w:jc w:val="both"/>
+        <w:rPr>
+          <w:rFonts w:hint="eastAsia"/>
+          <w:lang w:val="en-US" w:eastAsia="zh-CN"/>
+        </w:rPr>
+      </w:pPr>
+      <w:r>
+        <w:rPr>
+          <w:rFonts w:hint="eastAsia"/>
+          <w:lang w:val="en-US" w:eastAsia="zh-CN"/>
+        </w:rPr>
+        <w:t>Lab11-03.dll包含字符串C:\Windows\System32\kernel64x.dll</w:t>
+      </w:r>
+    </w:p>
+    <w:p>
+      <w:pPr>
+        <w:widowControl w:val="0"/>
+        <w:numPr>
+          <w:ilvl w:val="0"/>
+          <w:numId w:val="0"/>
+        </w:numPr>
+        <w:jc w:val="both"/>
+        <w:rPr>
+          <w:rFonts w:hint="default" w:eastAsiaTheme="minorEastAsia"/>
+          <w:lang w:val="en-US" w:eastAsia="zh-CN"/>
+        </w:rPr>
+      </w:pPr>
+      <w:r>
+        <w:rPr>
+          <w:rFonts w:hint="eastAsia"/>
+          <w:lang w:val="en-US" w:eastAsia="zh-CN"/>
+        </w:rPr>
+        <w:t>它导入API函数GetForegroundWindow和GetAsyncKeyState，猜测是一个击键记录器，它将击键记录到kernel64x.dll</w:t>
+      </w:r>
+    </w:p>
+    <w:p>
+      <w:pPr>
+        <w:widowControl w:val="0"/>
+        <w:numPr>
+          <w:ilvl w:val="0"/>
+          <w:numId w:val="0"/>
+        </w:numPr>
+        <w:jc w:val="both"/>
+      </w:pPr>
+      <w:r>
+        <w:drawing>
+          <wp:inline distT="0" distB="0" distL="114300" distR="114300">
+            <wp:extent cx="5272405" cy="323215"/>
+            <wp:effectExtent l="0" t="0" r="635" b="12065"/>
+            <wp:docPr id="51" name="图片 7"/>
+            <wp:cNvGraphicFramePr>
+              <a:graphicFrameLocks xmlns:a="http://schemas.openxmlformats.org/drawingml/2006/main" noChangeAspect="1"/>
+            </wp:cNvGraphicFramePr>
+            <a:graphic xmlns:a="http://schemas.openxmlformats.org/drawingml/2006/main">
+              <a:graphicData uri="http://schemas.openxmlformats.org/drawingml/2006/picture">
+                <pic:pic xmlns:pic="http://schemas.openxmlformats.org/drawingml/2006/picture">
+                  <pic:nvPicPr>
+                    <pic:cNvPr id="51" name="图片 7"/>
+                    <pic:cNvPicPr>
+                      <a:picLocks noChangeAspect="1"/>
+                    </pic:cNvPicPr>
+                  </pic:nvPicPr>
+                  <pic:blipFill>
+                    <a:blip r:embed="rId55"/>
+                    <a:stretch>
+                      <a:fillRect/>
+                    </a:stretch>
+                  </pic:blipFill>
+                  <pic:spPr>
+                    <a:xfrm>
+                      <a:off x="0" y="0"/>
+                      <a:ext cx="5272405" cy="323215"/>
+                    </a:xfrm>
+                    <a:prstGeom prst="rect">
+                      <a:avLst/>
+                    </a:prstGeom>
+                    <a:noFill/>
+                    <a:ln>
+                      <a:noFill/>
+                    </a:ln>
+                  </pic:spPr>
+                </pic:pic>
+              </a:graphicData>
+            </a:graphic>
+          </wp:inline>
+        </w:drawing>
+      </w:r>
+    </w:p>
+    <w:p>
+      <w:pPr>
+        <w:widowControl w:val="0"/>
+        <w:numPr>
+          <w:ilvl w:val="0"/>
+          <w:numId w:val="0"/>
+        </w:numPr>
+        <w:jc w:val="both"/>
+      </w:pPr>
+      <w:r>
+        <w:drawing>
+          <wp:inline distT="0" distB="0" distL="114300" distR="114300">
+            <wp:extent cx="5272405" cy="341630"/>
+            <wp:effectExtent l="0" t="0" r="635" b="8890"/>
+            <wp:docPr id="52" name="图片 8"/>
+            <wp:cNvGraphicFramePr>
+              <a:graphicFrameLocks xmlns:a="http://schemas.openxmlformats.org/drawingml/2006/main" noChangeAspect="1"/>
+            </wp:cNvGraphicFramePr>
+            <a:graphic xmlns:a="http://schemas.openxmlformats.org/drawingml/2006/main">
+              <a:graphicData uri="http://schemas.openxmlformats.org/drawingml/2006/picture">
+                <pic:pic xmlns:pic="http://schemas.openxmlformats.org/drawingml/2006/picture">
+                  <pic:nvPicPr>
+                    <pic:cNvPr id="52" name="图片 8"/>
+                    <pic:cNvPicPr>
+                      <a:picLocks noChangeAspect="1"/>
+                    </pic:cNvPicPr>
+                  </pic:nvPicPr>
+                  <pic:blipFill>
+                    <a:blip r:embed="rId56"/>
+                    <a:stretch>
+                      <a:fillRect/>
+                    </a:stretch>
+                  </pic:blipFill>
+                  <pic:spPr>
+                    <a:xfrm>
+                      <a:off x="0" y="0"/>
+                      <a:ext cx="5272405" cy="341630"/>
+                    </a:xfrm>
+                    <a:prstGeom prst="rect">
+                      <a:avLst/>
+                    </a:prstGeom>
+                    <a:noFill/>
+                    <a:ln>
+                      <a:noFill/>
+                    </a:ln>
+                  </pic:spPr>
+                </pic:pic>
+              </a:graphicData>
+            </a:graphic>
+          </wp:inline>
+        </w:drawing>
+      </w:r>
+    </w:p>
+    <w:p>
+      <w:pPr>
+        <w:widowControl w:val="0"/>
+        <w:numPr>
+          <w:ilvl w:val="0"/>
+          <w:numId w:val="0"/>
+        </w:numPr>
+        <w:jc w:val="both"/>
+      </w:pPr>
+    </w:p>
+    <w:p>
+      <w:pPr>
+        <w:widowControl w:val="0"/>
+        <w:numPr>
+          <w:ilvl w:val="0"/>
+          <w:numId w:val="0"/>
+        </w:numPr>
+        <w:jc w:val="both"/>
+        <w:rPr>
+          <w:rFonts w:hint="default" w:eastAsiaTheme="minorEastAsia"/>
+          <w:lang w:val="en-US" w:eastAsia="zh-CN"/>
+        </w:rPr>
+      </w:pPr>
+      <w:r>
+        <w:rPr>
+          <w:rFonts w:hint="eastAsia"/>
+          <w:lang w:val="en-US" w:eastAsia="zh-CN"/>
+        </w:rPr>
+        <w:t>观察到Lab11-03.dll包含命名奇怪的导出函数zzz69806582</w:t>
+      </w:r>
+    </w:p>
+    <w:p>
+      <w:pPr>
+        <w:widowControl w:val="0"/>
+        <w:numPr>
+          <w:ilvl w:val="0"/>
+          <w:numId w:val="0"/>
+        </w:numPr>
+        <w:jc w:val="both"/>
+      </w:pPr>
+      <w:r>
+        <w:drawing>
+          <wp:inline distT="0" distB="0" distL="114300" distR="114300">
+            <wp:extent cx="5269865" cy="550545"/>
+            <wp:effectExtent l="0" t="0" r="3175" b="13335"/>
+            <wp:docPr id="53" name="图片 9"/>
+            <wp:cNvGraphicFramePr>
+              <a:graphicFrameLocks xmlns:a="http://schemas.openxmlformats.org/drawingml/2006/main" noChangeAspect="1"/>
+            </wp:cNvGraphicFramePr>
+            <a:graphic xmlns:a="http://schemas.openxmlformats.org/drawingml/2006/main">
+              <a:graphicData uri="http://schemas.openxmlformats.org/drawingml/2006/picture">
+                <pic:pic xmlns:pic="http://schemas.openxmlformats.org/drawingml/2006/picture">
+                  <pic:nvPicPr>
+                    <pic:cNvPr id="53" name="图片 9"/>
+                    <pic:cNvPicPr>
+                      <a:picLocks noChangeAspect="1"/>
+                    </pic:cNvPicPr>
+                  </pic:nvPicPr>
+                  <pic:blipFill>
+                    <a:blip r:embed="rId57"/>
+                    <a:stretch>
+                      <a:fillRect/>
+                    </a:stretch>
+                  </pic:blipFill>
+                  <pic:spPr>
+                    <a:xfrm>
+                      <a:off x="0" y="0"/>
+                      <a:ext cx="5269865" cy="550545"/>
+                    </a:xfrm>
+                    <a:prstGeom prst="rect">
+                      <a:avLst/>
+                    </a:prstGeom>
+                    <a:noFill/>
+                    <a:ln>
+                      <a:noFill/>
+                    </a:ln>
+                  </pic:spPr>
+                </pic:pic>
+              </a:graphicData>
+            </a:graphic>
+          </wp:inline>
+        </w:drawing>
+      </w:r>
+    </w:p>
+    <w:p>
+      <w:pPr>
+        <w:widowControl w:val="0"/>
+        <w:numPr>
+          <w:ilvl w:val="0"/>
+          <w:numId w:val="0"/>
+        </w:numPr>
+        <w:jc w:val="both"/>
+      </w:pPr>
+    </w:p>
+    <w:p>
+      <w:pPr>
+        <w:widowControl w:val="0"/>
+        <w:numPr>
+          <w:ilvl w:val="0"/>
+          <w:numId w:val="0"/>
+        </w:numPr>
+        <w:jc w:val="both"/>
+        <w:rPr>
+          <w:rFonts w:hint="default" w:eastAsiaTheme="minorEastAsia"/>
+          <w:b/>
+          <w:bCs/>
+          <w:lang w:val="en-US" w:eastAsia="zh-CN"/>
+        </w:rPr>
+      </w:pPr>
+      <w:r>
+        <w:rPr>
+          <w:rFonts w:hint="eastAsia"/>
+          <w:b/>
+          <w:bCs/>
+          <w:lang w:val="en-US" w:eastAsia="zh-CN"/>
+        </w:rPr>
+        <w:t>基本动态分析</w:t>
+      </w:r>
+    </w:p>
+    <w:p>
+      <w:pPr>
+        <w:widowControl w:val="0"/>
+        <w:numPr>
+          <w:ilvl w:val="0"/>
+          <w:numId w:val="0"/>
+        </w:numPr>
+        <w:jc w:val="both"/>
+        <w:rPr>
+          <w:rFonts w:hint="eastAsia"/>
+          <w:lang w:val="en-US" w:eastAsia="zh-CN"/>
+        </w:rPr>
+      </w:pPr>
+      <w:r>
+        <w:rPr>
+          <w:rFonts w:hint="eastAsia"/>
+          <w:lang w:val="en-US" w:eastAsia="zh-CN"/>
+        </w:rPr>
+        <w:t>启动procmon运行Lab11-03.exe，恶意代码创建了C:\WINDOWS\system32\inet_epar32.dll</w:t>
+      </w:r>
+    </w:p>
+    <w:p>
+      <w:pPr>
+        <w:widowControl w:val="0"/>
+        <w:numPr>
+          <w:ilvl w:val="0"/>
+          <w:numId w:val="0"/>
+        </w:numPr>
+        <w:jc w:val="both"/>
+        <w:rPr>
+          <w:rFonts w:hint="eastAsia"/>
+          <w:lang w:val="en-US" w:eastAsia="zh-CN"/>
+        </w:rPr>
+      </w:pPr>
+      <w:r>
+        <w:rPr>
+          <w:rFonts w:hint="eastAsia"/>
+          <w:lang w:val="en-US" w:eastAsia="zh-CN"/>
+        </w:rPr>
+        <w:t>比较文件的md5值，发现inet_epar32.dll和Lab11-03.dll的内容相同</w:t>
+      </w:r>
+    </w:p>
+    <w:p>
+      <w:pPr>
+        <w:widowControl w:val="0"/>
+        <w:numPr>
+          <w:ilvl w:val="0"/>
+          <w:numId w:val="0"/>
+        </w:numPr>
+        <w:jc w:val="both"/>
+        <w:rPr>
+          <w:rFonts w:hint="default"/>
+          <w:lang w:val="en-US" w:eastAsia="zh-CN"/>
+        </w:rPr>
+      </w:pPr>
+      <w:r>
+        <w:rPr>
+          <w:rFonts w:hint="eastAsia"/>
+          <w:lang w:val="en-US" w:eastAsia="zh-CN"/>
+        </w:rPr>
+        <w:t>说明恶意代码复制Lab11-03.dll到Windows系统目录下</w:t>
+      </w:r>
+    </w:p>
+    <w:p>
+      <w:pPr>
+        <w:widowControl w:val="0"/>
+        <w:numPr>
+          <w:ilvl w:val="0"/>
+          <w:numId w:val="0"/>
+        </w:numPr>
+        <w:jc w:val="both"/>
+      </w:pPr>
+      <w:r>
+        <w:drawing>
+          <wp:inline distT="0" distB="0" distL="114300" distR="114300">
+            <wp:extent cx="5271770" cy="494665"/>
+            <wp:effectExtent l="0" t="0" r="1270" b="8255"/>
+            <wp:docPr id="54" name="图片 10"/>
+            <wp:cNvGraphicFramePr>
+              <a:graphicFrameLocks xmlns:a="http://schemas.openxmlformats.org/drawingml/2006/main" noChangeAspect="1"/>
+            </wp:cNvGraphicFramePr>
+            <a:graphic xmlns:a="http://schemas.openxmlformats.org/drawingml/2006/main">
+              <a:graphicData uri="http://schemas.openxmlformats.org/drawingml/2006/picture">
+                <pic:pic xmlns:pic="http://schemas.openxmlformats.org/drawingml/2006/picture">
+                  <pic:nvPicPr>
+                    <pic:cNvPr id="54" name="图片 10"/>
+                    <pic:cNvPicPr>
+                      <a:picLocks noChangeAspect="1"/>
+                    </pic:cNvPicPr>
+                  </pic:nvPicPr>
+                  <pic:blipFill>
+                    <a:blip r:embed="rId58"/>
+                    <a:stretch>
+                      <a:fillRect/>
+                    </a:stretch>
+                  </pic:blipFill>
+                  <pic:spPr>
+                    <a:xfrm>
+                      <a:off x="0" y="0"/>
+                      <a:ext cx="5271770" cy="494665"/>
+                    </a:xfrm>
+                    <a:prstGeom prst="rect">
+                      <a:avLst/>
+                    </a:prstGeom>
+                    <a:noFill/>
+                    <a:ln>
+                      <a:noFill/>
+                    </a:ln>
+                  </pic:spPr>
+                </pic:pic>
+              </a:graphicData>
+            </a:graphic>
+          </wp:inline>
+        </w:drawing>
+      </w:r>
+    </w:p>
+    <w:p>
+      <w:pPr>
+        <w:widowControl w:val="0"/>
+        <w:numPr>
+          <w:ilvl w:val="0"/>
+          <w:numId w:val="0"/>
+        </w:numPr>
+        <w:jc w:val="both"/>
+        <w:rPr>
+          <w:rFonts w:hint="eastAsia"/>
+          <w:lang w:val="en-US" w:eastAsia="zh-CN"/>
+        </w:rPr>
+      </w:pPr>
+      <w:r>
+        <w:rPr>
+          <w:rFonts w:hint="eastAsia"/>
+          <w:lang w:val="en-US" w:eastAsia="zh-CN"/>
+        </w:rPr>
+        <w:t>之后恶意程序打开了cisvc.exe的句柄，却没有任何WriteFile的操作</w:t>
+      </w:r>
+    </w:p>
+    <w:p>
+      <w:pPr>
+        <w:widowControl w:val="0"/>
+        <w:numPr>
+          <w:ilvl w:val="0"/>
+          <w:numId w:val="0"/>
+        </w:numPr>
+        <w:jc w:val="both"/>
+        <w:rPr>
+          <w:rFonts w:hint="default"/>
+          <w:lang w:val="en-US" w:eastAsia="zh-CN"/>
+        </w:rPr>
+      </w:pPr>
+      <w:r>
+        <w:rPr>
+          <w:rFonts w:hint="eastAsia"/>
+          <w:lang w:val="en-US" w:eastAsia="zh-CN"/>
+        </w:rPr>
+        <w:t>使用Process Explorer可以看到cisvc.exe在系统中运行</w:t>
+      </w:r>
+    </w:p>
+    <w:p>
+      <w:pPr>
+        <w:widowControl w:val="0"/>
+        <w:numPr>
+          <w:ilvl w:val="0"/>
+          <w:numId w:val="0"/>
+        </w:numPr>
+        <w:jc w:val="both"/>
+        <w:rPr>
+          <w:rFonts w:hint="default"/>
+          <w:lang w:val="en-US" w:eastAsia="zh-CN"/>
+        </w:rPr>
+      </w:pPr>
+      <w:r>
+        <w:drawing>
+          <wp:inline distT="0" distB="0" distL="114300" distR="114300">
+            <wp:extent cx="5273675" cy="1111250"/>
+            <wp:effectExtent l="0" t="0" r="14605" b="1270"/>
+            <wp:docPr id="56" name="图片 12"/>
+            <wp:cNvGraphicFramePr>
+              <a:graphicFrameLocks xmlns:a="http://schemas.openxmlformats.org/drawingml/2006/main" noChangeAspect="1"/>
+            </wp:cNvGraphicFramePr>
+            <a:graphic xmlns:a="http://schemas.openxmlformats.org/drawingml/2006/main">
+              <a:graphicData uri="http://schemas.openxmlformats.org/drawingml/2006/picture">
+                <pic:pic xmlns:pic="http://schemas.openxmlformats.org/drawingml/2006/picture">
+                  <pic:nvPicPr>
+                    <pic:cNvPr id="56" name="图片 12"/>
+                    <pic:cNvPicPr>
+                      <a:picLocks noChangeAspect="1"/>
+                    </pic:cNvPicPr>
+                  </pic:nvPicPr>
+                  <pic:blipFill>
+                    <a:blip r:embed="rId59"/>
+                    <a:stretch>
+                      <a:fillRect/>
+                    </a:stretch>
+                  </pic:blipFill>
+                  <pic:spPr>
+                    <a:xfrm>
+                      <a:off x="0" y="0"/>
+                      <a:ext cx="5273675" cy="1111250"/>
+                    </a:xfrm>
+                    <a:prstGeom prst="rect">
+                      <a:avLst/>
+                    </a:prstGeom>
+                    <a:noFill/>
+                    <a:ln>
+                      <a:noFill/>
+                    </a:ln>
+                  </pic:spPr>
+                </pic:pic>
+              </a:graphicData>
+            </a:graphic>
+          </wp:inline>
+        </w:drawing>
+      </w:r>
+    </w:p>
+    <w:p>
+      <w:pPr>
+        <w:widowControl w:val="0"/>
+        <w:numPr>
+          <w:ilvl w:val="0"/>
+          <w:numId w:val="0"/>
+        </w:numPr>
+        <w:jc w:val="both"/>
+      </w:pPr>
+    </w:p>
+    <w:p>
+      <w:pPr>
+        <w:widowControl w:val="0"/>
+        <w:numPr>
+          <w:ilvl w:val="0"/>
+          <w:numId w:val="0"/>
+        </w:numPr>
+        <w:jc w:val="both"/>
+        <w:rPr>
+          <w:rFonts w:hint="default" w:eastAsiaTheme="minorEastAsia"/>
+          <w:b/>
+          <w:bCs/>
+          <w:lang w:val="en-US" w:eastAsia="zh-CN"/>
+        </w:rPr>
+      </w:pPr>
+      <w:r>
+        <w:rPr>
+          <w:rFonts w:hint="eastAsia"/>
+          <w:b/>
+          <w:bCs/>
+          <w:lang w:val="en-US" w:eastAsia="zh-CN"/>
+        </w:rPr>
+        <w:t>使用IDA Pro进行高级静态分析</w:t>
+      </w:r>
+    </w:p>
+    <w:p>
+      <w:pPr>
+        <w:widowControl w:val="0"/>
+        <w:numPr>
+          <w:ilvl w:val="0"/>
+          <w:numId w:val="0"/>
+        </w:numPr>
+        <w:jc w:val="both"/>
+        <w:rPr>
+          <w:rFonts w:hint="eastAsia"/>
+          <w:lang w:val="en-US" w:eastAsia="zh-CN"/>
+        </w:rPr>
+      </w:pPr>
+      <w:r>
+        <w:rPr>
+          <w:rFonts w:hint="eastAsia"/>
+          <w:lang w:val="en-US" w:eastAsia="zh-CN"/>
+        </w:rPr>
+        <w:t>检查Lab11-03.exe的main函数</w:t>
+      </w:r>
+    </w:p>
+    <w:p>
+      <w:pPr>
+        <w:widowControl w:val="0"/>
+        <w:numPr>
+          <w:ilvl w:val="0"/>
+          <w:numId w:val="0"/>
+        </w:numPr>
+        <w:jc w:val="both"/>
+        <w:rPr>
+          <w:rFonts w:hint="eastAsia"/>
+          <w:lang w:val="en-US" w:eastAsia="zh-CN"/>
+        </w:rPr>
+      </w:pPr>
+      <w:r>
+        <w:rPr>
+          <w:rFonts w:hint="eastAsia"/>
+          <w:lang w:val="en-US" w:eastAsia="zh-CN"/>
+        </w:rPr>
+        <w:t>main</w:t>
+      </w:r>
+      <w:r>
+        <w:rPr>
+          <w:rFonts w:hint="eastAsia"/>
+          <w:lang w:val="en-US" w:eastAsia="zh-CN"/>
+        </w:rPr>
+        <w:t>函数首先将Lab11-03.dll复制到C:\Windows\System32中的inet_epar32.dll</w:t>
+      </w:r>
+    </w:p>
+    <w:p>
+      <w:pPr>
+        <w:widowControl w:val="0"/>
+        <w:numPr>
+          <w:ilvl w:val="0"/>
+          <w:numId w:val="0"/>
+        </w:numPr>
+        <w:jc w:val="both"/>
+        <w:rPr>
+          <w:rFonts w:hint="eastAsia"/>
+          <w:lang w:val="en-US" w:eastAsia="zh-CN"/>
+        </w:rPr>
+      </w:pPr>
+      <w:r>
+        <w:rPr>
+          <w:rFonts w:hint="eastAsia"/>
+          <w:lang w:val="en-US" w:eastAsia="zh-CN"/>
+        </w:rPr>
+        <w:t>接下来构建字符串C:\WINDOWS\System32\cisvc.exe并将其传递给sub_4010702处</w:t>
+      </w:r>
+    </w:p>
+    <w:p>
+      <w:pPr>
+        <w:widowControl w:val="0"/>
+        <w:numPr>
+          <w:ilvl w:val="0"/>
+          <w:numId w:val="0"/>
+        </w:numPr>
+        <w:jc w:val="both"/>
+        <w:rPr>
+          <w:rFonts w:hint="eastAsia"/>
+          <w:lang w:val="en-US" w:eastAsia="zh-CN"/>
+        </w:rPr>
+      </w:pPr>
+      <w:r>
+        <w:rPr>
+          <w:rFonts w:hint="eastAsia"/>
+          <w:lang w:val="en-US" w:eastAsia="zh-CN"/>
+        </w:rPr>
+        <w:t>最后，恶意软件通过运行命令net start cisvc启动索引服务</w:t>
+      </w:r>
+    </w:p>
+    <w:p>
+      <w:pPr>
+        <w:widowControl w:val="0"/>
+        <w:numPr>
+          <w:ilvl w:val="0"/>
+          <w:numId w:val="0"/>
+        </w:numPr>
+        <w:jc w:val="both"/>
+        <w:rPr>
+          <w:rFonts w:hint="default"/>
+          <w:lang w:val="en-US" w:eastAsia="zh-CN"/>
+        </w:rPr>
+      </w:pPr>
+      <w:r>
+        <w:drawing>
+          <wp:inline distT="0" distB="0" distL="114300" distR="114300">
+            <wp:extent cx="5269865" cy="2005965"/>
+            <wp:effectExtent l="0" t="0" r="3175" b="5715"/>
+            <wp:docPr id="57" name="图片 13"/>
+            <wp:cNvGraphicFramePr>
+              <a:graphicFrameLocks xmlns:a="http://schemas.openxmlformats.org/drawingml/2006/main" noChangeAspect="1"/>
+            </wp:cNvGraphicFramePr>
+            <a:graphic xmlns:a="http://schemas.openxmlformats.org/drawingml/2006/main">
+              <a:graphicData uri="http://schemas.openxmlformats.org/drawingml/2006/picture">
+                <pic:pic xmlns:pic="http://schemas.openxmlformats.org/drawingml/2006/picture">
+                  <pic:nvPicPr>
+                    <pic:cNvPr id="57" name="图片 13"/>
+                    <pic:cNvPicPr>
+                      <a:picLocks noChangeAspect="1"/>
+                    </pic:cNvPicPr>
+                  </pic:nvPicPr>
+                  <pic:blipFill>
+                    <a:blip r:embed="rId60"/>
+                    <a:stretch>
+                      <a:fillRect/>
+                    </a:stretch>
+                  </pic:blipFill>
+                  <pic:spPr>
+                    <a:xfrm>
+                      <a:off x="0" y="0"/>
+                      <a:ext cx="5269865" cy="2005965"/>
+                    </a:xfrm>
+                    <a:prstGeom prst="rect">
+                      <a:avLst/>
+                    </a:prstGeom>
+                    <a:noFill/>
+                    <a:ln>
+                      <a:noFill/>
+                    </a:ln>
+                  </pic:spPr>
+                </pic:pic>
+              </a:graphicData>
+            </a:graphic>
+          </wp:inline>
+        </w:drawing>
+      </w:r>
+    </w:p>
+    <w:p>
+      <w:pPr>
+        <w:widowControl w:val="0"/>
+        <w:numPr>
+          <w:ilvl w:val="0"/>
+          <w:numId w:val="0"/>
+        </w:numPr>
+        <w:jc w:val="both"/>
+        <w:rPr>
+          <w:rFonts w:hint="eastAsia"/>
+          <w:lang w:val="en-US" w:eastAsia="zh-CN"/>
+        </w:rPr>
+      </w:pPr>
+      <w:r>
+        <w:rPr>
+          <w:rFonts w:hint="eastAsia"/>
+          <w:lang w:val="en-US" w:eastAsia="zh-CN"/>
+        </w:rPr>
+        <w:t>函数sub_4010702</w:t>
+      </w:r>
+      <w:r>
+        <w:t>可能对cisvc.exe做了什么</w:t>
+      </w:r>
+      <w:r>
+        <w:rPr>
+          <w:rFonts w:hint="eastAsia"/>
+          <w:lang w:eastAsia="zh-CN"/>
+        </w:rPr>
+        <w:t>，</w:t>
+      </w:r>
+      <w:r>
+        <w:rPr>
+          <w:rFonts w:hint="eastAsia"/>
+          <w:lang w:val="en-US" w:eastAsia="zh-CN"/>
+        </w:rPr>
+        <w:t>查看其交叉引用图</w:t>
+      </w:r>
+    </w:p>
+    <w:p>
+      <w:pPr>
+        <w:widowControl w:val="0"/>
+        <w:numPr>
+          <w:ilvl w:val="0"/>
+          <w:numId w:val="0"/>
+        </w:numPr>
+        <w:jc w:val="both"/>
+        <w:rPr>
+          <w:rFonts w:hint="eastAsia"/>
+          <w:lang w:val="en-US" w:eastAsia="zh-CN"/>
+        </w:rPr>
+      </w:pPr>
+      <w:r>
+        <w:rPr>
+          <w:rFonts w:hint="eastAsia"/>
+          <w:lang w:val="en-US" w:eastAsia="zh-CN"/>
+        </w:rPr>
+        <w:t>函数调用了</w:t>
+      </w:r>
+      <w:r>
+        <w:t>CreateFileA</w:t>
+      </w:r>
+      <w:r>
+        <w:rPr>
+          <w:rFonts w:hint="eastAsia"/>
+          <w:lang w:eastAsia="zh-CN"/>
+        </w:rPr>
+        <w:t>、</w:t>
+      </w:r>
+      <w:r>
+        <w:t>CreateFileMappingA</w:t>
+      </w:r>
+      <w:r>
+        <w:rPr>
+          <w:rFonts w:hint="eastAsia"/>
+        </w:rPr>
+        <w:t>、</w:t>
+      </w:r>
+      <w:r>
+        <w:t>MapViewOfFile</w:t>
+      </w:r>
+      <w:r>
+        <w:rPr>
+          <w:rFonts w:hint="eastAsia"/>
+          <w:lang w:eastAsia="zh-CN"/>
+        </w:rPr>
+        <w:t>，</w:t>
+      </w:r>
+      <w:r>
+        <w:rPr>
+          <w:rFonts w:hint="eastAsia"/>
+          <w:lang w:val="en-US" w:eastAsia="zh-CN"/>
+        </w:rPr>
+        <w:t>将cisvc.exe映射到内存中</w:t>
+      </w:r>
+    </w:p>
+    <w:p>
+      <w:pPr>
+        <w:widowControl w:val="0"/>
+        <w:numPr>
+          <w:ilvl w:val="0"/>
+          <w:numId w:val="0"/>
+        </w:numPr>
+        <w:jc w:val="both"/>
+        <w:rPr>
+          <w:rFonts w:hint="eastAsia"/>
+          <w:lang w:val="en-US" w:eastAsia="zh-CN"/>
+        </w:rPr>
+      </w:pPr>
+    </w:p>
+    <w:p>
+      <w:pPr>
+        <w:widowControl w:val="0"/>
+        <w:numPr>
+          <w:ilvl w:val="0"/>
+          <w:numId w:val="0"/>
+        </w:numPr>
+        <w:jc w:val="both"/>
+        <w:rPr>
+          <w:rFonts w:hint="eastAsia"/>
+          <w:lang w:val="en-US" w:eastAsia="zh-CN"/>
+        </w:rPr>
+      </w:pPr>
+      <w:r>
+        <w:rPr>
+          <w:rFonts w:hint="eastAsia"/>
+          <w:lang w:val="en-US" w:eastAsia="zh-CN"/>
+        </w:rPr>
+        <w:t>这些函数都有访问这个文件的读写权限。MapViewOfFile返回的内存映射视图的起始地址可以被读取和写入。在UnmapViewOfFile调用之后，对该文件所做的任何更改都将被写入磁盘，这解释了为什么在procmon输出中没有看到WriteFile函数。</w:t>
+      </w:r>
+    </w:p>
+    <w:p>
+      <w:pPr>
+        <w:widowControl w:val="0"/>
+        <w:numPr>
+          <w:ilvl w:val="0"/>
+          <w:numId w:val="0"/>
+        </w:numPr>
+        <w:jc w:val="both"/>
+        <w:rPr>
+          <w:rFonts w:hint="default"/>
+          <w:lang w:val="en-US" w:eastAsia="zh-CN"/>
+        </w:rPr>
+      </w:pPr>
+    </w:p>
+    <w:p>
+      <w:pPr>
+        <w:widowControl w:val="0"/>
+        <w:numPr>
+          <w:ilvl w:val="0"/>
+          <w:numId w:val="0"/>
+        </w:numPr>
+        <w:jc w:val="both"/>
+      </w:pPr>
+      <w:r>
+        <w:drawing>
+          <wp:inline distT="0" distB="0" distL="114300" distR="114300">
+            <wp:extent cx="5268595" cy="1123950"/>
+            <wp:effectExtent l="0" t="0" r="4445" b="3810"/>
+            <wp:docPr id="59" name="图片 15"/>
+            <wp:cNvGraphicFramePr>
+              <a:graphicFrameLocks xmlns:a="http://schemas.openxmlformats.org/drawingml/2006/main" noChangeAspect="1"/>
+            </wp:cNvGraphicFramePr>
+            <a:graphic xmlns:a="http://schemas.openxmlformats.org/drawingml/2006/main">
+              <a:graphicData uri="http://schemas.openxmlformats.org/drawingml/2006/picture">
+                <pic:pic xmlns:pic="http://schemas.openxmlformats.org/drawingml/2006/picture">
+                  <pic:nvPicPr>
+                    <pic:cNvPr id="59" name="图片 15"/>
+                    <pic:cNvPicPr>
+                      <a:picLocks noChangeAspect="1"/>
+                    </pic:cNvPicPr>
+                  </pic:nvPicPr>
+                  <pic:blipFill>
+                    <a:blip r:embed="rId61"/>
+                    <a:stretch>
+                      <a:fillRect/>
+                    </a:stretch>
+                  </pic:blipFill>
+                  <pic:spPr>
+                    <a:xfrm>
+                      <a:off x="0" y="0"/>
+                      <a:ext cx="5268595" cy="1123950"/>
+                    </a:xfrm>
+                    <a:prstGeom prst="rect">
+                      <a:avLst/>
+                    </a:prstGeom>
+                    <a:noFill/>
+                    <a:ln>
+                      <a:noFill/>
+                    </a:ln>
+                  </pic:spPr>
+                </pic:pic>
+              </a:graphicData>
+            </a:graphic>
+          </wp:inline>
+        </w:drawing>
+      </w:r>
+    </w:p>
+    <w:p>
+      <w:pPr>
+        <w:widowControl w:val="0"/>
+        <w:numPr>
+          <w:ilvl w:val="0"/>
+          <w:numId w:val="0"/>
+        </w:numPr>
+        <w:jc w:val="both"/>
+      </w:pPr>
+    </w:p>
+    <w:p>
+      <w:pPr>
+        <w:widowControl w:val="0"/>
+        <w:numPr>
+          <w:ilvl w:val="0"/>
+          <w:numId w:val="0"/>
+        </w:numPr>
+        <w:jc w:val="both"/>
+      </w:pPr>
+      <w:r>
+        <w:rPr>
+          <w:rFonts w:hint="eastAsia"/>
+          <w:lang w:val="en-US" w:eastAsia="zh-CN"/>
+        </w:rPr>
+        <w:t>在</w:t>
+      </w:r>
+      <w:r>
+        <w:t>cisvc.exe的PE</w:t>
+      </w:r>
+      <w:r>
+        <w:rPr>
+          <w:rFonts w:hint="eastAsia"/>
+          <w:lang w:val="en-US" w:eastAsia="zh-CN"/>
+        </w:rPr>
+        <w:t>头部好像出现了</w:t>
+      </w:r>
+      <w:r>
+        <w:t>一些计算和检查。</w:t>
+      </w:r>
+    </w:p>
+    <w:p>
+      <w:pPr>
+        <w:widowControl w:val="0"/>
+        <w:numPr>
+          <w:ilvl w:val="0"/>
+          <w:numId w:val="0"/>
+        </w:numPr>
+        <w:jc w:val="both"/>
+        <w:rPr>
+          <w:rFonts w:hint="eastAsia"/>
+          <w:lang w:eastAsia="zh-CN"/>
+        </w:rPr>
+      </w:pPr>
+      <w:r>
+        <w:t>文件的映射位置被移动到EDI中，并使用var_28</w:t>
+      </w:r>
+      <w:r>
+        <w:rPr>
+          <w:rFonts w:hint="eastAsia"/>
+          <w:lang w:val="en-US" w:eastAsia="zh-CN"/>
+        </w:rPr>
+        <w:t>调整一些偏移量。</w:t>
+      </w:r>
+      <w:r>
+        <w:t> 接下来</w:t>
+      </w:r>
+      <w:r>
+        <w:rPr>
+          <w:rFonts w:hint="eastAsia"/>
+          <w:lang w:eastAsia="zh-CN"/>
+        </w:rPr>
+        <w:t>，</w:t>
+      </w:r>
+      <w:r>
+        <w:t>ECX加载0x4E</w:t>
+      </w:r>
+      <w:r>
+        <w:rPr>
+          <w:rFonts w:hint="eastAsia"/>
+          <w:lang w:eastAsia="zh-CN"/>
+        </w:rPr>
+        <w:t>，</w:t>
+      </w:r>
+      <w:r>
+        <w:t>即要写入DWORD。因此，总字节数为0x4E</w:t>
+      </w:r>
+      <w:r>
+        <w:rPr>
+          <w:rFonts w:hint="eastAsia"/>
+          <w:lang w:val="en-US" w:eastAsia="zh-CN"/>
+        </w:rPr>
+        <w:t xml:space="preserve"> </w:t>
+      </w:r>
+      <w:r>
+        <w:t>*</w:t>
+      </w:r>
+      <w:r>
+        <w:rPr>
+          <w:rFonts w:hint="eastAsia"/>
+          <w:lang w:val="en-US" w:eastAsia="zh-CN"/>
+        </w:rPr>
+        <w:t xml:space="preserve"> </w:t>
+      </w:r>
+      <w:r>
+        <w:t>4</w:t>
+      </w:r>
+      <w:r>
+        <w:rPr>
+          <w:rFonts w:hint="eastAsia"/>
+          <w:lang w:val="en-US" w:eastAsia="zh-CN"/>
+        </w:rPr>
+        <w:t xml:space="preserve"> </w:t>
+      </w:r>
+      <w:r>
+        <w:t>=</w:t>
+      </w:r>
+      <w:r>
+        <w:rPr>
+          <w:rFonts w:hint="eastAsia"/>
+          <w:lang w:val="en-US" w:eastAsia="zh-CN"/>
+        </w:rPr>
+        <w:t xml:space="preserve"> </w:t>
+      </w:r>
+      <w:r>
+        <w:t>312字节。最后</w:t>
+      </w:r>
+      <w:r>
+        <w:rPr>
+          <w:rFonts w:hint="eastAsia"/>
+          <w:lang w:eastAsia="zh-CN"/>
+        </w:rPr>
+        <w:t>，</w:t>
+      </w:r>
+      <w:r>
+        <w:t>byte_409030被转移到ESI, 并将rep movsd数据复制byte_409030到映射文件中</w:t>
+      </w:r>
+      <w:r>
+        <w:rPr>
+          <w:rFonts w:hint="eastAsia"/>
+          <w:lang w:eastAsia="zh-CN"/>
+        </w:rPr>
+        <w:t>。</w:t>
+      </w:r>
+    </w:p>
+    <w:p>
+      <w:pPr>
+        <w:widowControl w:val="0"/>
+        <w:numPr>
+          <w:ilvl w:val="0"/>
+          <w:numId w:val="0"/>
+        </w:numPr>
+        <w:jc w:val="both"/>
+      </w:pPr>
+      <w:r>
+        <w:drawing>
+          <wp:inline distT="0" distB="0" distL="114300" distR="114300">
+            <wp:extent cx="2093595" cy="2828290"/>
+            <wp:effectExtent l="0" t="0" r="9525" b="6350"/>
+            <wp:docPr id="60" name="图片 16"/>
+            <wp:cNvGraphicFramePr>
+              <a:graphicFrameLocks xmlns:a="http://schemas.openxmlformats.org/drawingml/2006/main" noChangeAspect="1"/>
+            </wp:cNvGraphicFramePr>
+            <a:graphic xmlns:a="http://schemas.openxmlformats.org/drawingml/2006/main">
+              <a:graphicData uri="http://schemas.openxmlformats.org/drawingml/2006/picture">
+                <pic:pic xmlns:pic="http://schemas.openxmlformats.org/drawingml/2006/picture">
+                  <pic:nvPicPr>
+                    <pic:cNvPr id="60" name="图片 16"/>
+                    <pic:cNvPicPr>
+                      <a:picLocks noChangeAspect="1"/>
+                    </pic:cNvPicPr>
+                  </pic:nvPicPr>
+                  <pic:blipFill>
+                    <a:blip r:embed="rId62"/>
+                    <a:stretch>
+                      <a:fillRect/>
+                    </a:stretch>
+                  </pic:blipFill>
+                  <pic:spPr>
+                    <a:xfrm>
+                      <a:off x="0" y="0"/>
+                      <a:ext cx="2093595" cy="2828290"/>
+                    </a:xfrm>
+                    <a:prstGeom prst="rect">
+                      <a:avLst/>
+                    </a:prstGeom>
+                    <a:noFill/>
+                    <a:ln>
+                      <a:noFill/>
+                    </a:ln>
+                  </pic:spPr>
+                </pic:pic>
+              </a:graphicData>
+            </a:graphic>
+          </wp:inline>
+        </w:drawing>
+      </w:r>
+    </w:p>
+    <w:p>
+      <w:pPr>
+        <w:widowControl w:val="0"/>
+        <w:numPr>
+          <w:ilvl w:val="0"/>
+          <w:numId w:val="0"/>
+        </w:numPr>
+        <w:jc w:val="both"/>
+      </w:pPr>
+    </w:p>
+    <w:p>
+      <w:pPr>
+        <w:widowControl w:val="0"/>
+        <w:numPr>
+          <w:ilvl w:val="0"/>
+          <w:numId w:val="0"/>
+        </w:numPr>
+        <w:jc w:val="both"/>
+        <w:rPr>
+          <w:rFonts w:hint="default" w:eastAsiaTheme="minorEastAsia"/>
+          <w:lang w:val="en-US" w:eastAsia="zh-CN"/>
+        </w:rPr>
+      </w:pPr>
+      <w:r>
+        <w:rPr>
+          <w:rFonts w:hint="eastAsia"/>
+          <w:lang w:val="en-US" w:eastAsia="zh-CN"/>
+        </w:rPr>
+        <w:t>查看0x409030处的反汇编代码，它被用于进行进程的注入</w:t>
+      </w:r>
+    </w:p>
+    <w:p>
+      <w:pPr>
+        <w:widowControl w:val="0"/>
+        <w:numPr>
+          <w:ilvl w:val="0"/>
+          <w:numId w:val="0"/>
+        </w:numPr>
+        <w:jc w:val="both"/>
+      </w:pPr>
+      <w:r>
+        <w:drawing>
+          <wp:inline distT="0" distB="0" distL="114300" distR="114300">
+            <wp:extent cx="4146550" cy="1127125"/>
+            <wp:effectExtent l="0" t="0" r="13970" b="635"/>
+            <wp:docPr id="61" name="图片 17"/>
+            <wp:cNvGraphicFramePr>
+              <a:graphicFrameLocks xmlns:a="http://schemas.openxmlformats.org/drawingml/2006/main" noChangeAspect="1"/>
+            </wp:cNvGraphicFramePr>
+            <a:graphic xmlns:a="http://schemas.openxmlformats.org/drawingml/2006/main">
+              <a:graphicData uri="http://schemas.openxmlformats.org/drawingml/2006/picture">
+                <pic:pic xmlns:pic="http://schemas.openxmlformats.org/drawingml/2006/picture">
+                  <pic:nvPicPr>
+                    <pic:cNvPr id="61" name="图片 17"/>
+                    <pic:cNvPicPr>
+                      <a:picLocks noChangeAspect="1"/>
+                    </pic:cNvPicPr>
+                  </pic:nvPicPr>
+                  <pic:blipFill>
+                    <a:blip r:embed="rId63"/>
+                    <a:stretch>
+                      <a:fillRect/>
+                    </a:stretch>
+                  </pic:blipFill>
+                  <pic:spPr>
+                    <a:xfrm>
+                      <a:off x="0" y="0"/>
+                      <a:ext cx="4146550" cy="1127125"/>
+                    </a:xfrm>
+                    <a:prstGeom prst="rect">
+                      <a:avLst/>
+                    </a:prstGeom>
+                    <a:noFill/>
+                    <a:ln>
+                      <a:noFill/>
+                    </a:ln>
+                  </pic:spPr>
+                </pic:pic>
+              </a:graphicData>
+            </a:graphic>
+          </wp:inline>
+        </w:drawing>
+      </w:r>
+    </w:p>
+    <w:p>
+      <w:pPr>
+        <w:widowControl w:val="0"/>
+        <w:numPr>
+          <w:ilvl w:val="0"/>
+          <w:numId w:val="0"/>
+        </w:numPr>
+        <w:jc w:val="both"/>
+        <w:rPr>
+          <w:rFonts w:hint="default" w:eastAsiaTheme="minorEastAsia"/>
+          <w:lang w:val="en-US" w:eastAsia="zh-CN"/>
+        </w:rPr>
+      </w:pPr>
+      <w:r>
+        <w:rPr>
+          <w:rFonts w:hint="eastAsia"/>
+          <w:lang w:val="en-US" w:eastAsia="zh-CN"/>
+        </w:rPr>
+        <w:t>该shellcode包含两个字符串：inet_epar32.dll路径和导出函数</w:t>
+      </w:r>
+    </w:p>
+    <w:p>
+      <w:pPr>
+        <w:widowControl w:val="0"/>
+        <w:numPr>
+          <w:ilvl w:val="0"/>
+          <w:numId w:val="0"/>
+        </w:numPr>
+        <w:jc w:val="both"/>
+      </w:pPr>
+      <w:r>
+        <w:drawing>
+          <wp:inline distT="0" distB="0" distL="114300" distR="114300">
+            <wp:extent cx="5268595" cy="401320"/>
+            <wp:effectExtent l="0" t="0" r="4445" b="10160"/>
+            <wp:docPr id="62" name="图片 18"/>
+            <wp:cNvGraphicFramePr>
+              <a:graphicFrameLocks xmlns:a="http://schemas.openxmlformats.org/drawingml/2006/main" noChangeAspect="1"/>
+            </wp:cNvGraphicFramePr>
+            <a:graphic xmlns:a="http://schemas.openxmlformats.org/drawingml/2006/main">
+              <a:graphicData uri="http://schemas.openxmlformats.org/drawingml/2006/picture">
+                <pic:pic xmlns:pic="http://schemas.openxmlformats.org/drawingml/2006/picture">
+                  <pic:nvPicPr>
+                    <pic:cNvPr id="62" name="图片 18"/>
+                    <pic:cNvPicPr>
+                      <a:picLocks noChangeAspect="1"/>
+                    </pic:cNvPicPr>
+                  </pic:nvPicPr>
+                  <pic:blipFill>
+                    <a:blip r:embed="rId64"/>
+                    <a:stretch>
+                      <a:fillRect/>
+                    </a:stretch>
+                  </pic:blipFill>
+                  <pic:spPr>
+                    <a:xfrm>
+                      <a:off x="0" y="0"/>
+                      <a:ext cx="5268595" cy="401320"/>
+                    </a:xfrm>
+                    <a:prstGeom prst="rect">
+                      <a:avLst/>
+                    </a:prstGeom>
+                    <a:noFill/>
+                    <a:ln>
+                      <a:noFill/>
+                    </a:ln>
+                  </pic:spPr>
+                </pic:pic>
+              </a:graphicData>
+            </a:graphic>
+          </wp:inline>
+        </w:drawing>
+      </w:r>
+    </w:p>
+    <w:p>
+      <w:pPr>
+        <w:widowControl w:val="0"/>
+        <w:numPr>
+          <w:ilvl w:val="0"/>
+          <w:numId w:val="0"/>
+        </w:numPr>
+        <w:jc w:val="both"/>
+        <w:rPr>
+          <w:rFonts w:hint="eastAsia"/>
+          <w:lang w:val="en-US" w:eastAsia="zh-CN"/>
+        </w:rPr>
+      </w:pPr>
+      <w:r>
+        <w:rPr>
+          <w:rFonts w:hint="eastAsia"/>
+          <w:lang w:val="en-US" w:eastAsia="zh-CN"/>
+        </w:rPr>
+        <w:t>猜测shellcode加载了这个dll并调用了它的导出函数</w:t>
+      </w:r>
+    </w:p>
+    <w:p>
+      <w:pPr>
+        <w:widowControl w:val="0"/>
+        <w:numPr>
+          <w:ilvl w:val="0"/>
+          <w:numId w:val="0"/>
+        </w:numPr>
+        <w:jc w:val="both"/>
+        <w:rPr>
+          <w:rFonts w:hint="default"/>
+          <w:lang w:val="en-US" w:eastAsia="zh-CN"/>
+        </w:rPr>
+      </w:pPr>
+      <w:r>
+        <w:rPr>
+          <w:rFonts w:hint="eastAsia"/>
+          <w:lang w:val="en-US" w:eastAsia="zh-CN"/>
+        </w:rPr>
+        <w:t>比较进程注入前后cisvc.exe的变化，两个二进制文件的入口点不同</w:t>
+      </w:r>
+    </w:p>
+    <w:p>
+      <w:pPr>
+        <w:widowControl w:val="0"/>
+        <w:numPr>
+          <w:ilvl w:val="0"/>
+          <w:numId w:val="0"/>
+        </w:numPr>
+        <w:jc w:val="both"/>
+      </w:pPr>
+      <w:r>
+        <w:drawing>
+          <wp:inline distT="0" distB="0" distL="114300" distR="114300">
+            <wp:extent cx="5274310" cy="3434715"/>
+            <wp:effectExtent l="0" t="0" r="13970" b="9525"/>
+            <wp:docPr id="63" name="图片 19"/>
+            <wp:cNvGraphicFramePr>
+              <a:graphicFrameLocks xmlns:a="http://schemas.openxmlformats.org/drawingml/2006/main" noChangeAspect="1"/>
+            </wp:cNvGraphicFramePr>
+            <a:graphic xmlns:a="http://schemas.openxmlformats.org/drawingml/2006/main">
+              <a:graphicData uri="http://schemas.openxmlformats.org/drawingml/2006/picture">
+                <pic:pic xmlns:pic="http://schemas.openxmlformats.org/drawingml/2006/picture">
+                  <pic:nvPicPr>
+                    <pic:cNvPr id="63" name="图片 19"/>
+                    <pic:cNvPicPr>
+                      <a:picLocks noChangeAspect="1"/>
+                    </pic:cNvPicPr>
+                  </pic:nvPicPr>
+                  <pic:blipFill>
+                    <a:blip r:embed="rId65"/>
+                    <a:stretch>
+                      <a:fillRect/>
+                    </a:stretch>
+                  </pic:blipFill>
+                  <pic:spPr>
+                    <a:xfrm>
+                      <a:off x="0" y="0"/>
+                      <a:ext cx="5274310" cy="3434715"/>
+                    </a:xfrm>
+                    <a:prstGeom prst="rect">
+                      <a:avLst/>
+                    </a:prstGeom>
+                    <a:noFill/>
+                    <a:ln>
+                      <a:noFill/>
+                    </a:ln>
+                  </pic:spPr>
+                </pic:pic>
+              </a:graphicData>
+            </a:graphic>
+          </wp:inline>
+        </w:drawing>
+      </w:r>
+    </w:p>
+    <w:p>
+      <w:pPr>
+        <w:widowControl w:val="0"/>
+        <w:numPr>
+          <w:ilvl w:val="0"/>
+          <w:numId w:val="0"/>
+        </w:numPr>
+        <w:jc w:val="both"/>
+      </w:pPr>
+    </w:p>
+    <w:p>
+      <w:pPr>
+        <w:widowControl w:val="0"/>
+        <w:numPr>
+          <w:ilvl w:val="0"/>
+          <w:numId w:val="0"/>
+        </w:numPr>
+        <w:jc w:val="both"/>
+        <w:rPr>
+          <w:rFonts w:hint="eastAsia"/>
+          <w:lang w:val="en-US" w:eastAsia="zh-CN"/>
+        </w:rPr>
+      </w:pPr>
+      <w:r>
+        <w:rPr>
+          <w:rFonts w:hint="eastAsia"/>
+          <w:lang w:val="en-US" w:eastAsia="zh-CN"/>
+        </w:rPr>
+        <w:t>使用IDAPro加载修改后的cisvc.exe</w:t>
+      </w:r>
+    </w:p>
+    <w:p>
+      <w:pPr>
+        <w:widowControl w:val="0"/>
+        <w:numPr>
+          <w:ilvl w:val="0"/>
+          <w:numId w:val="0"/>
+        </w:numPr>
+        <w:jc w:val="both"/>
+        <w:rPr>
+          <w:rFonts w:hint="eastAsia"/>
+          <w:lang w:val="en-US" w:eastAsia="zh-CN"/>
+        </w:rPr>
+      </w:pPr>
+      <w:r>
+        <w:rPr>
+          <w:rFonts w:hint="eastAsia"/>
+          <w:lang w:val="en-US" w:eastAsia="zh-CN"/>
+        </w:rPr>
+        <w:t>恶意代码的行为包括：</w:t>
+      </w:r>
+    </w:p>
+    <w:p>
+      <w:pPr>
+        <w:widowControl w:val="0"/>
+        <w:numPr>
+          <w:ilvl w:val="0"/>
+          <w:numId w:val="7"/>
+        </w:numPr>
+        <w:ind w:left="425" w:leftChars="0" w:hanging="425" w:firstLineChars="0"/>
+        <w:jc w:val="both"/>
+        <w:rPr>
+          <w:rFonts w:hint="eastAsia"/>
+          <w:lang w:val="en-US" w:eastAsia="zh-CN"/>
+        </w:rPr>
+      </w:pPr>
+      <w:r>
+        <w:rPr>
+          <w:rFonts w:hint="eastAsia"/>
+          <w:lang w:val="en-US" w:eastAsia="zh-CN"/>
+        </w:rPr>
+        <w:t>调用LoadLibrary函数，将inet_epar32.dll载入内存</w:t>
+      </w:r>
+    </w:p>
+    <w:p>
+      <w:pPr>
+        <w:widowControl w:val="0"/>
+        <w:numPr>
+          <w:ilvl w:val="0"/>
+          <w:numId w:val="7"/>
+        </w:numPr>
+        <w:ind w:left="425" w:leftChars="0" w:hanging="425" w:firstLineChars="0"/>
+        <w:jc w:val="both"/>
+        <w:rPr>
+          <w:rFonts w:hint="eastAsia"/>
+          <w:lang w:val="en-US" w:eastAsia="zh-CN"/>
+        </w:rPr>
+      </w:pPr>
+      <w:r>
+        <w:rPr>
+          <w:rFonts w:hint="eastAsia"/>
+          <w:lang w:val="en-US" w:eastAsia="zh-CN"/>
+        </w:rPr>
+        <w:t>使用参数zzz69806582调用GetProcAddress，获取导出函数的地址</w:t>
+      </w:r>
+    </w:p>
+    <w:p>
+      <w:pPr>
+        <w:widowControl w:val="0"/>
+        <w:numPr>
+          <w:ilvl w:val="0"/>
+          <w:numId w:val="7"/>
+        </w:numPr>
+        <w:ind w:left="425" w:leftChars="0" w:hanging="425" w:firstLineChars="0"/>
+        <w:jc w:val="both"/>
+        <w:rPr>
+          <w:rFonts w:hint="eastAsia"/>
+          <w:lang w:val="en-US" w:eastAsia="zh-CN"/>
+        </w:rPr>
+      </w:pPr>
+      <w:r>
+        <w:rPr>
+          <w:rFonts w:hint="eastAsia"/>
+          <w:lang w:val="en-US" w:eastAsia="zh-CN"/>
+        </w:rPr>
+        <w:t>调用zzz69806582函数</w:t>
+      </w:r>
+    </w:p>
+    <w:p>
+      <w:pPr>
+        <w:widowControl w:val="0"/>
+        <w:numPr>
+          <w:ilvl w:val="0"/>
+          <w:numId w:val="7"/>
+        </w:numPr>
+        <w:ind w:left="425" w:leftChars="0" w:hanging="425" w:firstLineChars="0"/>
+        <w:jc w:val="both"/>
+        <w:rPr>
+          <w:rFonts w:hint="default"/>
+          <w:lang w:val="en-US" w:eastAsia="zh-CN"/>
+        </w:rPr>
+      </w:pPr>
+      <w:r>
+        <w:rPr>
+          <w:rFonts w:hint="eastAsia"/>
+          <w:lang w:val="en-US" w:eastAsia="zh-CN"/>
+        </w:rPr>
+        <w:t>跳转回原始的入口点，使服务正常执行</w:t>
+      </w:r>
+    </w:p>
+    <w:p>
+      <w:pPr>
+        <w:widowControl w:val="0"/>
+        <w:numPr>
+          <w:ilvl w:val="0"/>
+          <w:numId w:val="0"/>
+        </w:numPr>
+        <w:jc w:val="both"/>
+      </w:pPr>
+      <w:r>
+        <w:drawing>
+          <wp:inline distT="0" distB="0" distL="114300" distR="114300">
+            <wp:extent cx="5219700" cy="1996440"/>
+            <wp:effectExtent l="0" t="0" r="7620" b="0"/>
+            <wp:docPr id="65" name="图片 21"/>
+            <wp:cNvGraphicFramePr>
+              <a:graphicFrameLocks xmlns:a="http://schemas.openxmlformats.org/drawingml/2006/main" noChangeAspect="1"/>
+            </wp:cNvGraphicFramePr>
+            <a:graphic xmlns:a="http://schemas.openxmlformats.org/drawingml/2006/main">
+              <a:graphicData uri="http://schemas.openxmlformats.org/drawingml/2006/picture">
+                <pic:pic xmlns:pic="http://schemas.openxmlformats.org/drawingml/2006/picture">
+                  <pic:nvPicPr>
+                    <pic:cNvPr id="65" name="图片 21"/>
+                    <pic:cNvPicPr>
+                      <a:picLocks noChangeAspect="1"/>
+                    </pic:cNvPicPr>
+                  </pic:nvPicPr>
+                  <pic:blipFill>
+                    <a:blip r:embed="rId66"/>
+                    <a:stretch>
+                      <a:fillRect/>
+                    </a:stretch>
+                  </pic:blipFill>
+                  <pic:spPr>
+                    <a:xfrm>
+                      <a:off x="0" y="0"/>
+                      <a:ext cx="5219700" cy="1996440"/>
+                    </a:xfrm>
+                    <a:prstGeom prst="rect">
+                      <a:avLst/>
+                    </a:prstGeom>
+                    <a:noFill/>
+                    <a:ln>
+                      <a:noFill/>
+                    </a:ln>
+                  </pic:spPr>
+                </pic:pic>
+              </a:graphicData>
+            </a:graphic>
+          </wp:inline>
+        </w:drawing>
+      </w:r>
+    </w:p>
+    <w:p>
+      <w:pPr>
+        <w:widowControl w:val="0"/>
+        <w:numPr>
+          <w:ilvl w:val="0"/>
+          <w:numId w:val="0"/>
+        </w:numPr>
+        <w:jc w:val="both"/>
+      </w:pPr>
+    </w:p>
+    <w:p>
+      <w:pPr>
+        <w:widowControl w:val="0"/>
+        <w:numPr>
+          <w:ilvl w:val="0"/>
+          <w:numId w:val="0"/>
+        </w:numPr>
+        <w:jc w:val="both"/>
+      </w:pPr>
+    </w:p>
+    <w:p>
+      <w:pPr>
+        <w:widowControl w:val="0"/>
+        <w:numPr>
+          <w:ilvl w:val="0"/>
+          <w:numId w:val="0"/>
+        </w:numPr>
+        <w:jc w:val="both"/>
+      </w:pPr>
+    </w:p>
+    <w:p>
+      <w:pPr>
+        <w:widowControl w:val="0"/>
+        <w:numPr>
+          <w:ilvl w:val="0"/>
+          <w:numId w:val="0"/>
+        </w:numPr>
+        <w:jc w:val="both"/>
+      </w:pPr>
+    </w:p>
+    <w:p>
+      <w:pPr>
+        <w:widowControl w:val="0"/>
+        <w:numPr>
+          <w:ilvl w:val="0"/>
+          <w:numId w:val="0"/>
+        </w:numPr>
+        <w:jc w:val="both"/>
+      </w:pPr>
+    </w:p>
+    <w:p>
+      <w:pPr>
+        <w:widowControl w:val="0"/>
+        <w:numPr>
+          <w:ilvl w:val="0"/>
+          <w:numId w:val="0"/>
+        </w:numPr>
+        <w:jc w:val="both"/>
+      </w:pPr>
+    </w:p>
+    <w:p>
+      <w:pPr>
+        <w:widowControl w:val="0"/>
+        <w:numPr>
+          <w:ilvl w:val="0"/>
+          <w:numId w:val="0"/>
+        </w:numPr>
+        <w:jc w:val="both"/>
+        <w:rPr>
+          <w:rFonts w:hint="eastAsia"/>
+          <w:b/>
+          <w:bCs/>
+          <w:lang w:val="en-US" w:eastAsia="zh-CN"/>
+        </w:rPr>
+      </w:pPr>
+      <w:r>
+        <w:rPr>
+          <w:rFonts w:hint="eastAsia"/>
+          <w:b/>
+          <w:bCs/>
+          <w:lang w:val="en-US" w:eastAsia="zh-CN"/>
+        </w:rPr>
+        <w:t>分析inet_epar32.dll</w:t>
+      </w:r>
+    </w:p>
+    <w:p>
+      <w:pPr>
+        <w:widowControl w:val="0"/>
+        <w:numPr>
+          <w:ilvl w:val="0"/>
+          <w:numId w:val="0"/>
+        </w:numPr>
+        <w:jc w:val="both"/>
+        <w:rPr>
+          <w:rFonts w:hint="default"/>
+          <w:b w:val="0"/>
+          <w:bCs w:val="0"/>
+          <w:lang w:val="en-US" w:eastAsia="zh-CN"/>
+        </w:rPr>
+      </w:pPr>
+      <w:r>
+        <w:rPr>
+          <w:rFonts w:hint="eastAsia"/>
+          <w:b w:val="0"/>
+          <w:bCs w:val="0"/>
+          <w:lang w:val="en-US" w:eastAsia="zh-CN"/>
+        </w:rPr>
+        <w:t>查看导出函数</w:t>
+      </w:r>
+      <w:r>
+        <w:rPr>
+          <w:rFonts w:hint="default"/>
+          <w:b w:val="0"/>
+          <w:bCs w:val="0"/>
+          <w:lang w:val="en-US" w:eastAsia="zh-CN"/>
+        </w:rPr>
+        <w:t>zzz69806582</w:t>
+      </w:r>
+      <w:r>
+        <w:rPr>
+          <w:rFonts w:hint="eastAsia"/>
+          <w:b w:val="0"/>
+          <w:bCs w:val="0"/>
+          <w:lang w:val="en-US" w:eastAsia="zh-CN"/>
+        </w:rPr>
+        <w:t>，该函数启动一个线程并返回</w:t>
+      </w:r>
+    </w:p>
+    <w:p>
+      <w:pPr>
+        <w:widowControl w:val="0"/>
+        <w:numPr>
+          <w:ilvl w:val="0"/>
+          <w:numId w:val="0"/>
+        </w:numPr>
+        <w:jc w:val="both"/>
+      </w:pPr>
+      <w:r>
+        <w:drawing>
+          <wp:inline distT="0" distB="0" distL="114300" distR="114300">
+            <wp:extent cx="4207510" cy="1628140"/>
+            <wp:effectExtent l="0" t="0" r="13970" b="2540"/>
+            <wp:docPr id="67" name="图片 22"/>
+            <wp:cNvGraphicFramePr>
+              <a:graphicFrameLocks xmlns:a="http://schemas.openxmlformats.org/drawingml/2006/main" noChangeAspect="1"/>
+            </wp:cNvGraphicFramePr>
+            <a:graphic xmlns:a="http://schemas.openxmlformats.org/drawingml/2006/main">
+              <a:graphicData uri="http://schemas.openxmlformats.org/drawingml/2006/picture">
+                <pic:pic xmlns:pic="http://schemas.openxmlformats.org/drawingml/2006/picture">
+                  <pic:nvPicPr>
+                    <pic:cNvPr id="67" name="图片 22"/>
+                    <pic:cNvPicPr>
+                      <a:picLocks noChangeAspect="1"/>
+                    </pic:cNvPicPr>
+                  </pic:nvPicPr>
+                  <pic:blipFill>
+                    <a:blip r:embed="rId67"/>
+                    <a:stretch>
+                      <a:fillRect/>
+                    </a:stretch>
+                  </pic:blipFill>
+                  <pic:spPr>
+                    <a:xfrm>
+                      <a:off x="0" y="0"/>
+                      <a:ext cx="4207510" cy="1628140"/>
+                    </a:xfrm>
+                    <a:prstGeom prst="rect">
+                      <a:avLst/>
+                    </a:prstGeom>
+                    <a:noFill/>
+                    <a:ln>
+                      <a:noFill/>
+                    </a:ln>
+                  </pic:spPr>
+                </pic:pic>
+              </a:graphicData>
+            </a:graphic>
+          </wp:inline>
+        </w:drawing>
+      </w:r>
+    </w:p>
+    <w:p>
+      <w:pPr>
+        <w:widowControl w:val="0"/>
+        <w:numPr>
+          <w:ilvl w:val="0"/>
+          <w:numId w:val="0"/>
+        </w:numPr>
+        <w:jc w:val="both"/>
+      </w:pPr>
+    </w:p>
+    <w:p>
+      <w:pPr>
+        <w:widowControl w:val="0"/>
+        <w:numPr>
+          <w:ilvl w:val="0"/>
+          <w:numId w:val="0"/>
+        </w:numPr>
+        <w:jc w:val="both"/>
+        <w:rPr>
+          <w:rFonts w:hint="eastAsia"/>
+          <w:lang w:val="en-US" w:eastAsia="zh-CN"/>
+        </w:rPr>
+      </w:pPr>
+      <w:r>
+        <w:rPr>
+          <w:rFonts w:hint="eastAsia"/>
+          <w:lang w:val="en-US" w:eastAsia="zh-CN"/>
+        </w:rPr>
+        <w:t>重点分析该线程</w:t>
+      </w:r>
+    </w:p>
+    <w:p>
+      <w:pPr>
+        <w:widowControl w:val="0"/>
+        <w:numPr>
+          <w:ilvl w:val="0"/>
+          <w:numId w:val="0"/>
+        </w:numPr>
+        <w:jc w:val="both"/>
+        <w:rPr>
+          <w:rFonts w:hint="default"/>
+          <w:lang w:val="en-US" w:eastAsia="zh-CN"/>
+        </w:rPr>
+      </w:pPr>
+      <w:r>
+        <w:rPr>
+          <w:rFonts w:hint="eastAsia"/>
+          <w:lang w:val="en-US" w:eastAsia="zh-CN"/>
+        </w:rPr>
+        <w:t>该线程创建一个名为MZ的互斥量，创建一个名为kernel64x.dll的文件，记录击键日志</w:t>
+      </w:r>
+    </w:p>
+    <w:p>
+      <w:pPr>
+        <w:widowControl w:val="0"/>
+        <w:numPr>
+          <w:ilvl w:val="0"/>
+          <w:numId w:val="0"/>
+        </w:numPr>
+        <w:jc w:val="both"/>
+      </w:pPr>
+      <w:r>
+        <w:drawing>
+          <wp:inline distT="0" distB="0" distL="114300" distR="114300">
+            <wp:extent cx="4396740" cy="2141220"/>
+            <wp:effectExtent l="0" t="0" r="7620" b="7620"/>
+            <wp:docPr id="69" name="图片 24"/>
+            <wp:cNvGraphicFramePr>
+              <a:graphicFrameLocks xmlns:a="http://schemas.openxmlformats.org/drawingml/2006/main" noChangeAspect="1"/>
+            </wp:cNvGraphicFramePr>
+            <a:graphic xmlns:a="http://schemas.openxmlformats.org/drawingml/2006/main">
+              <a:graphicData uri="http://schemas.openxmlformats.org/drawingml/2006/picture">
+                <pic:pic xmlns:pic="http://schemas.openxmlformats.org/drawingml/2006/picture">
+                  <pic:nvPicPr>
+                    <pic:cNvPr id="69" name="图片 24"/>
+                    <pic:cNvPicPr>
+                      <a:picLocks noChangeAspect="1"/>
+                    </pic:cNvPicPr>
+                  </pic:nvPicPr>
+                  <pic:blipFill>
+                    <a:blip r:embed="rId68"/>
+                    <a:stretch>
+                      <a:fillRect/>
+                    </a:stretch>
+                  </pic:blipFill>
+                  <pic:spPr>
+                    <a:xfrm>
+                      <a:off x="0" y="0"/>
+                      <a:ext cx="4396740" cy="2141220"/>
+                    </a:xfrm>
+                    <a:prstGeom prst="rect">
+                      <a:avLst/>
+                    </a:prstGeom>
+                    <a:noFill/>
+                    <a:ln>
+                      <a:noFill/>
+                    </a:ln>
+                  </pic:spPr>
+                </pic:pic>
+              </a:graphicData>
+            </a:graphic>
+          </wp:inline>
+        </w:drawing>
+      </w:r>
+    </w:p>
+    <w:p>
+      <w:pPr>
+        <w:widowControl w:val="0"/>
+        <w:numPr>
+          <w:ilvl w:val="0"/>
+          <w:numId w:val="0"/>
+        </w:numPr>
+        <w:jc w:val="both"/>
+        <w:rPr>
+          <w:rFonts w:hint="eastAsia"/>
+          <w:lang w:val="en-US" w:eastAsia="zh-CN"/>
+        </w:rPr>
+      </w:pPr>
+      <w:r>
+        <w:rPr>
+          <w:rFonts w:hint="eastAsia"/>
+          <w:lang w:val="en-US" w:eastAsia="zh-CN"/>
+        </w:rPr>
+        <w:t>获得kernel64x.dll的句柄后，恶意软件将文件指针设置为文件末尾，</w:t>
+      </w:r>
+    </w:p>
+    <w:p>
+      <w:pPr>
+        <w:widowControl w:val="0"/>
+        <w:numPr>
+          <w:ilvl w:val="0"/>
+          <w:numId w:val="0"/>
+        </w:numPr>
+        <w:jc w:val="both"/>
+        <w:rPr>
+          <w:rFonts w:hint="eastAsia"/>
+          <w:lang w:val="en-US" w:eastAsia="zh-CN"/>
+        </w:rPr>
+      </w:pPr>
+      <w:r>
+        <w:rPr>
+          <w:rFonts w:hint="eastAsia"/>
+          <w:lang w:val="en-US" w:eastAsia="zh-CN"/>
+        </w:rPr>
+        <w:t>并调用sub_10001380，其中包含一个循环。</w:t>
+      </w:r>
+    </w:p>
+    <w:p>
+      <w:pPr>
+        <w:widowControl w:val="0"/>
+        <w:numPr>
+          <w:ilvl w:val="0"/>
+          <w:numId w:val="0"/>
+        </w:numPr>
+        <w:jc w:val="both"/>
+        <w:rPr>
+          <w:rFonts w:hint="eastAsia"/>
+          <w:lang w:val="en-US" w:eastAsia="zh-CN"/>
+        </w:rPr>
+      </w:pPr>
+      <w:r>
+        <w:rPr>
+          <w:rFonts w:hint="eastAsia"/>
+          <w:lang w:val="en-US" w:eastAsia="zh-CN"/>
+        </w:rPr>
+        <w:t>此循环包含对GetAsyncKeyState、GetForegroundWindow和WriteFile的调用，与</w:t>
+      </w:r>
+      <w:r>
+        <w:t>“用户空间键盘记录器”中讨论的键盘记录方法一致</w:t>
+      </w:r>
+    </w:p>
+    <w:p>
+      <w:pPr>
+        <w:widowControl w:val="0"/>
+        <w:numPr>
+          <w:ilvl w:val="0"/>
+          <w:numId w:val="0"/>
+        </w:numPr>
+        <w:jc w:val="both"/>
+        <w:rPr>
+          <w:rFonts w:hint="default"/>
+          <w:sz w:val="22"/>
+          <w:szCs w:val="24"/>
+          <w:lang w:val="en-US" w:eastAsia="zh-CN"/>
+        </w:rPr>
+      </w:pPr>
+      <w:r>
+        <w:drawing>
+          <wp:inline distT="0" distB="0" distL="114300" distR="114300">
+            <wp:extent cx="3102610" cy="2886075"/>
+            <wp:effectExtent l="0" t="0" r="6350" b="9525"/>
+            <wp:docPr id="70" name="图片 25"/>
+            <wp:cNvGraphicFramePr>
+              <a:graphicFrameLocks xmlns:a="http://schemas.openxmlformats.org/drawingml/2006/main" noChangeAspect="1"/>
+            </wp:cNvGraphicFramePr>
+            <a:graphic xmlns:a="http://schemas.openxmlformats.org/drawingml/2006/main">
+              <a:graphicData uri="http://schemas.openxmlformats.org/drawingml/2006/picture">
+                <pic:pic xmlns:pic="http://schemas.openxmlformats.org/drawingml/2006/picture">
+                  <pic:nvPicPr>
+                    <pic:cNvPr id="70" name="图片 25"/>
+                    <pic:cNvPicPr>
+                      <a:picLocks noChangeAspect="1"/>
+                    </pic:cNvPicPr>
+                  </pic:nvPicPr>
+                  <pic:blipFill>
+                    <a:blip r:embed="rId69"/>
+                    <a:stretch>
+                      <a:fillRect/>
+                    </a:stretch>
+                  </pic:blipFill>
+                  <pic:spPr>
+                    <a:xfrm>
+                      <a:off x="0" y="0"/>
+                      <a:ext cx="3102610" cy="2886075"/>
+                    </a:xfrm>
+                    <a:prstGeom prst="rect">
+                      <a:avLst/>
+                    </a:prstGeom>
+                    <a:noFill/>
+                    <a:ln>
+                      <a:noFill/>
+                    </a:ln>
+                  </pic:spPr>
+                </pic:pic>
+              </a:graphicData>
+            </a:graphic>
+          </wp:inline>
+        </w:drawing>
+      </w:r>
+    </w:p>
+    <w:p>
+      <w:pPr>
+        <w:widowControl w:val="0"/>
+        <w:numPr>
+          <w:ilvl w:val="0"/>
+          <w:numId w:val="8"/>
         </w:numPr>
         <w:jc w:val="both"/>
         <w:rPr>
@@ -5025,7 +8067,43 @@
         <w:widowControl w:val="0"/>
         <w:numPr>
           <w:ilvl w:val="0"/>
-          <w:numId w:val="5"/>
+          <w:numId w:val="0"/>
+        </w:numPr>
+        <w:jc w:val="both"/>
+        <w:rPr>
+          <w:rFonts w:hint="eastAsia"/>
+          <w:lang w:val="en-US" w:eastAsia="zh-CN"/>
+        </w:rPr>
+      </w:pPr>
+      <w:r>
+        <w:rPr>
+          <w:rFonts w:hint="eastAsia"/>
+          <w:lang w:val="en-US" w:eastAsia="zh-CN"/>
+        </w:rPr>
+        <w:t>可以看到字符串inet_epar32.dll和net start cisvc，启动了cisvc索引服务，DLL中的导入表有GetAsyncKeyState，进行了键盘记录，还包含字符串C:\WINDOWS\System32\kernel64x.dll，经过静态分析可知这是一个日志文件。</w:t>
+      </w:r>
+    </w:p>
+    <w:p>
+      <w:pPr>
+        <w:widowControl w:val="0"/>
+        <w:numPr>
+          <w:numId w:val="0"/>
+        </w:numPr>
+        <w:jc w:val="both"/>
+        <w:rPr>
+          <w:rFonts w:hint="default" w:ascii="Times New Roman" w:hAnsi="Times New Roman" w:cs="Times New Roman"/>
+          <w:sz w:val="22"/>
+          <w:szCs w:val="24"/>
+          <w:lang w:val="en-US" w:eastAsia="zh-CN"/>
+        </w:rPr>
+      </w:pPr>
+    </w:p>
+    <w:p>
+      <w:pPr>
+        <w:widowControl w:val="0"/>
+        <w:numPr>
+          <w:ilvl w:val="0"/>
+          <w:numId w:val="8"/>
         </w:numPr>
         <w:jc w:val="both"/>
         <w:rPr>
@@ -5050,7 +8128,27 @@
         <w:widowControl w:val="0"/>
         <w:numPr>
           <w:ilvl w:val="0"/>
-          <w:numId w:val="5"/>
+          <w:numId w:val="0"/>
+        </w:numPr>
+        <w:jc w:val="both"/>
+        <w:rPr>
+          <w:rFonts w:hint="eastAsia"/>
+          <w:lang w:val="en-US" w:eastAsia="zh-CN"/>
+        </w:rPr>
+      </w:pPr>
+      <w:r>
+        <w:rPr>
+          <w:rFonts w:hint="eastAsia"/>
+          <w:lang w:val="en-US" w:eastAsia="zh-CN"/>
+        </w:rPr>
+        <w:t>恶意软件首先将Lab11-03.dll复制到C:\WINDOWS\System32\inet_epar32.dll，然后将shellcode写入cisvc.exe并启动索引服务，修改cisvc.exe后利用其将击键记录写入C:\Windows\System32\kernel64x.dll</w:t>
+      </w:r>
+    </w:p>
+    <w:p>
+      <w:pPr>
+        <w:widowControl w:val="0"/>
+        <w:numPr>
+          <w:numId w:val="0"/>
         </w:numPr>
         <w:jc w:val="both"/>
         <w:rPr>
@@ -5060,6 +8158,22 @@
           <w:lang w:val="en-US" w:eastAsia="zh-CN"/>
         </w:rPr>
       </w:pPr>
+    </w:p>
+    <w:p>
+      <w:pPr>
+        <w:widowControl w:val="0"/>
+        <w:numPr>
+          <w:ilvl w:val="0"/>
+          <w:numId w:val="8"/>
+        </w:numPr>
+        <w:jc w:val="both"/>
+        <w:rPr>
+          <w:rFonts w:hint="default" w:ascii="Times New Roman" w:hAnsi="Times New Roman" w:cs="Times New Roman" w:eastAsiaTheme="minorEastAsia"/>
+          <w:sz w:val="22"/>
+          <w:szCs w:val="24"/>
+          <w:lang w:val="en-US" w:eastAsia="zh-CN"/>
+        </w:rPr>
+      </w:pPr>
       <w:r>
         <w:rPr>
           <w:rFonts w:hint="eastAsia" w:ascii="Times New Roman" w:hAnsi="Times New Roman" w:cs="Times New Roman"/>
@@ -5075,7 +8189,45 @@
         <w:widowControl w:val="0"/>
         <w:numPr>
           <w:ilvl w:val="0"/>
-          <w:numId w:val="5"/>
+          <w:numId w:val="0"/>
+        </w:numPr>
+        <w:jc w:val="both"/>
+        <w:rPr>
+          <w:rFonts w:hint="eastAsia" w:ascii="Times New Roman" w:hAnsi="Times New Roman" w:cs="Times New Roman"/>
+          <w:sz w:val="22"/>
+          <w:szCs w:val="24"/>
+          <w:lang w:val="en-US" w:eastAsia="zh-CN"/>
+        </w:rPr>
+      </w:pPr>
+      <w:r>
+        <w:rPr>
+          <w:rFonts w:hint="eastAsia"/>
+          <w:lang w:val="en-US" w:eastAsia="zh-CN"/>
+        </w:rPr>
+        <w:t>将其复制在了system32目录下，然后还向cisvc.exe注入了shellcode，重定向入口点以运行加载 DLL的导出函数实现键盘记录。</w:t>
+      </w:r>
+    </w:p>
+    <w:p>
+      <w:pPr>
+        <w:widowControl w:val="0"/>
+        <w:numPr>
+          <w:numId w:val="0"/>
+        </w:numPr>
+        <w:jc w:val="both"/>
+        <w:rPr>
+          <w:rFonts w:hint="default" w:ascii="Times New Roman" w:hAnsi="Times New Roman" w:cs="Times New Roman"/>
+          <w:sz w:val="22"/>
+          <w:szCs w:val="24"/>
+          <w:lang w:val="en-US" w:eastAsia="zh-CN"/>
+        </w:rPr>
+      </w:pPr>
+    </w:p>
+    <w:p>
+      <w:pPr>
+        <w:widowControl w:val="0"/>
+        <w:numPr>
+          <w:ilvl w:val="0"/>
+          <w:numId w:val="8"/>
         </w:numPr>
         <w:jc w:val="both"/>
         <w:rPr>
@@ -5100,7 +8252,36 @@
         <w:widowControl w:val="0"/>
         <w:numPr>
           <w:ilvl w:val="0"/>
-          <w:numId w:val="5"/>
+          <w:numId w:val="0"/>
+        </w:numPr>
+        <w:jc w:val="both"/>
+        <w:rPr>
+          <w:rFonts w:hint="eastAsia"/>
+          <w:lang w:val="en-US" w:eastAsia="zh-CN"/>
+        </w:rPr>
+      </w:pPr>
+      <w:r>
+        <w:rPr>
+          <w:rFonts w:hint="eastAsia"/>
+          <w:lang w:val="en-US" w:eastAsia="zh-CN"/>
+        </w:rPr>
+        <w:t>ci</w:t>
+      </w:r>
+      <w:r>
+        <w:rPr>
+          <w:rFonts w:hint="eastAsia"/>
+          <w:b w:val="0"/>
+          <w:bCs w:val="0"/>
+          <w:lang w:val="en-US" w:eastAsia="zh-CN"/>
+        </w:rPr>
+        <w:t>svc.exe</w:t>
+      </w:r>
+    </w:p>
+    <w:p>
+      <w:pPr>
+        <w:widowControl w:val="0"/>
+        <w:numPr>
+          <w:numId w:val="0"/>
         </w:numPr>
         <w:jc w:val="both"/>
         <w:rPr>
@@ -5110,6 +8291,22 @@
           <w:lang w:val="en-US" w:eastAsia="zh-CN"/>
         </w:rPr>
       </w:pPr>
+    </w:p>
+    <w:p>
+      <w:pPr>
+        <w:widowControl w:val="0"/>
+        <w:numPr>
+          <w:ilvl w:val="0"/>
+          <w:numId w:val="8"/>
+        </w:numPr>
+        <w:jc w:val="both"/>
+        <w:rPr>
+          <w:rFonts w:hint="default" w:ascii="Times New Roman" w:hAnsi="Times New Roman" w:cs="Times New Roman" w:eastAsiaTheme="minorEastAsia"/>
+          <w:sz w:val="22"/>
+          <w:szCs w:val="24"/>
+          <w:lang w:val="en-US" w:eastAsia="zh-CN"/>
+        </w:rPr>
+      </w:pPr>
       <w:r>
         <w:rPr>
           <w:rFonts w:hint="eastAsia" w:ascii="Times New Roman" w:hAnsi="Times New Roman" w:cs="Times New Roman"/>
@@ -5125,7 +8322,31 @@
         <w:widowControl w:val="0"/>
         <w:numPr>
           <w:ilvl w:val="0"/>
-          <w:numId w:val="5"/>
+          <w:numId w:val="0"/>
+        </w:numPr>
+        <w:jc w:val="both"/>
+        <w:rPr>
+          <w:rFonts w:hint="eastAsia"/>
+          <w:b w:val="0"/>
+          <w:bCs w:val="0"/>
+          <w:lang w:val="en-US" w:eastAsia="zh-CN"/>
+        </w:rPr>
+      </w:pPr>
+      <w:r>
+        <w:rPr>
+          <w:rFonts w:hint="eastAsia"/>
+          <w:b w:val="0"/>
+          <w:bCs w:val="0"/>
+          <w:lang w:val="en-US" w:eastAsia="zh-CN"/>
+        </w:rPr>
+        <w:t>导出函数zzz69806582实现键盘记录</w:t>
+      </w:r>
+    </w:p>
+    <w:p>
+      <w:pPr>
+        <w:widowControl w:val="0"/>
+        <w:numPr>
+          <w:numId w:val="0"/>
         </w:numPr>
         <w:jc w:val="both"/>
         <w:rPr>
@@ -5135,6 +8356,22 @@
           <w:lang w:val="en-US" w:eastAsia="zh-CN"/>
         </w:rPr>
       </w:pPr>
+    </w:p>
+    <w:p>
+      <w:pPr>
+        <w:widowControl w:val="0"/>
+        <w:numPr>
+          <w:ilvl w:val="0"/>
+          <w:numId w:val="8"/>
+        </w:numPr>
+        <w:jc w:val="both"/>
+        <w:rPr>
+          <w:rFonts w:hint="default" w:ascii="Times New Roman" w:hAnsi="Times New Roman" w:cs="Times New Roman" w:eastAsiaTheme="minorEastAsia"/>
+          <w:sz w:val="22"/>
+          <w:szCs w:val="24"/>
+          <w:lang w:val="en-US" w:eastAsia="zh-CN"/>
+        </w:rPr>
+      </w:pPr>
       <w:r>
         <w:rPr>
           <w:rFonts w:hint="eastAsia" w:ascii="Times New Roman" w:hAnsi="Times New Roman" w:cs="Times New Roman"/>
@@ -5147,12 +8384,7 @@
     </w:p>
     <w:p>
       <w:pPr>
-        <w:widowControl w:val="0"/>
-        <w:numPr>
-          <w:ilvl w:val="0"/>
-          <w:numId w:val="0"/>
-        </w:numPr>
-        <w:jc w:val="both"/>
+        <w:wordWrap w:val="0"/>
         <w:rPr>
           <w:rFonts w:hint="default" w:ascii="Times New Roman" w:hAnsi="Times New Roman" w:cs="Times New Roman" w:eastAsiaTheme="minorEastAsia"/>
           <w:sz w:val="22"/>
@@ -5160,6 +8392,12 @@
           <w:lang w:val="en-US" w:eastAsia="zh-CN"/>
         </w:rPr>
       </w:pPr>
+      <w:r>
+        <w:rPr>
+          <w:rFonts w:hint="eastAsia"/>
+        </w:rPr>
+        <w:t>C:\WINDOWS\System32\kernel64x.dll</w:t>
+      </w:r>
     </w:p>
     <w:p>
       <w:pPr>
@@ -5208,12 +8446,843 @@
     </w:p>
     <w:p>
       <w:pPr>
-        <w:numPr>
-          <w:ilvl w:val="0"/>
-          <w:numId w:val="1"/>
+        <w:widowControl/>
+        <w:shd w:val="clear" w:color="auto" w:fill="1E1E1E"/>
+        <w:spacing w:line="285" w:lineRule="atLeast"/>
+        <w:ind w:left="0"/>
+        <w:jc w:val="left"/>
+        <w:rPr>
+          <w:rFonts w:hint="eastAsia" w:ascii="Consolas" w:hAnsi="Consolas" w:eastAsia="宋体" w:cs="宋体"/>
+          <w:color w:val="D4D4D4"/>
+          <w:kern w:val="0"/>
+          <w:szCs w:val="21"/>
+        </w:rPr>
+      </w:pPr>
+      <w:r>
+        <w:rPr>
+          <w:rFonts w:hint="eastAsia" w:ascii="Consolas" w:hAnsi="Consolas" w:eastAsia="宋体" w:cs="宋体"/>
+          <w:color w:val="D4D4D4"/>
+          <w:kern w:val="0"/>
+          <w:szCs w:val="21"/>
+        </w:rPr>
+        <w:t>include ".\includes\IsPE.yar"</w:t>
+      </w:r>
+    </w:p>
+    <w:p>
+      <w:pPr>
+        <w:widowControl/>
+        <w:shd w:val="clear" w:color="auto" w:fill="1E1E1E"/>
+        <w:spacing w:line="285" w:lineRule="atLeast"/>
+        <w:ind w:left="0"/>
+        <w:jc w:val="left"/>
+        <w:rPr>
+          <w:rFonts w:hint="eastAsia" w:ascii="Consolas" w:hAnsi="Consolas" w:eastAsia="宋体" w:cs="宋体"/>
+          <w:color w:val="D4D4D4"/>
+          <w:kern w:val="0"/>
+          <w:szCs w:val="21"/>
+        </w:rPr>
+      </w:pPr>
+      <w:r>
+        <w:rPr>
+          <w:rFonts w:hint="eastAsia" w:ascii="Consolas" w:hAnsi="Consolas" w:eastAsia="宋体" w:cs="宋体"/>
+          <w:color w:val="D4D4D4"/>
+          <w:kern w:val="0"/>
+          <w:szCs w:val="21"/>
+        </w:rPr>
+        <w:t>include ".\includes\SizeLimit.yar"</w:t>
+      </w:r>
+    </w:p>
+    <w:p>
+      <w:pPr>
+        <w:widowControl/>
+        <w:shd w:val="clear" w:color="auto" w:fill="1E1E1E"/>
+        <w:spacing w:line="285" w:lineRule="atLeast"/>
+        <w:ind w:left="0"/>
+        <w:jc w:val="left"/>
+        <w:rPr>
+          <w:rFonts w:hint="eastAsia" w:ascii="Consolas" w:hAnsi="Consolas" w:eastAsia="宋体" w:cs="宋体"/>
+          <w:color w:val="D4D4D4"/>
+          <w:kern w:val="0"/>
+          <w:szCs w:val="21"/>
+        </w:rPr>
+      </w:pPr>
+      <w:r>
+        <w:rPr>
+          <w:rFonts w:hint="eastAsia" w:ascii="Consolas" w:hAnsi="Consolas" w:eastAsia="宋体" w:cs="宋体"/>
+          <w:color w:val="D4D4D4"/>
+          <w:kern w:val="0"/>
+          <w:szCs w:val="21"/>
+        </w:rPr>
+        <w:t>rule Lab11_01</w:t>
+      </w:r>
+    </w:p>
+    <w:p>
+      <w:pPr>
+        <w:widowControl/>
+        <w:shd w:val="clear" w:color="auto" w:fill="1E1E1E"/>
+        <w:spacing w:line="285" w:lineRule="atLeast"/>
+        <w:ind w:left="0"/>
+        <w:jc w:val="left"/>
+        <w:rPr>
+          <w:rFonts w:hint="eastAsia" w:ascii="Consolas" w:hAnsi="Consolas" w:eastAsia="宋体" w:cs="宋体"/>
+          <w:color w:val="D4D4D4"/>
+          <w:kern w:val="0"/>
+          <w:szCs w:val="21"/>
+        </w:rPr>
+      </w:pPr>
+      <w:r>
+        <w:rPr>
+          <w:rFonts w:hint="eastAsia" w:ascii="Consolas" w:hAnsi="Consolas" w:eastAsia="宋体" w:cs="宋体"/>
+          <w:color w:val="D4D4D4"/>
+          <w:kern w:val="0"/>
+          <w:szCs w:val="21"/>
+        </w:rPr>
+        <w:t>{</w:t>
+      </w:r>
+    </w:p>
+    <w:p>
+      <w:pPr>
+        <w:widowControl/>
+        <w:shd w:val="clear" w:color="auto" w:fill="1E1E1E"/>
+        <w:spacing w:line="285" w:lineRule="atLeast"/>
+        <w:ind w:left="0"/>
+        <w:jc w:val="left"/>
+        <w:rPr>
+          <w:rFonts w:hint="eastAsia" w:ascii="Consolas" w:hAnsi="Consolas" w:eastAsia="宋体" w:cs="宋体"/>
+          <w:color w:val="D4D4D4"/>
+          <w:kern w:val="0"/>
+          <w:szCs w:val="21"/>
+        </w:rPr>
+      </w:pPr>
+      <w:r>
+        <w:rPr>
+          <w:rFonts w:hint="eastAsia" w:ascii="Consolas" w:hAnsi="Consolas" w:eastAsia="宋体" w:cs="宋体"/>
+          <w:color w:val="D4D4D4"/>
+          <w:kern w:val="0"/>
+          <w:szCs w:val="21"/>
+        </w:rPr>
+        <w:t>    strings:</w:t>
+      </w:r>
+    </w:p>
+    <w:p>
+      <w:pPr>
+        <w:widowControl/>
+        <w:shd w:val="clear" w:color="auto" w:fill="1E1E1E"/>
+        <w:spacing w:line="285" w:lineRule="atLeast"/>
+        <w:ind w:left="0"/>
+        <w:jc w:val="left"/>
+        <w:rPr>
+          <w:rFonts w:hint="eastAsia" w:ascii="Consolas" w:hAnsi="Consolas" w:eastAsia="宋体" w:cs="宋体"/>
+          <w:color w:val="D4D4D4"/>
+          <w:kern w:val="0"/>
+          <w:szCs w:val="21"/>
+        </w:rPr>
+      </w:pPr>
+      <w:r>
+        <w:rPr>
+          <w:rFonts w:hint="eastAsia" w:ascii="Consolas" w:hAnsi="Consolas" w:eastAsia="宋体" w:cs="宋体"/>
+          <w:color w:val="D4D4D4"/>
+          <w:kern w:val="0"/>
+          <w:szCs w:val="21"/>
+        </w:rPr>
+        <w:t>        $string1 = "msgina32.dll" wide ascii at 00408090</w:t>
+      </w:r>
+    </w:p>
+    <w:p>
+      <w:pPr>
+        <w:widowControl/>
+        <w:shd w:val="clear" w:color="auto" w:fill="1E1E1E"/>
+        <w:spacing w:line="285" w:lineRule="atLeast"/>
+        <w:ind w:left="0"/>
+        <w:jc w:val="left"/>
+        <w:rPr>
+          <w:rFonts w:hint="eastAsia" w:ascii="Consolas" w:hAnsi="Consolas" w:eastAsia="宋体" w:cs="宋体"/>
+          <w:color w:val="D4D4D4"/>
+          <w:kern w:val="0"/>
+          <w:szCs w:val="21"/>
+        </w:rPr>
+      </w:pPr>
+      <w:r>
+        <w:rPr>
+          <w:rFonts w:hint="eastAsia" w:ascii="Consolas" w:hAnsi="Consolas" w:eastAsia="宋体" w:cs="宋体"/>
+          <w:color w:val="D4D4D4"/>
+          <w:kern w:val="0"/>
+          <w:szCs w:val="21"/>
+        </w:rPr>
+        <w:t>        $string2 = "GinaDLL" wide ascii at 0040804C</w:t>
+      </w:r>
+    </w:p>
+    <w:p>
+      <w:pPr>
+        <w:widowControl/>
+        <w:shd w:val="clear" w:color="auto" w:fill="1E1E1E"/>
+        <w:spacing w:line="285" w:lineRule="atLeast"/>
+        <w:ind w:left="0"/>
+        <w:jc w:val="left"/>
+        <w:rPr>
+          <w:rFonts w:hint="eastAsia" w:ascii="Consolas" w:hAnsi="Consolas" w:eastAsia="宋体" w:cs="宋体"/>
+          <w:color w:val="D4D4D4"/>
+          <w:kern w:val="0"/>
+          <w:szCs w:val="21"/>
+        </w:rPr>
+      </w:pPr>
+      <w:r>
+        <w:rPr>
+          <w:rFonts w:hint="eastAsia" w:ascii="Consolas" w:hAnsi="Consolas" w:eastAsia="宋体" w:cs="宋体"/>
+          <w:color w:val="D4D4D4"/>
+          <w:kern w:val="0"/>
+          <w:szCs w:val="21"/>
+        </w:rPr>
+        <w:t>        $string3 = "TGAD" wide ascii</w:t>
+      </w:r>
+    </w:p>
+    <w:p>
+      <w:pPr>
+        <w:widowControl/>
+        <w:shd w:val="clear" w:color="auto" w:fill="1E1E1E"/>
+        <w:spacing w:line="285" w:lineRule="atLeast"/>
+        <w:ind w:left="0"/>
+        <w:jc w:val="left"/>
+        <w:rPr>
+          <w:rFonts w:hint="eastAsia" w:ascii="Consolas" w:hAnsi="Consolas" w:eastAsia="宋体" w:cs="宋体"/>
+          <w:color w:val="D4D4D4"/>
+          <w:kern w:val="0"/>
+          <w:szCs w:val="21"/>
+        </w:rPr>
+      </w:pPr>
+      <w:r>
+        <w:rPr>
+          <w:rFonts w:hint="eastAsia" w:ascii="Consolas" w:hAnsi="Consolas" w:eastAsia="宋体" w:cs="宋体"/>
+          <w:color w:val="D4D4D4"/>
+          <w:kern w:val="0"/>
+          <w:szCs w:val="21"/>
+        </w:rPr>
+        <w:t>    condition:</w:t>
+      </w:r>
+    </w:p>
+    <w:p>
+      <w:pPr>
+        <w:widowControl/>
+        <w:shd w:val="clear" w:color="auto" w:fill="1E1E1E"/>
+        <w:spacing w:line="285" w:lineRule="atLeast"/>
+        <w:ind w:left="0"/>
+        <w:jc w:val="left"/>
+        <w:rPr>
+          <w:rFonts w:hint="eastAsia" w:ascii="Consolas" w:hAnsi="Consolas" w:eastAsia="宋体" w:cs="宋体"/>
+          <w:color w:val="D4D4D4"/>
+          <w:kern w:val="0"/>
+          <w:szCs w:val="21"/>
+        </w:rPr>
+      </w:pPr>
+      <w:r>
+        <w:rPr>
+          <w:rFonts w:hint="eastAsia" w:ascii="Consolas" w:hAnsi="Consolas" w:eastAsia="宋体" w:cs="宋体"/>
+          <w:color w:val="D4D4D4"/>
+          <w:kern w:val="0"/>
+          <w:szCs w:val="21"/>
+        </w:rPr>
+        <w:t>        IsPE and SizeLimit and (all of ($string*))</w:t>
+      </w:r>
+    </w:p>
+    <w:p>
+      <w:pPr>
+        <w:widowControl/>
+        <w:shd w:val="clear" w:color="auto" w:fill="1E1E1E"/>
+        <w:spacing w:line="285" w:lineRule="atLeast"/>
+        <w:ind w:left="0"/>
+        <w:jc w:val="left"/>
+        <w:rPr>
+          <w:rFonts w:hint="eastAsia" w:ascii="Consolas" w:hAnsi="Consolas" w:eastAsia="宋体" w:cs="宋体"/>
+          <w:color w:val="D4D4D4"/>
+          <w:kern w:val="0"/>
+          <w:szCs w:val="21"/>
+        </w:rPr>
+      </w:pPr>
+      <w:r>
+        <w:rPr>
+          <w:rFonts w:hint="eastAsia" w:ascii="Consolas" w:hAnsi="Consolas" w:eastAsia="宋体" w:cs="宋体"/>
+          <w:color w:val="D4D4D4"/>
+          <w:kern w:val="0"/>
+          <w:szCs w:val="21"/>
+        </w:rPr>
+        <w:t>}</w:t>
+      </w:r>
+    </w:p>
+    <w:p>
+      <w:pPr>
+        <w:widowControl/>
+        <w:shd w:val="clear" w:color="auto" w:fill="1E1E1E"/>
+        <w:spacing w:line="285" w:lineRule="atLeast"/>
+        <w:ind w:left="0"/>
+        <w:jc w:val="left"/>
+        <w:rPr>
+          <w:rFonts w:hint="eastAsia" w:ascii="Consolas" w:hAnsi="Consolas" w:eastAsia="宋体" w:cs="宋体"/>
+          <w:color w:val="D4D4D4"/>
+          <w:kern w:val="0"/>
+          <w:szCs w:val="21"/>
+        </w:rPr>
+      </w:pPr>
+    </w:p>
+    <w:p>
+      <w:pPr>
+        <w:widowControl/>
+        <w:shd w:val="clear" w:color="auto" w:fill="1E1E1E"/>
+        <w:spacing w:line="285" w:lineRule="atLeast"/>
+        <w:ind w:left="0"/>
+        <w:jc w:val="left"/>
+        <w:rPr>
+          <w:rFonts w:hint="eastAsia" w:ascii="Consolas" w:hAnsi="Consolas" w:eastAsia="宋体" w:cs="宋体"/>
+          <w:color w:val="D4D4D4"/>
+          <w:kern w:val="0"/>
+          <w:szCs w:val="21"/>
+        </w:rPr>
+      </w:pPr>
+      <w:r>
+        <w:rPr>
+          <w:rFonts w:hint="eastAsia" w:ascii="Consolas" w:hAnsi="Consolas" w:eastAsia="宋体" w:cs="宋体"/>
+          <w:color w:val="D4D4D4"/>
+          <w:kern w:val="0"/>
+          <w:szCs w:val="21"/>
+        </w:rPr>
+        <w:t>rule Lab11_02</w:t>
+      </w:r>
+    </w:p>
+    <w:p>
+      <w:pPr>
+        <w:widowControl/>
+        <w:shd w:val="clear" w:color="auto" w:fill="1E1E1E"/>
+        <w:spacing w:line="285" w:lineRule="atLeast"/>
+        <w:ind w:left="0"/>
+        <w:jc w:val="left"/>
+        <w:rPr>
+          <w:rFonts w:hint="eastAsia" w:ascii="Consolas" w:hAnsi="Consolas" w:eastAsia="宋体" w:cs="宋体"/>
+          <w:color w:val="D4D4D4"/>
+          <w:kern w:val="0"/>
+          <w:szCs w:val="21"/>
+        </w:rPr>
+      </w:pPr>
+      <w:r>
+        <w:rPr>
+          <w:rFonts w:hint="eastAsia" w:ascii="Consolas" w:hAnsi="Consolas" w:eastAsia="宋体" w:cs="宋体"/>
+          <w:color w:val="D4D4D4"/>
+          <w:kern w:val="0"/>
+          <w:szCs w:val="21"/>
+        </w:rPr>
+        <w:t>{</w:t>
+      </w:r>
+    </w:p>
+    <w:p>
+      <w:pPr>
+        <w:widowControl/>
+        <w:shd w:val="clear" w:color="auto" w:fill="1E1E1E"/>
+        <w:spacing w:line="285" w:lineRule="atLeast"/>
+        <w:ind w:left="0"/>
+        <w:jc w:val="left"/>
+        <w:rPr>
+          <w:rFonts w:hint="eastAsia" w:ascii="Consolas" w:hAnsi="Consolas" w:eastAsia="宋体" w:cs="宋体"/>
+          <w:color w:val="D4D4D4"/>
+          <w:kern w:val="0"/>
+          <w:szCs w:val="21"/>
+        </w:rPr>
+      </w:pPr>
+      <w:r>
+        <w:rPr>
+          <w:rFonts w:hint="eastAsia" w:ascii="Consolas" w:hAnsi="Consolas" w:eastAsia="宋体" w:cs="宋体"/>
+          <w:color w:val="D4D4D4"/>
+          <w:kern w:val="0"/>
+          <w:szCs w:val="21"/>
+        </w:rPr>
+        <w:t>    strings:</w:t>
+      </w:r>
+    </w:p>
+    <w:p>
+      <w:pPr>
+        <w:widowControl/>
+        <w:shd w:val="clear" w:color="auto" w:fill="1E1E1E"/>
+        <w:spacing w:line="285" w:lineRule="atLeast"/>
+        <w:ind w:left="0"/>
+        <w:jc w:val="left"/>
+        <w:rPr>
+          <w:rFonts w:hint="eastAsia" w:ascii="Consolas" w:hAnsi="Consolas" w:eastAsia="宋体" w:cs="宋体"/>
+          <w:color w:val="D4D4D4"/>
+          <w:kern w:val="0"/>
+          <w:szCs w:val="21"/>
+        </w:rPr>
+      </w:pPr>
+      <w:r>
+        <w:rPr>
+          <w:rFonts w:hint="eastAsia" w:ascii="Consolas" w:hAnsi="Consolas" w:eastAsia="宋体" w:cs="宋体"/>
+          <w:color w:val="D4D4D4"/>
+          <w:kern w:val="0"/>
+          <w:szCs w:val="21"/>
+        </w:rPr>
+        <w:t>        $string1 = "RCPT TO:" wide ascii</w:t>
+      </w:r>
+    </w:p>
+    <w:p>
+      <w:pPr>
+        <w:widowControl/>
+        <w:shd w:val="clear" w:color="auto" w:fill="1E1E1E"/>
+        <w:spacing w:line="285" w:lineRule="atLeast"/>
+        <w:ind w:left="0"/>
+        <w:jc w:val="left"/>
+        <w:rPr>
+          <w:rFonts w:hint="eastAsia" w:ascii="Consolas" w:hAnsi="Consolas" w:eastAsia="宋体" w:cs="宋体"/>
+          <w:color w:val="D4D4D4"/>
+          <w:kern w:val="0"/>
+          <w:szCs w:val="21"/>
+        </w:rPr>
+      </w:pPr>
+      <w:r>
+        <w:rPr>
+          <w:rFonts w:hint="eastAsia" w:ascii="Consolas" w:hAnsi="Consolas" w:eastAsia="宋体" w:cs="宋体"/>
+          <w:color w:val="D4D4D4"/>
+          <w:kern w:val="0"/>
+          <w:szCs w:val="21"/>
+        </w:rPr>
+        <w:t>        $string2 = "spoolvxx32.dll" wide ascii</w:t>
+      </w:r>
+    </w:p>
+    <w:p>
+      <w:pPr>
+        <w:widowControl/>
+        <w:shd w:val="clear" w:color="auto" w:fill="1E1E1E"/>
+        <w:spacing w:line="285" w:lineRule="atLeast"/>
+        <w:ind w:left="0"/>
+        <w:jc w:val="left"/>
+        <w:rPr>
+          <w:rFonts w:hint="eastAsia" w:ascii="Consolas" w:hAnsi="Consolas" w:eastAsia="宋体" w:cs="宋体"/>
+          <w:color w:val="D4D4D4"/>
+          <w:kern w:val="0"/>
+          <w:szCs w:val="21"/>
+        </w:rPr>
+      </w:pPr>
+      <w:r>
+        <w:rPr>
+          <w:rFonts w:hint="eastAsia" w:ascii="Consolas" w:hAnsi="Consolas" w:eastAsia="宋体" w:cs="宋体"/>
+          <w:color w:val="D4D4D4"/>
+          <w:kern w:val="0"/>
+          <w:szCs w:val="21"/>
+        </w:rPr>
+        <w:t>        $string3 = "\\Lab11-02.ini" wide ascii</w:t>
+      </w:r>
+    </w:p>
+    <w:p>
+      <w:pPr>
+        <w:widowControl/>
+        <w:shd w:val="clear" w:color="auto" w:fill="1E1E1E"/>
+        <w:spacing w:line="285" w:lineRule="atLeast"/>
+        <w:ind w:left="0"/>
+        <w:jc w:val="left"/>
+        <w:rPr>
+          <w:rFonts w:hint="eastAsia" w:ascii="Consolas" w:hAnsi="Consolas" w:eastAsia="宋体" w:cs="宋体"/>
+          <w:color w:val="D4D4D4"/>
+          <w:kern w:val="0"/>
+          <w:szCs w:val="21"/>
+        </w:rPr>
+      </w:pPr>
+      <w:r>
+        <w:rPr>
+          <w:rFonts w:hint="eastAsia" w:ascii="Consolas" w:hAnsi="Consolas" w:eastAsia="宋体" w:cs="宋体"/>
+          <w:color w:val="D4D4D4"/>
+          <w:kern w:val="0"/>
+          <w:szCs w:val="21"/>
+        </w:rPr>
+        <w:t>        $string4 = "OUTLOOK.EXE" wide ascii</w:t>
+      </w:r>
+    </w:p>
+    <w:p>
+      <w:pPr>
+        <w:widowControl/>
+        <w:shd w:val="clear" w:color="auto" w:fill="1E1E1E"/>
+        <w:spacing w:line="285" w:lineRule="atLeast"/>
+        <w:ind w:left="0"/>
+        <w:jc w:val="left"/>
+        <w:rPr>
+          <w:rFonts w:hint="eastAsia" w:ascii="Consolas" w:hAnsi="Consolas" w:eastAsia="宋体" w:cs="宋体"/>
+          <w:color w:val="D4D4D4"/>
+          <w:kern w:val="0"/>
+          <w:szCs w:val="21"/>
+        </w:rPr>
+      </w:pPr>
+      <w:r>
+        <w:rPr>
+          <w:rFonts w:hint="eastAsia" w:ascii="Consolas" w:hAnsi="Consolas" w:eastAsia="宋体" w:cs="宋体"/>
+          <w:color w:val="D4D4D4"/>
+          <w:kern w:val="0"/>
+          <w:szCs w:val="21"/>
+        </w:rPr>
+        <w:t>        $string5 = "THEBAT.EXE" wide ascii</w:t>
+      </w:r>
+    </w:p>
+    <w:p>
+      <w:pPr>
+        <w:widowControl/>
+        <w:shd w:val="clear" w:color="auto" w:fill="1E1E1E"/>
+        <w:spacing w:line="285" w:lineRule="atLeast"/>
+        <w:ind w:left="0"/>
+        <w:jc w:val="left"/>
+        <w:rPr>
+          <w:rFonts w:hint="eastAsia" w:ascii="Consolas" w:hAnsi="Consolas" w:eastAsia="宋体" w:cs="宋体"/>
+          <w:color w:val="D4D4D4"/>
+          <w:kern w:val="0"/>
+          <w:szCs w:val="21"/>
+        </w:rPr>
+      </w:pPr>
+      <w:r>
+        <w:rPr>
+          <w:rFonts w:hint="eastAsia" w:ascii="Consolas" w:hAnsi="Consolas" w:eastAsia="宋体" w:cs="宋体"/>
+          <w:color w:val="D4D4D4"/>
+          <w:kern w:val="0"/>
+          <w:szCs w:val="21"/>
+        </w:rPr>
+        <w:t>    condition:</w:t>
+      </w:r>
+    </w:p>
+    <w:p>
+      <w:pPr>
+        <w:widowControl/>
+        <w:shd w:val="clear" w:color="auto" w:fill="1E1E1E"/>
+        <w:spacing w:line="285" w:lineRule="atLeast"/>
+        <w:ind w:left="0"/>
+        <w:jc w:val="left"/>
+        <w:rPr>
+          <w:rFonts w:hint="eastAsia" w:ascii="Consolas" w:hAnsi="Consolas" w:eastAsia="宋体" w:cs="宋体"/>
+          <w:color w:val="D4D4D4"/>
+          <w:kern w:val="0"/>
+          <w:szCs w:val="21"/>
+        </w:rPr>
+      </w:pPr>
+      <w:r>
+        <w:rPr>
+          <w:rFonts w:hint="eastAsia" w:ascii="Consolas" w:hAnsi="Consolas" w:eastAsia="宋体" w:cs="宋体"/>
+          <w:color w:val="D4D4D4"/>
+          <w:kern w:val="0"/>
+          <w:szCs w:val="21"/>
+        </w:rPr>
+        <w:t>        IsPE and SizeLimit and (all of ($string*))</w:t>
+      </w:r>
+    </w:p>
+    <w:p>
+      <w:pPr>
+        <w:widowControl/>
+        <w:shd w:val="clear" w:color="auto" w:fill="1E1E1E"/>
+        <w:spacing w:line="285" w:lineRule="atLeast"/>
+        <w:ind w:left="0"/>
+        <w:jc w:val="left"/>
+        <w:rPr>
+          <w:rFonts w:hint="eastAsia" w:ascii="Consolas" w:hAnsi="Consolas" w:eastAsia="宋体" w:cs="宋体"/>
+          <w:color w:val="D4D4D4"/>
+          <w:kern w:val="0"/>
+          <w:szCs w:val="21"/>
+        </w:rPr>
+      </w:pPr>
+      <w:r>
+        <w:rPr>
+          <w:rFonts w:hint="eastAsia" w:ascii="Consolas" w:hAnsi="Consolas" w:eastAsia="宋体" w:cs="宋体"/>
+          <w:color w:val="D4D4D4"/>
+          <w:kern w:val="0"/>
+          <w:szCs w:val="21"/>
+        </w:rPr>
+        <w:t>}</w:t>
+      </w:r>
+    </w:p>
+    <w:p>
+      <w:pPr>
+        <w:widowControl/>
+        <w:shd w:val="clear" w:color="auto" w:fill="1E1E1E"/>
+        <w:spacing w:line="285" w:lineRule="atLeast"/>
+        <w:ind w:left="0"/>
+        <w:jc w:val="left"/>
+        <w:rPr>
+          <w:rFonts w:hint="eastAsia" w:ascii="Consolas" w:hAnsi="Consolas" w:eastAsia="宋体" w:cs="宋体"/>
+          <w:color w:val="D4D4D4"/>
+          <w:kern w:val="0"/>
+          <w:szCs w:val="21"/>
+        </w:rPr>
+      </w:pPr>
+    </w:p>
+    <w:p>
+      <w:pPr>
+        <w:widowControl/>
+        <w:shd w:val="clear" w:color="auto" w:fill="1E1E1E"/>
+        <w:spacing w:line="285" w:lineRule="atLeast"/>
+        <w:ind w:left="0"/>
+        <w:jc w:val="left"/>
+        <w:rPr>
+          <w:rFonts w:hint="eastAsia" w:ascii="Consolas" w:hAnsi="Consolas" w:eastAsia="宋体" w:cs="宋体"/>
+          <w:color w:val="D4D4D4"/>
+          <w:kern w:val="0"/>
+          <w:szCs w:val="21"/>
+        </w:rPr>
+      </w:pPr>
+      <w:r>
+        <w:rPr>
+          <w:rFonts w:hint="eastAsia" w:ascii="Consolas" w:hAnsi="Consolas" w:eastAsia="宋体" w:cs="宋体"/>
+          <w:color w:val="D4D4D4"/>
+          <w:kern w:val="0"/>
+          <w:szCs w:val="21"/>
+        </w:rPr>
+        <w:t>rule Lab11_03</w:t>
+      </w:r>
+    </w:p>
+    <w:p>
+      <w:pPr>
+        <w:widowControl/>
+        <w:shd w:val="clear" w:color="auto" w:fill="1E1E1E"/>
+        <w:spacing w:line="285" w:lineRule="atLeast"/>
+        <w:ind w:left="0"/>
+        <w:jc w:val="left"/>
+        <w:rPr>
+          <w:rFonts w:hint="eastAsia" w:ascii="Consolas" w:hAnsi="Consolas" w:eastAsia="宋体" w:cs="宋体"/>
+          <w:color w:val="D4D4D4"/>
+          <w:kern w:val="0"/>
+          <w:szCs w:val="21"/>
+        </w:rPr>
+      </w:pPr>
+      <w:r>
+        <w:rPr>
+          <w:rFonts w:hint="eastAsia" w:ascii="Consolas" w:hAnsi="Consolas" w:eastAsia="宋体" w:cs="宋体"/>
+          <w:color w:val="D4D4D4"/>
+          <w:kern w:val="0"/>
+          <w:szCs w:val="21"/>
+        </w:rPr>
+        <w:t>{</w:t>
+      </w:r>
+    </w:p>
+    <w:p>
+      <w:pPr>
+        <w:widowControl/>
+        <w:shd w:val="clear" w:color="auto" w:fill="1E1E1E"/>
+        <w:spacing w:line="285" w:lineRule="atLeast"/>
+        <w:ind w:left="0"/>
+        <w:jc w:val="left"/>
+        <w:rPr>
+          <w:rFonts w:hint="eastAsia" w:ascii="Consolas" w:hAnsi="Consolas" w:eastAsia="宋体" w:cs="宋体"/>
+          <w:color w:val="D4D4D4"/>
+          <w:kern w:val="0"/>
+          <w:szCs w:val="21"/>
+        </w:rPr>
+      </w:pPr>
+      <w:r>
+        <w:rPr>
+          <w:rFonts w:hint="eastAsia" w:ascii="Consolas" w:hAnsi="Consolas" w:eastAsia="宋体" w:cs="宋体"/>
+          <w:color w:val="D4D4D4"/>
+          <w:kern w:val="0"/>
+          <w:szCs w:val="21"/>
+        </w:rPr>
+        <w:t>    strings:</w:t>
+      </w:r>
+    </w:p>
+    <w:p>
+      <w:pPr>
+        <w:widowControl/>
+        <w:shd w:val="clear" w:color="auto" w:fill="1E1E1E"/>
+        <w:spacing w:line="285" w:lineRule="atLeast"/>
+        <w:ind w:left="0"/>
+        <w:jc w:val="left"/>
+        <w:rPr>
+          <w:rFonts w:hint="eastAsia" w:ascii="Consolas" w:hAnsi="Consolas" w:eastAsia="宋体" w:cs="宋体"/>
+          <w:color w:val="D4D4D4"/>
+          <w:kern w:val="0"/>
+          <w:szCs w:val="21"/>
+        </w:rPr>
+      </w:pPr>
+      <w:r>
+        <w:rPr>
+          <w:rFonts w:hint="eastAsia" w:ascii="Consolas" w:hAnsi="Consolas" w:eastAsia="宋体" w:cs="宋体"/>
+          <w:color w:val="D4D4D4"/>
+          <w:kern w:val="0"/>
+          <w:szCs w:val="21"/>
+        </w:rPr>
+        <w:t>        $string1 = "\\inet_epar32.dll" wide ascii</w:t>
+      </w:r>
+    </w:p>
+    <w:p>
+      <w:pPr>
+        <w:widowControl/>
+        <w:shd w:val="clear" w:color="auto" w:fill="1E1E1E"/>
+        <w:spacing w:line="285" w:lineRule="atLeast"/>
+        <w:ind w:left="0"/>
+        <w:jc w:val="left"/>
+        <w:rPr>
+          <w:rFonts w:hint="eastAsia" w:ascii="Consolas" w:hAnsi="Consolas" w:eastAsia="宋体" w:cs="宋体"/>
+          <w:color w:val="D4D4D4"/>
+          <w:kern w:val="0"/>
+          <w:szCs w:val="21"/>
+        </w:rPr>
+      </w:pPr>
+      <w:r>
+        <w:rPr>
+          <w:rFonts w:hint="eastAsia" w:ascii="Consolas" w:hAnsi="Consolas" w:eastAsia="宋体" w:cs="宋体"/>
+          <w:color w:val="D4D4D4"/>
+          <w:kern w:val="0"/>
+          <w:szCs w:val="21"/>
+        </w:rPr>
+        <w:t xml:space="preserve">        $string2 = "cisvc.exe"      </w:t>
+      </w:r>
+    </w:p>
+    <w:p>
+      <w:pPr>
+        <w:widowControl/>
+        <w:shd w:val="clear" w:color="auto" w:fill="1E1E1E"/>
+        <w:spacing w:line="285" w:lineRule="atLeast"/>
+        <w:ind w:left="0"/>
+        <w:jc w:val="left"/>
+        <w:rPr>
+          <w:rFonts w:hint="eastAsia" w:ascii="Consolas" w:hAnsi="Consolas" w:eastAsia="宋体" w:cs="宋体"/>
+          <w:color w:val="D4D4D4"/>
+          <w:kern w:val="0"/>
+          <w:szCs w:val="21"/>
+        </w:rPr>
+      </w:pPr>
+      <w:r>
+        <w:rPr>
+          <w:rFonts w:hint="eastAsia" w:ascii="Consolas" w:hAnsi="Consolas" w:eastAsia="宋体" w:cs="宋体"/>
+          <w:color w:val="D4D4D4"/>
+          <w:kern w:val="0"/>
+          <w:szCs w:val="21"/>
+        </w:rPr>
+        <w:t xml:space="preserve">        $string3 = "zzz69806582"      </w:t>
+      </w:r>
+    </w:p>
+    <w:p>
+      <w:pPr>
+        <w:widowControl/>
+        <w:shd w:val="clear" w:color="auto" w:fill="1E1E1E"/>
+        <w:spacing w:line="285" w:lineRule="atLeast"/>
+        <w:ind w:left="0"/>
+        <w:jc w:val="left"/>
+        <w:rPr>
+          <w:rFonts w:hint="eastAsia" w:ascii="Consolas" w:hAnsi="Consolas" w:eastAsia="宋体" w:cs="宋体"/>
+          <w:color w:val="D4D4D4"/>
+          <w:kern w:val="0"/>
+          <w:szCs w:val="21"/>
+        </w:rPr>
+      </w:pPr>
+      <w:r>
+        <w:rPr>
+          <w:rFonts w:hint="eastAsia" w:ascii="Consolas" w:hAnsi="Consolas" w:eastAsia="宋体" w:cs="宋体"/>
+          <w:color w:val="D4D4D4"/>
+          <w:kern w:val="0"/>
+          <w:szCs w:val="21"/>
+        </w:rPr>
+        <w:t>        $string4 = "\\kernel64x.dll" wide ascii</w:t>
+      </w:r>
+    </w:p>
+    <w:p>
+      <w:pPr>
+        <w:widowControl/>
+        <w:shd w:val="clear" w:color="auto" w:fill="1E1E1E"/>
+        <w:spacing w:line="285" w:lineRule="atLeast"/>
+        <w:ind w:left="0"/>
+        <w:jc w:val="left"/>
+        <w:rPr>
+          <w:rFonts w:hint="eastAsia" w:ascii="Consolas" w:hAnsi="Consolas" w:eastAsia="宋体" w:cs="宋体"/>
+          <w:color w:val="D4D4D4"/>
+          <w:kern w:val="0"/>
+          <w:szCs w:val="21"/>
+        </w:rPr>
+      </w:pPr>
+      <w:r>
+        <w:rPr>
+          <w:rFonts w:hint="eastAsia" w:ascii="Consolas" w:hAnsi="Consolas" w:eastAsia="宋体" w:cs="宋体"/>
+          <w:color w:val="D4D4D4"/>
+          <w:kern w:val="0"/>
+          <w:szCs w:val="21"/>
+        </w:rPr>
+        <w:t>    condition:</w:t>
+      </w:r>
+    </w:p>
+    <w:p>
+      <w:pPr>
+        <w:widowControl/>
+        <w:shd w:val="clear" w:color="auto" w:fill="1E1E1E"/>
+        <w:spacing w:line="285" w:lineRule="atLeast"/>
+        <w:ind w:left="0"/>
+        <w:jc w:val="left"/>
+        <w:rPr>
+          <w:rFonts w:hint="eastAsia" w:ascii="Consolas" w:hAnsi="Consolas" w:eastAsia="宋体" w:cs="宋体"/>
+          <w:color w:val="D4D4D4"/>
+          <w:kern w:val="0"/>
+          <w:szCs w:val="21"/>
+        </w:rPr>
+      </w:pPr>
+      <w:r>
+        <w:rPr>
+          <w:rFonts w:hint="eastAsia" w:ascii="Consolas" w:hAnsi="Consolas" w:eastAsia="宋体" w:cs="宋体"/>
+          <w:color w:val="D4D4D4"/>
+          <w:kern w:val="0"/>
+          <w:szCs w:val="21"/>
+        </w:rPr>
+        <w:tab/>
+      </w:r>
+      <w:r>
+        <w:rPr>
+          <w:rFonts w:hint="eastAsia" w:ascii="Consolas" w:hAnsi="Consolas" w:eastAsia="宋体" w:cs="宋体"/>
+          <w:color w:val="D4D4D4"/>
+          <w:kern w:val="0"/>
+          <w:szCs w:val="21"/>
+        </w:rPr>
+        <w:tab/>
+      </w:r>
+      <w:r>
+        <w:rPr>
+          <w:rFonts w:hint="eastAsia" w:ascii="Consolas" w:hAnsi="Consolas" w:eastAsia="宋体" w:cs="宋体"/>
+          <w:color w:val="D4D4D4"/>
+          <w:kern w:val="0"/>
+          <w:szCs w:val="21"/>
+        </w:rPr>
+        <w:t>IsPE and SizeLimit and (all of ($string*))</w:t>
+      </w:r>
+    </w:p>
+    <w:p>
+      <w:pPr>
+        <w:widowControl/>
+        <w:shd w:val="clear" w:color="auto" w:fill="1E1E1E"/>
+        <w:spacing w:line="285" w:lineRule="atLeast"/>
+        <w:ind w:left="0"/>
+        <w:jc w:val="left"/>
+        <w:rPr>
+          <w:rFonts w:hint="eastAsia" w:ascii="Consolas" w:hAnsi="Consolas" w:eastAsia="宋体" w:cs="宋体"/>
+          <w:color w:val="D4D4D4"/>
+          <w:kern w:val="0"/>
+          <w:szCs w:val="21"/>
+        </w:rPr>
+      </w:pPr>
+      <w:r>
+        <w:rPr>
+          <w:rFonts w:hint="eastAsia" w:ascii="Consolas" w:hAnsi="Consolas" w:eastAsia="宋体" w:cs="宋体"/>
+          <w:color w:val="D4D4D4"/>
+          <w:kern w:val="0"/>
+          <w:szCs w:val="21"/>
+        </w:rPr>
+        <w:t>}</w:t>
+      </w:r>
+    </w:p>
+    <w:p>
+      <w:pPr>
+        <w:widowControl/>
+        <w:shd w:val="clear" w:color="auto" w:fill="1E1E1E"/>
+        <w:spacing w:line="285" w:lineRule="atLeast"/>
+        <w:ind w:left="0"/>
+        <w:jc w:val="left"/>
+        <w:rPr>
+          <w:rFonts w:hint="default" w:ascii="Consolas" w:hAnsi="Consolas" w:eastAsia="宋体" w:cs="宋体"/>
+          <w:color w:val="D4D4D4"/>
+          <w:kern w:val="0"/>
+          <w:szCs w:val="21"/>
+          <w:lang w:val="en-US" w:eastAsia="zh-CN"/>
+        </w:rPr>
+      </w:pPr>
+    </w:p>
+    <w:p>
+      <w:pPr>
+        <w:numPr>
+          <w:numId w:val="0"/>
         </w:numPr>
         <w:spacing w:line="360" w:lineRule="auto"/>
-        <w:ind w:left="720" w:leftChars="0" w:hanging="720" w:firstLineChars="0"/>
+        <w:ind w:leftChars="0"/>
         <w:rPr>
           <w:rFonts w:hint="default" w:ascii="Times New Roman" w:hAnsi="Times New Roman" w:eastAsia="宋体" w:cs="Times New Roman"/>
           <w:b/>
@@ -5222,6 +9291,25 @@
           <w:lang w:val="en-US" w:eastAsia="zh-CN"/>
         </w:rPr>
       </w:pPr>
+      <w:bookmarkStart w:id="0" w:name="_GoBack"/>
+      <w:bookmarkEnd w:id="0"/>
+    </w:p>
+    <w:p>
+      <w:pPr>
+        <w:numPr>
+          <w:ilvl w:val="0"/>
+          <w:numId w:val="1"/>
+        </w:numPr>
+        <w:spacing w:line="360" w:lineRule="auto"/>
+        <w:ind w:left="720" w:leftChars="0" w:hanging="720" w:firstLineChars="0"/>
+        <w:rPr>
+          <w:rFonts w:hint="default" w:ascii="Times New Roman" w:hAnsi="Times New Roman" w:eastAsia="宋体" w:cs="Times New Roman"/>
+          <w:b/>
+          <w:sz w:val="28"/>
+          <w:szCs w:val="28"/>
+          <w:lang w:val="en-US" w:eastAsia="zh-CN"/>
+        </w:rPr>
+      </w:pPr>
       <w:r>
         <w:rPr>
           <w:rFonts w:hint="eastAsia" w:ascii="Times New Roman" w:hAnsi="Times New Roman" w:eastAsia="宋体" w:cs="Times New Roman"/>
@@ -5235,12 +9323,479 @@
     </w:p>
     <w:p>
       <w:pPr>
-        <w:rPr>
-          <w:rFonts w:ascii="Times New Roman" w:hAnsi="Times New Roman" w:cs="Times New Roman"/>
+        <w:widowControl w:val="0"/>
+        <w:numPr>
+          <w:ilvl w:val="0"/>
+          <w:numId w:val="0"/>
+        </w:numPr>
+        <w:jc w:val="both"/>
+        <w:rPr>
+          <w:rFonts w:hint="default" w:ascii="Times New Roman" w:hAnsi="Times New Roman" w:cs="Times New Roman"/>
           <w:sz w:val="22"/>
           <w:szCs w:val="24"/>
-        </w:rPr>
-      </w:pPr>
+          <w:lang w:val="en-US" w:eastAsia="zh-CN"/>
+        </w:rPr>
+      </w:pPr>
+      <w:r>
+        <w:rPr>
+          <w:rFonts w:hint="eastAsia" w:ascii="Times New Roman" w:hAnsi="Times New Roman" w:cs="Times New Roman"/>
+          <w:sz w:val="22"/>
+          <w:szCs w:val="24"/>
+          <w:lang w:val="en-US" w:eastAsia="zh-CN"/>
+        </w:rPr>
+        <w:t>编写一个查找字符串的IDA Python脚本，实现可以字符串查找，并打印交叉引用地址</w:t>
+      </w:r>
+    </w:p>
+    <w:p>
+      <w:pPr>
+        <w:widowControl/>
+        <w:shd w:val="clear" w:color="auto" w:fill="1E1E1E"/>
+        <w:spacing w:line="285" w:lineRule="atLeast"/>
+        <w:ind w:left="0"/>
+        <w:jc w:val="left"/>
+        <w:rPr>
+          <w:rFonts w:hint="eastAsia" w:ascii="Consolas" w:hAnsi="Consolas" w:eastAsia="宋体" w:cs="宋体"/>
+          <w:color w:val="D4D4D4"/>
+          <w:kern w:val="0"/>
+          <w:szCs w:val="21"/>
+        </w:rPr>
+      </w:pPr>
+      <w:r>
+        <w:rPr>
+          <w:rFonts w:hint="eastAsia" w:ascii="Consolas" w:hAnsi="Consolas" w:eastAsia="宋体" w:cs="宋体"/>
+          <w:color w:val="D4D4D4"/>
+          <w:kern w:val="0"/>
+          <w:szCs w:val="21"/>
+        </w:rPr>
+        <w:t>import time</w:t>
+      </w:r>
+    </w:p>
+    <w:p>
+      <w:pPr>
+        <w:widowControl/>
+        <w:shd w:val="clear" w:color="auto" w:fill="1E1E1E"/>
+        <w:spacing w:line="285" w:lineRule="atLeast"/>
+        <w:ind w:left="0"/>
+        <w:jc w:val="left"/>
+        <w:rPr>
+          <w:rFonts w:hint="eastAsia" w:ascii="Consolas" w:hAnsi="Consolas" w:eastAsia="宋体" w:cs="宋体"/>
+          <w:color w:val="D4D4D4"/>
+          <w:kern w:val="0"/>
+          <w:szCs w:val="21"/>
+        </w:rPr>
+      </w:pPr>
+      <w:r>
+        <w:rPr>
+          <w:rFonts w:hint="eastAsia" w:ascii="Consolas" w:hAnsi="Consolas" w:eastAsia="宋体" w:cs="宋体"/>
+          <w:color w:val="D4D4D4"/>
+          <w:kern w:val="0"/>
+          <w:szCs w:val="21"/>
+        </w:rPr>
+        <w:t># spoolvxx32.dll</w:t>
+      </w:r>
+    </w:p>
+    <w:p>
+      <w:pPr>
+        <w:widowControl/>
+        <w:shd w:val="clear" w:color="auto" w:fill="1E1E1E"/>
+        <w:spacing w:line="285" w:lineRule="atLeast"/>
+        <w:ind w:left="0"/>
+        <w:jc w:val="left"/>
+        <w:rPr>
+          <w:rFonts w:hint="eastAsia" w:ascii="Consolas" w:hAnsi="Consolas" w:eastAsia="宋体" w:cs="宋体"/>
+          <w:color w:val="D4D4D4"/>
+          <w:kern w:val="0"/>
+          <w:szCs w:val="21"/>
+        </w:rPr>
+      </w:pPr>
+      <w:r>
+        <w:rPr>
+          <w:rFonts w:hint="eastAsia" w:ascii="Consolas" w:hAnsi="Consolas" w:eastAsia="宋体" w:cs="宋体"/>
+          <w:color w:val="D4D4D4"/>
+          <w:kern w:val="0"/>
+          <w:szCs w:val="21"/>
+        </w:rPr>
+        <w:t>str1='73 70 6f 6f 6c 76 78 78 33 32 2e 64 6c 6c'</w:t>
+      </w:r>
+    </w:p>
+    <w:p>
+      <w:pPr>
+        <w:widowControl/>
+        <w:shd w:val="clear" w:color="auto" w:fill="1E1E1E"/>
+        <w:spacing w:line="285" w:lineRule="atLeast"/>
+        <w:ind w:left="0"/>
+        <w:jc w:val="left"/>
+        <w:rPr>
+          <w:rFonts w:hint="eastAsia" w:ascii="Consolas" w:hAnsi="Consolas" w:eastAsia="宋体" w:cs="宋体"/>
+          <w:color w:val="D4D4D4"/>
+          <w:kern w:val="0"/>
+          <w:szCs w:val="21"/>
+        </w:rPr>
+      </w:pPr>
+      <w:r>
+        <w:rPr>
+          <w:rFonts w:hint="eastAsia" w:ascii="Consolas" w:hAnsi="Consolas" w:eastAsia="宋体" w:cs="宋体"/>
+          <w:color w:val="D4D4D4"/>
+          <w:kern w:val="0"/>
+          <w:szCs w:val="21"/>
+        </w:rPr>
+        <w:t>def GetStrPos(start,end):</w:t>
+      </w:r>
+    </w:p>
+    <w:p>
+      <w:pPr>
+        <w:widowControl/>
+        <w:shd w:val="clear" w:color="auto" w:fill="1E1E1E"/>
+        <w:spacing w:line="285" w:lineRule="atLeast"/>
+        <w:ind w:left="0"/>
+        <w:jc w:val="left"/>
+        <w:rPr>
+          <w:rFonts w:hint="eastAsia" w:ascii="Consolas" w:hAnsi="Consolas" w:eastAsia="宋体" w:cs="宋体"/>
+          <w:color w:val="D4D4D4"/>
+          <w:kern w:val="0"/>
+          <w:szCs w:val="21"/>
+        </w:rPr>
+      </w:pPr>
+      <w:r>
+        <w:rPr>
+          <w:rFonts w:hint="eastAsia" w:ascii="Consolas" w:hAnsi="Consolas" w:eastAsia="宋体" w:cs="宋体"/>
+          <w:color w:val="D4D4D4"/>
+          <w:kern w:val="0"/>
+          <w:szCs w:val="21"/>
+        </w:rPr>
+        <w:t>    BinaryAddr=FindBinary(start,SEARCH_DOWN,str1)</w:t>
+      </w:r>
+    </w:p>
+    <w:p>
+      <w:pPr>
+        <w:widowControl/>
+        <w:shd w:val="clear" w:color="auto" w:fill="1E1E1E"/>
+        <w:spacing w:line="285" w:lineRule="atLeast"/>
+        <w:ind w:left="0"/>
+        <w:jc w:val="left"/>
+        <w:rPr>
+          <w:rFonts w:hint="eastAsia" w:ascii="Consolas" w:hAnsi="Consolas" w:eastAsia="宋体" w:cs="宋体"/>
+          <w:color w:val="D4D4D4"/>
+          <w:kern w:val="0"/>
+          <w:szCs w:val="21"/>
+        </w:rPr>
+      </w:pPr>
+      <w:r>
+        <w:rPr>
+          <w:rFonts w:hint="eastAsia" w:ascii="Consolas" w:hAnsi="Consolas" w:eastAsia="宋体" w:cs="宋体"/>
+          <w:color w:val="D4D4D4"/>
+          <w:kern w:val="0"/>
+          <w:szCs w:val="21"/>
+        </w:rPr>
+        <w:t>    if hex(BinaryAddr)=='0xffffffffL':</w:t>
+      </w:r>
+    </w:p>
+    <w:p>
+      <w:pPr>
+        <w:widowControl/>
+        <w:shd w:val="clear" w:color="auto" w:fill="1E1E1E"/>
+        <w:spacing w:line="285" w:lineRule="atLeast"/>
+        <w:ind w:left="0"/>
+        <w:jc w:val="left"/>
+        <w:rPr>
+          <w:rFonts w:hint="eastAsia" w:ascii="Consolas" w:hAnsi="Consolas" w:eastAsia="宋体" w:cs="宋体"/>
+          <w:color w:val="D4D4D4"/>
+          <w:kern w:val="0"/>
+          <w:szCs w:val="21"/>
+        </w:rPr>
+      </w:pPr>
+      <w:r>
+        <w:rPr>
+          <w:rFonts w:hint="eastAsia" w:ascii="Consolas" w:hAnsi="Consolas" w:eastAsia="宋体" w:cs="宋体"/>
+          <w:color w:val="D4D4D4"/>
+          <w:kern w:val="0"/>
+          <w:szCs w:val="21"/>
+        </w:rPr>
+        <w:t>        print 'not find'</w:t>
+      </w:r>
+    </w:p>
+    <w:p>
+      <w:pPr>
+        <w:widowControl/>
+        <w:shd w:val="clear" w:color="auto" w:fill="1E1E1E"/>
+        <w:spacing w:line="285" w:lineRule="atLeast"/>
+        <w:ind w:left="0"/>
+        <w:jc w:val="left"/>
+        <w:rPr>
+          <w:rFonts w:hint="eastAsia" w:ascii="Consolas" w:hAnsi="Consolas" w:eastAsia="宋体" w:cs="宋体"/>
+          <w:color w:val="D4D4D4"/>
+          <w:kern w:val="0"/>
+          <w:szCs w:val="21"/>
+        </w:rPr>
+      </w:pPr>
+      <w:r>
+        <w:rPr>
+          <w:rFonts w:hint="eastAsia" w:ascii="Consolas" w:hAnsi="Consolas" w:eastAsia="宋体" w:cs="宋体"/>
+          <w:color w:val="D4D4D4"/>
+          <w:kern w:val="0"/>
+          <w:szCs w:val="21"/>
+        </w:rPr>
+        <w:t>    else:</w:t>
+      </w:r>
+    </w:p>
+    <w:p>
+      <w:pPr>
+        <w:widowControl/>
+        <w:shd w:val="clear" w:color="auto" w:fill="1E1E1E"/>
+        <w:spacing w:line="285" w:lineRule="atLeast"/>
+        <w:ind w:left="0"/>
+        <w:jc w:val="left"/>
+        <w:rPr>
+          <w:rFonts w:hint="eastAsia" w:ascii="Consolas" w:hAnsi="Consolas" w:eastAsia="宋体" w:cs="宋体"/>
+          <w:color w:val="D4D4D4"/>
+          <w:kern w:val="0"/>
+          <w:szCs w:val="21"/>
+        </w:rPr>
+      </w:pPr>
+      <w:r>
+        <w:rPr>
+          <w:rFonts w:hint="eastAsia" w:ascii="Consolas" w:hAnsi="Consolas" w:eastAsia="宋体" w:cs="宋体"/>
+          <w:color w:val="D4D4D4"/>
+          <w:kern w:val="0"/>
+          <w:szCs w:val="21"/>
+        </w:rPr>
+        <w:t>        print 'BinaryAddr ',hex(BinaryAddr)</w:t>
+      </w:r>
+    </w:p>
+    <w:p>
+      <w:pPr>
+        <w:widowControl/>
+        <w:shd w:val="clear" w:color="auto" w:fill="1E1E1E"/>
+        <w:spacing w:line="285" w:lineRule="atLeast"/>
+        <w:ind w:left="0"/>
+        <w:jc w:val="left"/>
+        <w:rPr>
+          <w:rFonts w:hint="eastAsia" w:ascii="Consolas" w:hAnsi="Consolas" w:eastAsia="宋体" w:cs="宋体"/>
+          <w:color w:val="D4D4D4"/>
+          <w:kern w:val="0"/>
+          <w:szCs w:val="21"/>
+        </w:rPr>
+      </w:pPr>
+      <w:r>
+        <w:rPr>
+          <w:rFonts w:hint="eastAsia" w:ascii="Consolas" w:hAnsi="Consolas" w:eastAsia="宋体" w:cs="宋体"/>
+          <w:color w:val="D4D4D4"/>
+          <w:kern w:val="0"/>
+          <w:szCs w:val="21"/>
+        </w:rPr>
+        <w:t>        Jump(BinaryAddr)</w:t>
+      </w:r>
+    </w:p>
+    <w:p>
+      <w:pPr>
+        <w:widowControl/>
+        <w:shd w:val="clear" w:color="auto" w:fill="1E1E1E"/>
+        <w:spacing w:line="285" w:lineRule="atLeast"/>
+        <w:ind w:left="0"/>
+        <w:jc w:val="left"/>
+        <w:rPr>
+          <w:rFonts w:hint="eastAsia" w:ascii="Consolas" w:hAnsi="Consolas" w:eastAsia="宋体" w:cs="宋体"/>
+          <w:color w:val="D4D4D4"/>
+          <w:kern w:val="0"/>
+          <w:szCs w:val="21"/>
+        </w:rPr>
+      </w:pPr>
+      <w:r>
+        <w:rPr>
+          <w:rFonts w:hint="eastAsia" w:ascii="Consolas" w:hAnsi="Consolas" w:eastAsia="宋体" w:cs="宋体"/>
+          <w:color w:val="D4D4D4"/>
+          <w:kern w:val="0"/>
+          <w:szCs w:val="21"/>
+        </w:rPr>
+        <w:t>    for refhs in XrefsTo(BinaryAddr, flags=0):</w:t>
+      </w:r>
+    </w:p>
+    <w:p>
+      <w:pPr>
+        <w:widowControl/>
+        <w:shd w:val="clear" w:color="auto" w:fill="1E1E1E"/>
+        <w:spacing w:line="285" w:lineRule="atLeast"/>
+        <w:ind w:left="0"/>
+        <w:jc w:val="left"/>
+        <w:rPr>
+          <w:rFonts w:hint="eastAsia" w:ascii="Consolas" w:hAnsi="Consolas" w:eastAsia="宋体" w:cs="宋体"/>
+          <w:color w:val="D4D4D4"/>
+          <w:kern w:val="0"/>
+          <w:szCs w:val="21"/>
+        </w:rPr>
+      </w:pPr>
+      <w:r>
+        <w:rPr>
+          <w:rFonts w:hint="eastAsia" w:ascii="Consolas" w:hAnsi="Consolas" w:eastAsia="宋体" w:cs="宋体"/>
+          <w:color w:val="D4D4D4"/>
+          <w:kern w:val="0"/>
+          <w:szCs w:val="21"/>
+        </w:rPr>
+        <w:t>        print "refhs: %s refhs.frm 0x%x"%(refhs,refhs.frm)</w:t>
+      </w:r>
+    </w:p>
+    <w:p>
+      <w:pPr>
+        <w:widowControl/>
+        <w:shd w:val="clear" w:color="auto" w:fill="1E1E1E"/>
+        <w:spacing w:line="285" w:lineRule="atLeast"/>
+        <w:ind w:left="0"/>
+        <w:jc w:val="left"/>
+        <w:rPr>
+          <w:rFonts w:hint="eastAsia" w:ascii="Consolas" w:hAnsi="Consolas" w:eastAsia="宋体" w:cs="宋体"/>
+          <w:color w:val="D4D4D4"/>
+          <w:kern w:val="0"/>
+          <w:szCs w:val="21"/>
+        </w:rPr>
+      </w:pPr>
+      <w:r>
+        <w:rPr>
+          <w:rFonts w:hint="eastAsia" w:ascii="Consolas" w:hAnsi="Consolas" w:eastAsia="宋体" w:cs="宋体"/>
+          <w:color w:val="D4D4D4"/>
+          <w:kern w:val="0"/>
+          <w:szCs w:val="21"/>
+        </w:rPr>
+        <w:t>        time.sleep(2)</w:t>
+      </w:r>
+    </w:p>
+    <w:p>
+      <w:pPr>
+        <w:widowControl/>
+        <w:shd w:val="clear" w:color="auto" w:fill="1E1E1E"/>
+        <w:spacing w:line="285" w:lineRule="atLeast"/>
+        <w:ind w:left="0"/>
+        <w:jc w:val="left"/>
+        <w:rPr>
+          <w:rFonts w:hint="eastAsia" w:ascii="Consolas" w:hAnsi="Consolas" w:eastAsia="宋体" w:cs="宋体"/>
+          <w:color w:val="D4D4D4"/>
+          <w:kern w:val="0"/>
+          <w:szCs w:val="21"/>
+        </w:rPr>
+      </w:pPr>
+      <w:r>
+        <w:rPr>
+          <w:rFonts w:hint="eastAsia" w:ascii="Consolas" w:hAnsi="Consolas" w:eastAsia="宋体" w:cs="宋体"/>
+          <w:color w:val="D4D4D4"/>
+          <w:kern w:val="0"/>
+          <w:szCs w:val="21"/>
+        </w:rPr>
+        <w:t>        Jump(refhs.frm)</w:t>
+      </w:r>
+    </w:p>
+    <w:p>
+      <w:pPr>
+        <w:widowControl/>
+        <w:shd w:val="clear" w:color="auto" w:fill="1E1E1E"/>
+        <w:spacing w:line="285" w:lineRule="atLeast"/>
+        <w:ind w:left="0"/>
+        <w:jc w:val="left"/>
+        <w:rPr>
+          <w:rFonts w:hint="eastAsia" w:ascii="Consolas" w:hAnsi="Consolas" w:eastAsia="宋体" w:cs="宋体"/>
+          <w:color w:val="D4D4D4"/>
+          <w:kern w:val="0"/>
+          <w:szCs w:val="21"/>
+        </w:rPr>
+      </w:pPr>
+      <w:r>
+        <w:rPr>
+          <w:rFonts w:hint="eastAsia" w:ascii="Consolas" w:hAnsi="Consolas" w:eastAsia="宋体" w:cs="宋体"/>
+          <w:color w:val="D4D4D4"/>
+          <w:kern w:val="0"/>
+          <w:szCs w:val="21"/>
+        </w:rPr>
+        <w:t>        MakeComm(refhs.frm,"使用</w:t>
+      </w:r>
+      <w:r>
+        <w:rPr>
+          <w:rFonts w:hint="eastAsia" w:ascii="Consolas" w:hAnsi="Consolas" w:eastAsia="宋体" w:cs="宋体"/>
+          <w:color w:val="D4D4D4"/>
+          <w:kern w:val="0"/>
+          <w:szCs w:val="21"/>
+          <w:lang w:val="en-US" w:eastAsia="zh-CN"/>
+        </w:rPr>
+        <w:t>了xxx</w:t>
+      </w:r>
+      <w:r>
+        <w:rPr>
+          <w:rFonts w:hint="eastAsia" w:ascii="Consolas" w:hAnsi="Consolas" w:eastAsia="宋体" w:cs="宋体"/>
+          <w:color w:val="D4D4D4"/>
+          <w:kern w:val="0"/>
+          <w:szCs w:val="21"/>
+        </w:rPr>
+        <w:t>")</w:t>
+      </w:r>
+    </w:p>
+    <w:p>
+      <w:pPr>
+        <w:widowControl/>
+        <w:shd w:val="clear" w:color="auto" w:fill="1E1E1E"/>
+        <w:spacing w:line="285" w:lineRule="atLeast"/>
+        <w:ind w:left="0"/>
+        <w:jc w:val="left"/>
+        <w:rPr>
+          <w:rFonts w:hint="eastAsia" w:ascii="Consolas" w:hAnsi="Consolas" w:eastAsia="宋体" w:cs="宋体"/>
+          <w:color w:val="D4D4D4"/>
+          <w:kern w:val="0"/>
+          <w:szCs w:val="21"/>
+        </w:rPr>
+      </w:pPr>
+      <w:r>
+        <w:rPr>
+          <w:rFonts w:hint="eastAsia" w:ascii="Consolas" w:hAnsi="Consolas" w:eastAsia="宋体" w:cs="宋体"/>
+          <w:color w:val="D4D4D4"/>
+          <w:kern w:val="0"/>
+          <w:szCs w:val="21"/>
+        </w:rPr>
+        <w:t>for seg in Segments(): </w:t>
+      </w:r>
+    </w:p>
+    <w:p>
+      <w:pPr>
+        <w:widowControl/>
+        <w:shd w:val="clear" w:color="auto" w:fill="1E1E1E"/>
+        <w:spacing w:line="285" w:lineRule="atLeast"/>
+        <w:ind w:left="0"/>
+        <w:jc w:val="left"/>
+        <w:rPr>
+          <w:rFonts w:hint="eastAsia" w:ascii="Consolas" w:hAnsi="Consolas" w:eastAsia="宋体" w:cs="宋体"/>
+          <w:color w:val="D4D4D4"/>
+          <w:kern w:val="0"/>
+          <w:szCs w:val="21"/>
+        </w:rPr>
+      </w:pPr>
+      <w:r>
+        <w:rPr>
+          <w:rFonts w:hint="eastAsia" w:ascii="Consolas" w:hAnsi="Consolas" w:eastAsia="宋体" w:cs="宋体"/>
+          <w:color w:val="D4D4D4"/>
+          <w:kern w:val="0"/>
+          <w:szCs w:val="21"/>
+        </w:rPr>
+        <w:t>    if SegName(seg) == '.rdata':</w:t>
+      </w:r>
+    </w:p>
+    <w:p>
+      <w:pPr>
+        <w:widowControl/>
+        <w:shd w:val="clear" w:color="auto" w:fill="1E1E1E"/>
+        <w:spacing w:line="285" w:lineRule="atLeast"/>
+        <w:ind w:left="0"/>
+        <w:jc w:val="left"/>
+        <w:rPr>
+          <w:rFonts w:hint="eastAsia" w:ascii="Consolas" w:hAnsi="Consolas" w:eastAsia="宋体" w:cs="宋体"/>
+          <w:color w:val="D4D4D4"/>
+          <w:kern w:val="0"/>
+          <w:szCs w:val="21"/>
+        </w:rPr>
+      </w:pPr>
+      <w:r>
+        <w:rPr>
+          <w:rFonts w:hint="eastAsia" w:ascii="Consolas" w:hAnsi="Consolas" w:eastAsia="宋体" w:cs="宋体"/>
+          <w:color w:val="D4D4D4"/>
+          <w:kern w:val="0"/>
+          <w:szCs w:val="21"/>
+        </w:rPr>
+        <w:t>        GetStrPos(seg,SegEnd(seg))</w:t>
+      </w:r>
     </w:p>
     <w:sectPr>
       <w:pgSz w:w="11906" w:h="16838"/>
@@ -5255,6 +9810,23 @@
 <file path=word/numbering.xml><?xml version="1.0" encoding="utf-8"?>
 <w:numbering xmlns:wpc="http://schemas.microsoft.com/office/word/2010/wordprocessingCanvas" xmlns:mc="http://schemas.openxmlformats.org/markup-compatibility/2006" xmlns:o="urn:schemas-microsoft-com:office:office" xmlns:r="http://schemas.openxmlformats.org/officeDocument/2006/relationships" xmlns:m="http://schemas.openxmlformats.org/officeDocument/2006/math" xmlns:v="urn:schemas-microsoft-com:vml" xmlns:wp14="http://schemas.microsoft.com/office/word/2010/wordprocessingDrawing" xmlns:wp="http://schemas.openxmlformats.org/drawingml/2006/wordprocessingDrawing" xmlns:w10="urn:schemas-microsoft-com:office:word" xmlns:w="http://schemas.openxmlformats.org/wordprocessingml/2006/main" xmlns:w14="http://schemas.microsoft.com/office/word/2010/wordml" xmlns:wpg="http://schemas.microsoft.com/office/word/2010/wordprocessingGroup" xmlns:wpi="http://schemas.microsoft.com/office/word/2010/wordprocessingInk" xmlns:wne="http://schemas.microsoft.com/office/word/2006/wordml" xmlns:wps="http://schemas.microsoft.com/office/word/2010/wordprocessingShape" xmlns:wpsCustomData="http://www.wps.cn/officeDocument/2013/wpsCustomData" mc:Ignorable="w14 wp14">
   <w:abstractNum w:abstractNumId="0">
+    <w:nsid w:val="8122C1D5"/>
+    <w:multiLevelType w:val="singleLevel"/>
+    <w:tmpl w:val="8122C1D5"/>
+    <w:lvl w:ilvl="0" w:tentative="0">
+      <w:start w:val="1"/>
+      <w:numFmt w:val="decimal"/>
+      <w:lvlText w:val="%1."/>
+      <w:lvlJc w:val="left"/>
+      <w:pPr>
+        <w:ind w:left="425" w:hanging="425"/>
+      </w:pPr>
+      <w:rPr>
+        <w:rFonts w:hint="default"/>
+      </w:rPr>
+    </w:lvl>
+  </w:abstractNum>
+  <w:abstractNum w:abstractNumId="1">
     <w:nsid w:val="99896FD9"/>
     <w:multiLevelType w:val="singleLevel"/>
     <w:tmpl w:val="99896FD9"/>
@@ -5269,7 +9841,24 @@
       </w:rPr>
     </w:lvl>
   </w:abstractNum>
-  <w:abstractNum w:abstractNumId="1">
+  <w:abstractNum w:abstractNumId="2">
+    <w:nsid w:val="A62A2A4F"/>
+    <w:multiLevelType w:val="singleLevel"/>
+    <w:tmpl w:val="A62A2A4F"/>
+    <w:lvl w:ilvl="0" w:tentative="0">
+      <w:start w:val="1"/>
+      <w:numFmt w:val="bullet"/>
+      <w:lvlText w:val=""/>
+      <w:lvlJc w:val="left"/>
+      <w:pPr>
+        <w:ind w:left="420" w:hanging="420"/>
+      </w:pPr>
+      <w:rPr>
+        <w:rFonts w:hint="default" w:ascii="Wingdings" w:hAnsi="Wingdings"/>
+      </w:rPr>
+    </w:lvl>
+  </w:abstractNum>
+  <w:abstractNum w:abstractNumId="3">
     <w:nsid w:val="D72409CD"/>
     <w:multiLevelType w:val="singleLevel"/>
     <w:tmpl w:val="D72409CD"/>
@@ -5281,7 +9870,19 @@
       <w:lvlJc w:val="left"/>
     </w:lvl>
   </w:abstractNum>
-  <w:abstractNum w:abstractNumId="2">
+  <w:abstractNum w:abstractNumId="4">
+    <w:nsid w:val="F128D9FA"/>
+    <w:multiLevelType w:val="singleLevel"/>
+    <w:tmpl w:val="F128D9FA"/>
+    <w:lvl w:ilvl="0" w:tentative="0">
+      <w:start w:val="1"/>
+      <w:numFmt w:val="decimal"/>
+      <w:suff w:val="space"/>
+      <w:lvlText w:val="%1."/>
+      <w:lvlJc w:val="left"/>
+    </w:lvl>
+  </w:abstractNum>
+  <w:abstractNum w:abstractNumId="5">
     <w:nsid w:val="FDBE695E"/>
     <w:multiLevelType w:val="singleLevel"/>
     <w:tmpl w:val="FDBE695E"/>
@@ -5293,7 +9894,7 @@
       <w:lvlJc w:val="left"/>
     </w:lvl>
   </w:abstractNum>
-  <w:abstractNum w:abstractNumId="3">
+  <w:abstractNum w:abstractNumId="6">
     <w:nsid w:val="054A7DAA"/>
     <w:multiLevelType w:val="singleLevel"/>
     <w:tmpl w:val="054A7DAA"/>
@@ -5305,7 +9906,7 @@
       <w:lvlJc w:val="left"/>
     </w:lvl>
   </w:abstractNum>
-  <w:abstractNum w:abstractNumId="4">
+  <w:abstractNum w:abstractNumId="7">
     <w:nsid w:val="5E727D2F"/>
     <w:multiLevelType w:val="multilevel"/>
     <w:tmpl w:val="5E727D2F"/>
@@ -5428,19 +10029,28 @@
     </w:lvl>
   </w:abstractNum>
   <w:num w:numId="1">
+    <w:abstractNumId w:val="7"/>
+  </w:num>
+  <w:num w:numId="2">
+    <w:abstractNumId w:val="1"/>
+  </w:num>
+  <w:num w:numId="3">
+    <w:abstractNumId w:val="5"/>
+  </w:num>
+  <w:num w:numId="4">
+    <w:abstractNumId w:val="2"/>
+  </w:num>
+  <w:num w:numId="5">
     <w:abstractNumId w:val="4"/>
   </w:num>
-  <w:num w:numId="2">
+  <w:num w:numId="6">
+    <w:abstractNumId w:val="6"/>
+  </w:num>
+  <w:num w:numId="7">
     <w:abstractNumId w:val="0"/>
   </w:num>
-  <w:num w:numId="3">
-    <w:abstractNumId w:val="2"/>
-  </w:num>
-  <w:num w:numId="4">
+  <w:num w:numId="8">
     <w:abstractNumId w:val="3"/>
-  </w:num>
-  <w:num w:numId="5">
-    <w:abstractNumId w:val="1"/>
   </w:num>
 </w:numbering>
 </file>
@@ -5541,7 +10151,7 @@
     <w:lsdException w:uiPriority="99" w:name="Body Text Indent 2"/>
     <w:lsdException w:uiPriority="99" w:name="Body Text Indent 3"/>
     <w:lsdException w:uiPriority="99" w:name="Block Text"/>
-    <w:lsdException w:uiPriority="99" w:name="Hyperlink"/>
+    <w:lsdException w:qFormat="1" w:uiPriority="99" w:name="Hyperlink"/>
     <w:lsdException w:uiPriority="99" w:name="FollowedHyperlink"/>
     <w:lsdException w:qFormat="1" w:unhideWhenUsed="0" w:uiPriority="22" w:semiHidden="0" w:name="Strong"/>
     <w:lsdException w:qFormat="1" w:unhideWhenUsed="0" w:uiPriority="20" w:semiHidden="0" w:name="Emphasis"/>
@@ -5853,6 +10463,7 @@
     <w:basedOn w:val="7"/>
     <w:semiHidden/>
     <w:unhideWhenUsed/>
+    <w:qFormat/>
     <w:uiPriority w:val="99"/>
     <w:rPr>
       <w:color w:val="0000FF"/>
